--- a/Harshit/IOT Assignments.docx
+++ b/Harshit/IOT Assignments.docx
@@ -973,9 +973,966 @@
           <w:sz w:val="52"/>
           <w:szCs w:val="52"/>
         </w:rPr>
-        <w:t>-</w:t>
-      </w:r>
-      <w:r>
+        <w:t>-2</w:t>
+      </w:r>
+    </w:p>
+    <w:p>
+      <w:pPr>
+        <w:rPr>
+          <w:rFonts w:ascii="Times New Roman" w:hAnsi="Times New Roman" w:cs="Times New Roman"/>
+          <w:b/>
+          <w:bCs/>
+          <w:sz w:val="24"/>
+          <w:szCs w:val="24"/>
+        </w:rPr>
+      </w:pPr>
+      <w:r>
+        <w:rPr>
+          <w:rFonts w:ascii="Times New Roman" w:hAnsi="Times New Roman" w:cs="Times New Roman"/>
+          <w:b/>
+          <w:bCs/>
+          <w:sz w:val="24"/>
+          <w:szCs w:val="24"/>
+        </w:rPr>
+        <w:t>1. What is an Encoding Format? Provide Examples of Encoding Formats for Different Data Types.</w:t>
+      </w:r>
+    </w:p>
+    <w:p>
+      <w:pPr>
+        <w:pStyle w:val="ListParagraph"/>
+        <w:numPr>
+          <w:ilvl w:val="0"/>
+          <w:numId w:val="8"/>
+        </w:numPr>
+        <w:rPr>
+          <w:rFonts w:ascii="Times New Roman" w:hAnsi="Times New Roman" w:cs="Times New Roman"/>
+          <w:b/>
+          <w:bCs/>
+          <w:sz w:val="24"/>
+          <w:szCs w:val="24"/>
+        </w:rPr>
+      </w:pPr>
+      <w:r>
+        <w:rPr>
+          <w:rFonts w:ascii="Times New Roman" w:hAnsi="Times New Roman" w:cs="Times New Roman"/>
+          <w:b/>
+          <w:bCs/>
+          <w:sz w:val="24"/>
+          <w:szCs w:val="24"/>
+        </w:rPr>
+        <w:t>Encoding Format:</w:t>
+      </w:r>
+    </w:p>
+    <w:p>
+      <w:pPr>
+        <w:rPr>
+          <w:rFonts w:ascii="Times New Roman" w:hAnsi="Times New Roman" w:cs="Times New Roman"/>
+          <w:sz w:val="24"/>
+          <w:szCs w:val="24"/>
+        </w:rPr>
+      </w:pPr>
+      <w:r>
+        <w:rPr>
+          <w:rFonts w:ascii="Times New Roman" w:hAnsi="Times New Roman" w:cs="Times New Roman"/>
+          <w:sz w:val="24"/>
+          <w:szCs w:val="24"/>
+        </w:rPr>
+        <w:t>An encoding format is a standardized way to convert data into a format that computers can store, process, and transmit efficiently. Each type of data (text, images, audio, etc.) uses specific encoding formats optimized for that data type.</w:t>
+      </w:r>
+    </w:p>
+    <w:p>
+      <w:pPr>
+        <w:rPr>
+          <w:rFonts w:ascii="Times New Roman" w:hAnsi="Times New Roman" w:cs="Times New Roman"/>
+          <w:b/>
+          <w:bCs/>
+          <w:sz w:val="24"/>
+          <w:szCs w:val="24"/>
+        </w:rPr>
+      </w:pPr>
+      <w:r>
+        <w:rPr>
+          <w:rFonts w:ascii="Times New Roman" w:hAnsi="Times New Roman" w:cs="Times New Roman"/>
+          <w:b/>
+          <w:bCs/>
+          <w:sz w:val="24"/>
+          <w:szCs w:val="24"/>
+        </w:rPr>
+        <w:t>Examples of Encoding Formats:</w:t>
+      </w:r>
+    </w:p>
+    <w:p>
+      <w:pPr>
+        <w:pStyle w:val="ListParagraph"/>
+        <w:numPr>
+          <w:ilvl w:val="0"/>
+          <w:numId w:val="8"/>
+        </w:numPr>
+        <w:rPr>
+          <w:rFonts w:ascii="Times New Roman" w:hAnsi="Times New Roman" w:cs="Times New Roman"/>
+          <w:b/>
+          <w:bCs/>
+          <w:sz w:val="24"/>
+          <w:szCs w:val="24"/>
+        </w:rPr>
+      </w:pPr>
+      <w:r>
+        <w:rPr>
+          <w:rFonts w:ascii="Times New Roman" w:hAnsi="Times New Roman" w:cs="Times New Roman"/>
+          <w:b/>
+          <w:bCs/>
+          <w:sz w:val="24"/>
+          <w:szCs w:val="24"/>
+        </w:rPr>
+        <w:t>Text Encoding:</w:t>
+      </w:r>
+    </w:p>
+    <w:p>
+      <w:pPr>
+        <w:rPr>
+          <w:rFonts w:ascii="Times New Roman" w:hAnsi="Times New Roman" w:cs="Times New Roman"/>
+          <w:sz w:val="24"/>
+          <w:szCs w:val="24"/>
+        </w:rPr>
+      </w:pPr>
+      <w:r>
+        <w:rPr>
+          <w:rFonts w:ascii="Times New Roman" w:hAnsi="Times New Roman" w:cs="Times New Roman"/>
+          <w:b/>
+          <w:bCs/>
+          <w:sz w:val="24"/>
+          <w:szCs w:val="24"/>
+        </w:rPr>
+        <w:t>ASCII:</w:t>
+      </w:r>
+      <w:r>
+        <w:rPr>
+          <w:rFonts w:ascii="Times New Roman" w:hAnsi="Times New Roman" w:cs="Times New Roman"/>
+          <w:sz w:val="24"/>
+          <w:szCs w:val="24"/>
+        </w:rPr>
+        <w:t xml:space="preserve"> A basic text encoding standard that uses 7-bit binary numbers to represent characters (e.g., A, B, 1, 2).</w:t>
+      </w:r>
+    </w:p>
+    <w:p>
+      <w:pPr>
+        <w:rPr>
+          <w:rFonts w:ascii="Times New Roman" w:hAnsi="Times New Roman" w:cs="Times New Roman"/>
+          <w:sz w:val="24"/>
+          <w:szCs w:val="24"/>
+        </w:rPr>
+      </w:pPr>
+      <w:r>
+        <w:rPr>
+          <w:rFonts w:ascii="Times New Roman" w:hAnsi="Times New Roman" w:cs="Times New Roman"/>
+          <w:b/>
+          <w:bCs/>
+          <w:sz w:val="24"/>
+          <w:szCs w:val="24"/>
+        </w:rPr>
+        <w:t>Unicode:</w:t>
+      </w:r>
+      <w:r>
+        <w:rPr>
+          <w:rFonts w:ascii="Times New Roman" w:hAnsi="Times New Roman" w:cs="Times New Roman"/>
+          <w:sz w:val="24"/>
+          <w:szCs w:val="24"/>
+        </w:rPr>
+        <w:t xml:space="preserve"> A comprehensive standard that includes characters from almost all languages worldwide.</w:t>
+      </w:r>
+    </w:p>
+    <w:p>
+      <w:pPr>
+        <w:rPr>
+          <w:rFonts w:ascii="Times New Roman" w:hAnsi="Times New Roman" w:cs="Times New Roman"/>
+          <w:sz w:val="24"/>
+          <w:szCs w:val="24"/>
+        </w:rPr>
+      </w:pPr>
+      <w:r>
+        <w:rPr>
+          <w:rFonts w:ascii="Times New Roman" w:hAnsi="Times New Roman" w:cs="Times New Roman"/>
+          <w:b/>
+          <w:bCs/>
+          <w:sz w:val="24"/>
+          <w:szCs w:val="24"/>
+        </w:rPr>
+        <w:t>UTF-8:</w:t>
+      </w:r>
+      <w:r>
+        <w:rPr>
+          <w:rFonts w:ascii="Times New Roman" w:hAnsi="Times New Roman" w:cs="Times New Roman"/>
+          <w:sz w:val="24"/>
+          <w:szCs w:val="24"/>
+        </w:rPr>
+        <w:t xml:space="preserve"> A widely-used encoding that supports both ASCII and other Unicode characters.</w:t>
+      </w:r>
+    </w:p>
+    <w:p>
+      <w:pPr>
+        <w:pStyle w:val="ListParagraph"/>
+        <w:numPr>
+          <w:ilvl w:val="0"/>
+          <w:numId w:val="8"/>
+        </w:numPr>
+        <w:rPr>
+          <w:rFonts w:ascii="Times New Roman" w:hAnsi="Times New Roman" w:cs="Times New Roman"/>
+          <w:b/>
+          <w:bCs/>
+          <w:sz w:val="24"/>
+          <w:szCs w:val="24"/>
+        </w:rPr>
+      </w:pPr>
+      <w:r>
+        <w:rPr>
+          <w:rFonts w:ascii="Times New Roman" w:hAnsi="Times New Roman" w:cs="Times New Roman"/>
+          <w:b/>
+          <w:bCs/>
+          <w:sz w:val="24"/>
+          <w:szCs w:val="24"/>
+        </w:rPr>
+        <w:t>Number Encoding:</w:t>
+      </w:r>
+    </w:p>
+    <w:p>
+      <w:pPr>
+        <w:rPr>
+          <w:rFonts w:ascii="Times New Roman" w:hAnsi="Times New Roman" w:cs="Times New Roman"/>
+          <w:sz w:val="24"/>
+          <w:szCs w:val="24"/>
+        </w:rPr>
+      </w:pPr>
+      <w:r>
+        <w:rPr>
+          <w:rFonts w:ascii="Times New Roman" w:hAnsi="Times New Roman" w:cs="Times New Roman"/>
+          <w:b/>
+          <w:bCs/>
+          <w:sz w:val="24"/>
+          <w:szCs w:val="24"/>
+        </w:rPr>
+        <w:t>Binary:</w:t>
+      </w:r>
+      <w:r>
+        <w:rPr>
+          <w:rFonts w:ascii="Times New Roman" w:hAnsi="Times New Roman" w:cs="Times New Roman"/>
+          <w:sz w:val="24"/>
+          <w:szCs w:val="24"/>
+        </w:rPr>
+        <w:t xml:space="preserve"> Numbers are encoded using only 0s and 1s, the language of computers.</w:t>
+      </w:r>
+    </w:p>
+    <w:p>
+      <w:pPr>
+        <w:rPr>
+          <w:rFonts w:ascii="Times New Roman" w:hAnsi="Times New Roman" w:cs="Times New Roman"/>
+          <w:sz w:val="24"/>
+          <w:szCs w:val="24"/>
+        </w:rPr>
+      </w:pPr>
+      <w:r>
+        <w:rPr>
+          <w:rFonts w:ascii="Times New Roman" w:hAnsi="Times New Roman" w:cs="Times New Roman"/>
+          <w:b/>
+          <w:bCs/>
+          <w:sz w:val="24"/>
+          <w:szCs w:val="24"/>
+        </w:rPr>
+        <w:t>Decimal:</w:t>
+      </w:r>
+      <w:r>
+        <w:rPr>
+          <w:rFonts w:ascii="Times New Roman" w:hAnsi="Times New Roman" w:cs="Times New Roman"/>
+          <w:sz w:val="24"/>
+          <w:szCs w:val="24"/>
+        </w:rPr>
+        <w:t xml:space="preserve"> The standard base-10 number system.</w:t>
+      </w:r>
+    </w:p>
+    <w:p>
+      <w:pPr>
+        <w:rPr>
+          <w:rFonts w:ascii="Times New Roman" w:hAnsi="Times New Roman" w:cs="Times New Roman"/>
+          <w:sz w:val="24"/>
+          <w:szCs w:val="24"/>
+        </w:rPr>
+      </w:pPr>
+      <w:r>
+        <w:rPr>
+          <w:rFonts w:ascii="Times New Roman" w:hAnsi="Times New Roman" w:cs="Times New Roman"/>
+          <w:b/>
+          <w:bCs/>
+          <w:sz w:val="24"/>
+          <w:szCs w:val="24"/>
+        </w:rPr>
+        <w:t>Hexadecimal:</w:t>
+      </w:r>
+      <w:r>
+        <w:rPr>
+          <w:rFonts w:ascii="Times New Roman" w:hAnsi="Times New Roman" w:cs="Times New Roman"/>
+          <w:sz w:val="24"/>
+          <w:szCs w:val="24"/>
+        </w:rPr>
+        <w:t xml:space="preserve"> Base-16 number system, often used in computer science (0-9, A-F).</w:t>
+      </w:r>
+    </w:p>
+    <w:p>
+      <w:pPr>
+        <w:pStyle w:val="ListParagraph"/>
+        <w:numPr>
+          <w:ilvl w:val="0"/>
+          <w:numId w:val="8"/>
+        </w:numPr>
+        <w:rPr>
+          <w:rFonts w:ascii="Times New Roman" w:hAnsi="Times New Roman" w:cs="Times New Roman"/>
+          <w:b/>
+          <w:bCs/>
+          <w:sz w:val="24"/>
+          <w:szCs w:val="24"/>
+        </w:rPr>
+      </w:pPr>
+      <w:r>
+        <w:rPr>
+          <w:rFonts w:ascii="Times New Roman" w:hAnsi="Times New Roman" w:cs="Times New Roman"/>
+          <w:b/>
+          <w:bCs/>
+          <w:sz w:val="24"/>
+          <w:szCs w:val="24"/>
+        </w:rPr>
+        <w:t>Image Encoding:</w:t>
+      </w:r>
+    </w:p>
+    <w:p>
+      <w:pPr>
+        <w:rPr>
+          <w:rFonts w:ascii="Times New Roman" w:hAnsi="Times New Roman" w:cs="Times New Roman"/>
+          <w:sz w:val="24"/>
+          <w:szCs w:val="24"/>
+        </w:rPr>
+      </w:pPr>
+      <w:r>
+        <w:rPr>
+          <w:rFonts w:ascii="Times New Roman" w:hAnsi="Times New Roman" w:cs="Times New Roman"/>
+          <w:b/>
+          <w:bCs/>
+          <w:sz w:val="24"/>
+          <w:szCs w:val="24"/>
+        </w:rPr>
+        <w:t>JPEG:</w:t>
+      </w:r>
+      <w:r>
+        <w:rPr>
+          <w:rFonts w:ascii="Times New Roman" w:hAnsi="Times New Roman" w:cs="Times New Roman"/>
+          <w:sz w:val="24"/>
+          <w:szCs w:val="24"/>
+        </w:rPr>
+        <w:t xml:space="preserve"> Lossy compression format, typically used for photographs.</w:t>
+      </w:r>
+    </w:p>
+    <w:p>
+      <w:pPr>
+        <w:rPr>
+          <w:rFonts w:ascii="Times New Roman" w:hAnsi="Times New Roman" w:cs="Times New Roman"/>
+          <w:sz w:val="24"/>
+          <w:szCs w:val="24"/>
+        </w:rPr>
+      </w:pPr>
+      <w:r>
+        <w:rPr>
+          <w:rFonts w:ascii="Times New Roman" w:hAnsi="Times New Roman" w:cs="Times New Roman"/>
+          <w:b/>
+          <w:bCs/>
+          <w:sz w:val="24"/>
+          <w:szCs w:val="24"/>
+        </w:rPr>
+        <w:t>PNG:</w:t>
+      </w:r>
+      <w:r>
+        <w:rPr>
+          <w:rFonts w:ascii="Times New Roman" w:hAnsi="Times New Roman" w:cs="Times New Roman"/>
+          <w:sz w:val="24"/>
+          <w:szCs w:val="24"/>
+        </w:rPr>
+        <w:t xml:space="preserve"> Lossless compression format, ideal for images with text or sharp edges.</w:t>
+      </w:r>
+    </w:p>
+    <w:p>
+      <w:pPr>
+        <w:rPr>
+          <w:rFonts w:ascii="Times New Roman" w:hAnsi="Times New Roman" w:cs="Times New Roman"/>
+          <w:sz w:val="24"/>
+          <w:szCs w:val="24"/>
+        </w:rPr>
+      </w:pPr>
+      <w:r>
+        <w:rPr>
+          <w:rFonts w:ascii="Times New Roman" w:hAnsi="Times New Roman" w:cs="Times New Roman"/>
+          <w:b/>
+          <w:bCs/>
+          <w:sz w:val="24"/>
+          <w:szCs w:val="24"/>
+        </w:rPr>
+        <w:t>GIF:</w:t>
+      </w:r>
+      <w:r>
+        <w:rPr>
+          <w:rFonts w:ascii="Times New Roman" w:hAnsi="Times New Roman" w:cs="Times New Roman"/>
+          <w:sz w:val="24"/>
+          <w:szCs w:val="24"/>
+        </w:rPr>
+        <w:t xml:space="preserve"> Supports simple animations and transparency, often used for logos and icons.</w:t>
+      </w:r>
+    </w:p>
+    <w:p>
+      <w:pPr>
+        <w:rPr>
+          <w:rFonts w:ascii="Times New Roman" w:hAnsi="Times New Roman" w:cs="Times New Roman"/>
+          <w:sz w:val="24"/>
+          <w:szCs w:val="24"/>
+        </w:rPr>
+      </w:pPr>
+      <w:r>
+        <w:rPr>
+          <w:rFonts w:ascii="Times New Roman" w:hAnsi="Times New Roman" w:cs="Times New Roman"/>
+          <w:b/>
+          <w:bCs/>
+          <w:sz w:val="24"/>
+          <w:szCs w:val="24"/>
+        </w:rPr>
+        <w:t>BMP:</w:t>
+      </w:r>
+      <w:r>
+        <w:rPr>
+          <w:rFonts w:ascii="Times New Roman" w:hAnsi="Times New Roman" w:cs="Times New Roman"/>
+          <w:sz w:val="24"/>
+          <w:szCs w:val="24"/>
+        </w:rPr>
+        <w:t xml:space="preserve"> An uncompressed format, resulting in larger file sizes.</w:t>
+      </w:r>
+    </w:p>
+    <w:p>
+      <w:pPr>
+        <w:rPr>
+          <w:rFonts w:ascii="Times New Roman" w:hAnsi="Times New Roman" w:cs="Times New Roman"/>
+          <w:sz w:val="24"/>
+          <w:szCs w:val="24"/>
+        </w:rPr>
+      </w:pPr>
+      <w:r>
+        <w:rPr>
+          <w:rFonts w:ascii="Times New Roman" w:hAnsi="Times New Roman" w:cs="Times New Roman"/>
+          <w:b/>
+          <w:bCs/>
+          <w:sz w:val="24"/>
+          <w:szCs w:val="24"/>
+        </w:rPr>
+        <w:t>TIFF:</w:t>
+      </w:r>
+      <w:r>
+        <w:rPr>
+          <w:rFonts w:ascii="Times New Roman" w:hAnsi="Times New Roman" w:cs="Times New Roman"/>
+          <w:sz w:val="24"/>
+          <w:szCs w:val="24"/>
+        </w:rPr>
+        <w:t xml:space="preserve"> Lossless compression format, used for high-quality images.</w:t>
+      </w:r>
+    </w:p>
+    <w:p>
+      <w:pPr>
+        <w:pStyle w:val="ListParagraph"/>
+        <w:numPr>
+          <w:ilvl w:val="0"/>
+          <w:numId w:val="8"/>
+        </w:numPr>
+        <w:rPr>
+          <w:rFonts w:ascii="Times New Roman" w:hAnsi="Times New Roman" w:cs="Times New Roman"/>
+          <w:b/>
+          <w:bCs/>
+          <w:sz w:val="24"/>
+          <w:szCs w:val="24"/>
+        </w:rPr>
+      </w:pPr>
+      <w:r>
+        <w:rPr>
+          <w:rFonts w:ascii="Times New Roman" w:hAnsi="Times New Roman" w:cs="Times New Roman"/>
+          <w:b/>
+          <w:bCs/>
+          <w:sz w:val="24"/>
+          <w:szCs w:val="24"/>
+        </w:rPr>
+        <w:t>Audio Encoding:</w:t>
+      </w:r>
+    </w:p>
+    <w:p>
+      <w:pPr>
+        <w:rPr>
+          <w:rFonts w:ascii="Times New Roman" w:hAnsi="Times New Roman" w:cs="Times New Roman"/>
+          <w:sz w:val="24"/>
+          <w:szCs w:val="24"/>
+        </w:rPr>
+      </w:pPr>
+      <w:r>
+        <w:rPr>
+          <w:rFonts w:ascii="Times New Roman" w:hAnsi="Times New Roman" w:cs="Times New Roman"/>
+          <w:b/>
+          <w:bCs/>
+          <w:sz w:val="24"/>
+          <w:szCs w:val="24"/>
+        </w:rPr>
+        <w:t>MP3:</w:t>
+      </w:r>
+      <w:r>
+        <w:rPr>
+          <w:rFonts w:ascii="Times New Roman" w:hAnsi="Times New Roman" w:cs="Times New Roman"/>
+          <w:sz w:val="24"/>
+          <w:szCs w:val="24"/>
+        </w:rPr>
+        <w:t xml:space="preserve"> A lossy compression format, ideal for music and podcasts.</w:t>
+      </w:r>
+    </w:p>
+    <w:p>
+      <w:pPr>
+        <w:rPr>
+          <w:rFonts w:ascii="Times New Roman" w:hAnsi="Times New Roman" w:cs="Times New Roman"/>
+          <w:sz w:val="24"/>
+          <w:szCs w:val="24"/>
+        </w:rPr>
+      </w:pPr>
+      <w:r>
+        <w:rPr>
+          <w:rFonts w:ascii="Times New Roman" w:hAnsi="Times New Roman" w:cs="Times New Roman"/>
+          <w:b/>
+          <w:bCs/>
+          <w:sz w:val="24"/>
+          <w:szCs w:val="24"/>
+        </w:rPr>
+        <w:t>WAV:</w:t>
+      </w:r>
+      <w:r>
+        <w:rPr>
+          <w:rFonts w:ascii="Times New Roman" w:hAnsi="Times New Roman" w:cs="Times New Roman"/>
+          <w:sz w:val="24"/>
+          <w:szCs w:val="24"/>
+        </w:rPr>
+        <w:t xml:space="preserve"> A lossless audio format, providing high-quality sound.</w:t>
+      </w:r>
+    </w:p>
+    <w:p>
+      <w:pPr>
+        <w:rPr>
+          <w:rFonts w:ascii="Times New Roman" w:hAnsi="Times New Roman" w:cs="Times New Roman"/>
+          <w:sz w:val="24"/>
+          <w:szCs w:val="24"/>
+        </w:rPr>
+      </w:pPr>
+      <w:r>
+        <w:rPr>
+          <w:rFonts w:ascii="Times New Roman" w:hAnsi="Times New Roman" w:cs="Times New Roman"/>
+          <w:b/>
+          <w:bCs/>
+          <w:sz w:val="24"/>
+          <w:szCs w:val="24"/>
+        </w:rPr>
+        <w:t>FLAC:</w:t>
+      </w:r>
+      <w:r>
+        <w:rPr>
+          <w:rFonts w:ascii="Times New Roman" w:hAnsi="Times New Roman" w:cs="Times New Roman"/>
+          <w:sz w:val="24"/>
+          <w:szCs w:val="24"/>
+        </w:rPr>
+        <w:t xml:space="preserve"> Another lossless format, commonly used for high-fidelity music.</w:t>
+      </w:r>
+    </w:p>
+    <w:p>
+      <w:pPr>
+        <w:pStyle w:val="ListParagraph"/>
+        <w:numPr>
+          <w:ilvl w:val="0"/>
+          <w:numId w:val="8"/>
+        </w:numPr>
+        <w:rPr>
+          <w:rFonts w:ascii="Times New Roman" w:hAnsi="Times New Roman" w:cs="Times New Roman"/>
+          <w:b/>
+          <w:bCs/>
+          <w:sz w:val="24"/>
+          <w:szCs w:val="24"/>
+        </w:rPr>
+      </w:pPr>
+      <w:r>
+        <w:rPr>
+          <w:rFonts w:ascii="Times New Roman" w:hAnsi="Times New Roman" w:cs="Times New Roman"/>
+          <w:b/>
+          <w:bCs/>
+          <w:sz w:val="24"/>
+          <w:szCs w:val="24"/>
+        </w:rPr>
+        <w:t>Video Encoding:</w:t>
+      </w:r>
+    </w:p>
+    <w:p>
+      <w:pPr>
+        <w:rPr>
+          <w:rFonts w:ascii="Times New Roman" w:hAnsi="Times New Roman" w:cs="Times New Roman"/>
+          <w:sz w:val="24"/>
+          <w:szCs w:val="24"/>
+        </w:rPr>
+      </w:pPr>
+      <w:r>
+        <w:rPr>
+          <w:rFonts w:ascii="Times New Roman" w:hAnsi="Times New Roman" w:cs="Times New Roman"/>
+          <w:b/>
+          <w:bCs/>
+          <w:sz w:val="24"/>
+          <w:szCs w:val="24"/>
+        </w:rPr>
+        <w:t>MP4:</w:t>
+      </w:r>
+      <w:r>
+        <w:rPr>
+          <w:rFonts w:ascii="Times New Roman" w:hAnsi="Times New Roman" w:cs="Times New Roman"/>
+          <w:sz w:val="24"/>
+          <w:szCs w:val="24"/>
+        </w:rPr>
+        <w:t xml:space="preserve"> A common video format used for streaming and storage.</w:t>
+      </w:r>
+    </w:p>
+    <w:p>
+      <w:pPr>
+        <w:rPr>
+          <w:rFonts w:ascii="Times New Roman" w:hAnsi="Times New Roman" w:cs="Times New Roman"/>
+          <w:sz w:val="24"/>
+          <w:szCs w:val="24"/>
+        </w:rPr>
+      </w:pPr>
+      <w:r>
+        <w:rPr>
+          <w:rFonts w:ascii="Times New Roman" w:hAnsi="Times New Roman" w:cs="Times New Roman"/>
+          <w:b/>
+          <w:bCs/>
+          <w:sz w:val="24"/>
+          <w:szCs w:val="24"/>
+        </w:rPr>
+        <w:t>AVI:</w:t>
+      </w:r>
+      <w:r>
+        <w:rPr>
+          <w:rFonts w:ascii="Times New Roman" w:hAnsi="Times New Roman" w:cs="Times New Roman"/>
+          <w:sz w:val="24"/>
+          <w:szCs w:val="24"/>
+        </w:rPr>
+        <w:t xml:space="preserve"> A video container format that supports multiple codecs.</w:t>
+      </w:r>
+    </w:p>
+    <w:p>
+      <w:pPr>
+        <w:rPr>
+          <w:rFonts w:ascii="Times New Roman" w:hAnsi="Times New Roman" w:cs="Times New Roman"/>
+          <w:sz w:val="24"/>
+          <w:szCs w:val="24"/>
+        </w:rPr>
+      </w:pPr>
+      <w:r>
+        <w:rPr>
+          <w:rFonts w:ascii="Times New Roman" w:hAnsi="Times New Roman" w:cs="Times New Roman"/>
+          <w:b/>
+          <w:bCs/>
+          <w:sz w:val="24"/>
+          <w:szCs w:val="24"/>
+        </w:rPr>
+        <w:lastRenderedPageBreak/>
+        <w:t>MOV:</w:t>
+      </w:r>
+      <w:r>
+        <w:rPr>
+          <w:rFonts w:ascii="Times New Roman" w:hAnsi="Times New Roman" w:cs="Times New Roman"/>
+          <w:sz w:val="24"/>
+          <w:szCs w:val="24"/>
+        </w:rPr>
+        <w:t xml:space="preserve"> Apple's proprietary video format.</w:t>
+      </w:r>
+    </w:p>
+    <w:p>
+      <w:pPr>
+        <w:rPr>
+          <w:rFonts w:ascii="Times New Roman" w:hAnsi="Times New Roman" w:cs="Times New Roman"/>
+          <w:sz w:val="24"/>
+          <w:szCs w:val="24"/>
+        </w:rPr>
+      </w:pPr>
+      <w:r>
+        <w:rPr>
+          <w:rFonts w:ascii="Times New Roman" w:hAnsi="Times New Roman" w:cs="Times New Roman"/>
+          <w:b/>
+          <w:bCs/>
+          <w:sz w:val="24"/>
+          <w:szCs w:val="24"/>
+        </w:rPr>
+        <w:t>WMV:</w:t>
+      </w:r>
+      <w:r>
+        <w:rPr>
+          <w:rFonts w:ascii="Times New Roman" w:hAnsi="Times New Roman" w:cs="Times New Roman"/>
+          <w:sz w:val="24"/>
+          <w:szCs w:val="24"/>
+        </w:rPr>
+        <w:t xml:space="preserve"> Windows Media Video, a format created by Microsoft.</w:t>
+      </w:r>
+    </w:p>
+    <w:p>
+      <w:pPr>
+        <w:rPr>
+          <w:rFonts w:ascii="Times New Roman" w:hAnsi="Times New Roman" w:cs="Times New Roman"/>
+          <w:sz w:val="24"/>
+          <w:szCs w:val="24"/>
+        </w:rPr>
+      </w:pPr>
+    </w:p>
+    <w:p>
+      <w:pPr>
+        <w:rPr>
+          <w:rFonts w:ascii="Times New Roman" w:hAnsi="Times New Roman" w:cs="Times New Roman"/>
+          <w:sz w:val="24"/>
+          <w:szCs w:val="24"/>
+        </w:rPr>
+      </w:pPr>
+    </w:p>
+    <w:p>
+      <w:pPr>
+        <w:rPr>
+          <w:rFonts w:ascii="Times New Roman" w:hAnsi="Times New Roman" w:cs="Times New Roman"/>
+          <w:sz w:val="24"/>
+          <w:szCs w:val="24"/>
+        </w:rPr>
+      </w:pPr>
+    </w:p>
+    <w:p>
+      <w:pPr>
+        <w:rPr>
+          <w:rFonts w:ascii="Times New Roman" w:hAnsi="Times New Roman" w:cs="Times New Roman"/>
+          <w:sz w:val="24"/>
+          <w:szCs w:val="24"/>
+        </w:rPr>
+      </w:pPr>
+    </w:p>
+    <w:p>
+      <w:pPr>
+        <w:rPr>
+          <w:rFonts w:ascii="Times New Roman" w:hAnsi="Times New Roman" w:cs="Times New Roman"/>
+          <w:sz w:val="24"/>
+          <w:szCs w:val="24"/>
+        </w:rPr>
+      </w:pPr>
+    </w:p>
+    <w:p>
+      <w:pPr>
+        <w:rPr>
+          <w:rFonts w:ascii="Times New Roman" w:hAnsi="Times New Roman" w:cs="Times New Roman"/>
+          <w:sz w:val="24"/>
+          <w:szCs w:val="24"/>
+        </w:rPr>
+      </w:pPr>
+    </w:p>
+    <w:p>
+      <w:pPr>
+        <w:rPr>
+          <w:rFonts w:ascii="Times New Roman" w:hAnsi="Times New Roman" w:cs="Times New Roman"/>
+          <w:sz w:val="24"/>
+          <w:szCs w:val="24"/>
+        </w:rPr>
+      </w:pPr>
+    </w:p>
+    <w:p>
+      <w:pPr>
+        <w:rPr>
+          <w:rFonts w:ascii="Times New Roman" w:hAnsi="Times New Roman" w:cs="Times New Roman"/>
+          <w:sz w:val="24"/>
+          <w:szCs w:val="24"/>
+        </w:rPr>
+      </w:pPr>
+    </w:p>
+    <w:p>
+      <w:pPr>
+        <w:rPr>
+          <w:rFonts w:ascii="Times New Roman" w:hAnsi="Times New Roman" w:cs="Times New Roman"/>
+          <w:sz w:val="24"/>
+          <w:szCs w:val="24"/>
+        </w:rPr>
+      </w:pPr>
+    </w:p>
+    <w:p>
+      <w:pPr>
+        <w:rPr>
+          <w:rFonts w:ascii="Times New Roman" w:hAnsi="Times New Roman" w:cs="Times New Roman"/>
+          <w:sz w:val="24"/>
+          <w:szCs w:val="24"/>
+        </w:rPr>
+      </w:pPr>
+    </w:p>
+    <w:p>
+      <w:pPr>
+        <w:rPr>
+          <w:rFonts w:ascii="Times New Roman" w:hAnsi="Times New Roman" w:cs="Times New Roman"/>
+          <w:sz w:val="24"/>
+          <w:szCs w:val="24"/>
+        </w:rPr>
+      </w:pPr>
+    </w:p>
+    <w:p>
+      <w:pPr>
+        <w:rPr>
+          <w:rFonts w:ascii="Times New Roman" w:hAnsi="Times New Roman" w:cs="Times New Roman"/>
+          <w:sz w:val="24"/>
+          <w:szCs w:val="24"/>
+        </w:rPr>
+      </w:pPr>
+    </w:p>
+    <w:p>
+      <w:pPr>
+        <w:rPr>
+          <w:rFonts w:ascii="Times New Roman" w:hAnsi="Times New Roman" w:cs="Times New Roman"/>
+          <w:sz w:val="24"/>
+          <w:szCs w:val="24"/>
+        </w:rPr>
+      </w:pPr>
+    </w:p>
+    <w:p>
+      <w:pPr>
+        <w:rPr>
+          <w:rFonts w:ascii="Times New Roman" w:hAnsi="Times New Roman" w:cs="Times New Roman"/>
+          <w:sz w:val="24"/>
+          <w:szCs w:val="24"/>
+        </w:rPr>
+      </w:pPr>
+    </w:p>
+    <w:p>
+      <w:pPr>
+        <w:rPr>
+          <w:rFonts w:ascii="Times New Roman" w:hAnsi="Times New Roman" w:cs="Times New Roman"/>
+          <w:sz w:val="24"/>
+          <w:szCs w:val="24"/>
+        </w:rPr>
+      </w:pPr>
+    </w:p>
+    <w:p>
+      <w:pPr>
+        <w:rPr>
+          <w:rFonts w:ascii="Times New Roman" w:hAnsi="Times New Roman" w:cs="Times New Roman"/>
+          <w:sz w:val="24"/>
+          <w:szCs w:val="24"/>
+        </w:rPr>
+      </w:pPr>
+    </w:p>
+    <w:p>
+      <w:pPr>
+        <w:rPr>
+          <w:rFonts w:ascii="Times New Roman" w:hAnsi="Times New Roman" w:cs="Times New Roman"/>
+          <w:sz w:val="24"/>
+          <w:szCs w:val="24"/>
+        </w:rPr>
+      </w:pPr>
+    </w:p>
+    <w:p>
+      <w:pPr>
+        <w:rPr>
+          <w:rFonts w:ascii="Times New Roman" w:hAnsi="Times New Roman" w:cs="Times New Roman"/>
+          <w:sz w:val="24"/>
+          <w:szCs w:val="24"/>
+        </w:rPr>
+      </w:pPr>
+    </w:p>
+    <w:p>
+      <w:pPr>
+        <w:rPr>
+          <w:rFonts w:ascii="Times New Roman" w:hAnsi="Times New Roman" w:cs="Times New Roman"/>
+          <w:sz w:val="24"/>
+          <w:szCs w:val="24"/>
+        </w:rPr>
+      </w:pPr>
+    </w:p>
+    <w:p>
+      <w:pPr>
+        <w:rPr>
+          <w:rFonts w:ascii="Times New Roman" w:hAnsi="Times New Roman" w:cs="Times New Roman"/>
+          <w:sz w:val="24"/>
+          <w:szCs w:val="24"/>
+        </w:rPr>
+      </w:pPr>
+    </w:p>
+    <w:p>
+      <w:pPr>
+        <w:rPr>
+          <w:rFonts w:ascii="Times New Roman" w:hAnsi="Times New Roman" w:cs="Times New Roman"/>
+          <w:sz w:val="24"/>
+          <w:szCs w:val="24"/>
+        </w:rPr>
+      </w:pPr>
+    </w:p>
+    <w:p>
+      <w:pPr>
+        <w:rPr>
+          <w:rFonts w:ascii="Times New Roman" w:hAnsi="Times New Roman" w:cs="Times New Roman"/>
+          <w:sz w:val="24"/>
+          <w:szCs w:val="24"/>
+        </w:rPr>
+      </w:pPr>
+    </w:p>
+    <w:p>
+      <w:pPr>
+        <w:rPr>
+          <w:rFonts w:ascii="Times New Roman" w:hAnsi="Times New Roman" w:cs="Times New Roman"/>
+          <w:sz w:val="24"/>
+          <w:szCs w:val="24"/>
+        </w:rPr>
+      </w:pPr>
+    </w:p>
+    <w:p>
+      <w:pPr>
+        <w:rPr>
+          <w:rFonts w:ascii="Times New Roman" w:hAnsi="Times New Roman" w:cs="Times New Roman"/>
+          <w:sz w:val="24"/>
+          <w:szCs w:val="24"/>
+        </w:rPr>
+      </w:pPr>
+    </w:p>
+    <w:p>
+      <w:pPr>
+        <w:rPr>
+          <w:rFonts w:ascii="Times New Roman" w:hAnsi="Times New Roman" w:cs="Times New Roman"/>
+          <w:sz w:val="24"/>
+          <w:szCs w:val="24"/>
+        </w:rPr>
+      </w:pPr>
+    </w:p>
+    <w:p>
+      <w:pPr>
+        <w:rPr>
+          <w:rFonts w:ascii="Times New Roman" w:hAnsi="Times New Roman" w:cs="Times New Roman"/>
+          <w:sz w:val="24"/>
+          <w:szCs w:val="24"/>
+        </w:rPr>
+      </w:pPr>
+    </w:p>
+    <w:p>
+      <w:pPr>
+        <w:rPr>
+          <w:rFonts w:ascii="Times New Roman" w:hAnsi="Times New Roman" w:cs="Times New Roman"/>
+          <w:sz w:val="24"/>
+          <w:szCs w:val="24"/>
+        </w:rPr>
+      </w:pPr>
+    </w:p>
+    <w:p>
+      <w:pPr>
+        <w:rPr>
+          <w:rFonts w:ascii="Times New Roman" w:hAnsi="Times New Roman" w:cs="Times New Roman"/>
+          <w:sz w:val="24"/>
+          <w:szCs w:val="24"/>
+        </w:rPr>
+      </w:pPr>
+    </w:p>
+    <w:p>
+      <w:pPr>
+        <w:jc w:val="center"/>
         <w:rPr>
           <w:rFonts w:ascii="Times New Roman" w:hAnsi="Times New Roman" w:cs="Times New Roman"/>
           <w:b/>
@@ -983,966 +1940,8 @@
           <w:sz w:val="52"/>
           <w:szCs w:val="52"/>
         </w:rPr>
-        <w:t>2</w:t>
-      </w:r>
-    </w:p>
-    <w:p>
-      <w:pPr>
-        <w:rPr>
-          <w:rFonts w:ascii="Times New Roman" w:hAnsi="Times New Roman" w:cs="Times New Roman"/>
-          <w:b/>
-          <w:bCs/>
-          <w:sz w:val="24"/>
-          <w:szCs w:val="24"/>
-        </w:rPr>
-      </w:pPr>
-      <w:r>
-        <w:rPr>
-          <w:rFonts w:ascii="Times New Roman" w:hAnsi="Times New Roman" w:cs="Times New Roman"/>
-          <w:b/>
-          <w:bCs/>
-          <w:sz w:val="24"/>
-          <w:szCs w:val="24"/>
-        </w:rPr>
-        <w:t>1. What is an Encoding Format? Provide Examples of Encoding Formats for Different Data Types.</w:t>
-      </w:r>
-    </w:p>
-    <w:p>
-      <w:pPr>
-        <w:pStyle w:val="ListParagraph"/>
-        <w:numPr>
-          <w:ilvl w:val="0"/>
-          <w:numId w:val="8"/>
-        </w:numPr>
-        <w:rPr>
-          <w:rFonts w:ascii="Times New Roman" w:hAnsi="Times New Roman" w:cs="Times New Roman"/>
-          <w:b/>
-          <w:bCs/>
-          <w:sz w:val="24"/>
-          <w:szCs w:val="24"/>
-        </w:rPr>
-      </w:pPr>
-      <w:r>
-        <w:rPr>
-          <w:rFonts w:ascii="Times New Roman" w:hAnsi="Times New Roman" w:cs="Times New Roman"/>
-          <w:b/>
-          <w:bCs/>
-          <w:sz w:val="24"/>
-          <w:szCs w:val="24"/>
-        </w:rPr>
-        <w:t>Encoding Format:</w:t>
-      </w:r>
-    </w:p>
-    <w:p>
-      <w:pPr>
-        <w:rPr>
-          <w:rFonts w:ascii="Times New Roman" w:hAnsi="Times New Roman" w:cs="Times New Roman"/>
-          <w:sz w:val="24"/>
-          <w:szCs w:val="24"/>
-        </w:rPr>
-      </w:pPr>
-      <w:r>
-        <w:rPr>
-          <w:rFonts w:ascii="Times New Roman" w:hAnsi="Times New Roman" w:cs="Times New Roman"/>
-          <w:sz w:val="24"/>
-          <w:szCs w:val="24"/>
-        </w:rPr>
-        <w:t>An encoding format is a standardized way to convert data into a format that computers can store, process, and transmit efficiently. Each type of data (text, images, audio, etc.) uses specific encoding formats optimized for that data type.</w:t>
-      </w:r>
-    </w:p>
-    <w:p>
-      <w:pPr>
-        <w:rPr>
-          <w:rFonts w:ascii="Times New Roman" w:hAnsi="Times New Roman" w:cs="Times New Roman"/>
-          <w:b/>
-          <w:bCs/>
-          <w:sz w:val="24"/>
-          <w:szCs w:val="24"/>
-        </w:rPr>
-      </w:pPr>
-      <w:r>
-        <w:rPr>
-          <w:rFonts w:ascii="Times New Roman" w:hAnsi="Times New Roman" w:cs="Times New Roman"/>
-          <w:b/>
-          <w:bCs/>
-          <w:sz w:val="24"/>
-          <w:szCs w:val="24"/>
-        </w:rPr>
-        <w:t>Examples of Encoding Formats:</w:t>
-      </w:r>
-    </w:p>
-    <w:p>
-      <w:pPr>
-        <w:pStyle w:val="ListParagraph"/>
-        <w:numPr>
-          <w:ilvl w:val="0"/>
-          <w:numId w:val="8"/>
-        </w:numPr>
-        <w:rPr>
-          <w:rFonts w:ascii="Times New Roman" w:hAnsi="Times New Roman" w:cs="Times New Roman"/>
-          <w:b/>
-          <w:bCs/>
-          <w:sz w:val="24"/>
-          <w:szCs w:val="24"/>
-        </w:rPr>
-      </w:pPr>
-      <w:r>
-        <w:rPr>
-          <w:rFonts w:ascii="Times New Roman" w:hAnsi="Times New Roman" w:cs="Times New Roman"/>
-          <w:b/>
-          <w:bCs/>
-          <w:sz w:val="24"/>
-          <w:szCs w:val="24"/>
-        </w:rPr>
-        <w:t>Text Encoding:</w:t>
-      </w:r>
-    </w:p>
-    <w:p>
-      <w:pPr>
-        <w:rPr>
-          <w:rFonts w:ascii="Times New Roman" w:hAnsi="Times New Roman" w:cs="Times New Roman"/>
-          <w:sz w:val="24"/>
-          <w:szCs w:val="24"/>
-        </w:rPr>
-      </w:pPr>
-      <w:r>
-        <w:rPr>
-          <w:rFonts w:ascii="Times New Roman" w:hAnsi="Times New Roman" w:cs="Times New Roman"/>
-          <w:b/>
-          <w:bCs/>
-          <w:sz w:val="24"/>
-          <w:szCs w:val="24"/>
-        </w:rPr>
-        <w:t>ASCII:</w:t>
-      </w:r>
-      <w:r>
-        <w:rPr>
-          <w:rFonts w:ascii="Times New Roman" w:hAnsi="Times New Roman" w:cs="Times New Roman"/>
-          <w:sz w:val="24"/>
-          <w:szCs w:val="24"/>
-        </w:rPr>
-        <w:t xml:space="preserve"> A basic text encoding standard that uses 7-bit binary numbers to represent characters (e.g., A, B, 1, 2).</w:t>
-      </w:r>
-    </w:p>
-    <w:p>
-      <w:pPr>
-        <w:rPr>
-          <w:rFonts w:ascii="Times New Roman" w:hAnsi="Times New Roman" w:cs="Times New Roman"/>
-          <w:sz w:val="24"/>
-          <w:szCs w:val="24"/>
-        </w:rPr>
-      </w:pPr>
-      <w:r>
-        <w:rPr>
-          <w:rFonts w:ascii="Times New Roman" w:hAnsi="Times New Roman" w:cs="Times New Roman"/>
-          <w:b/>
-          <w:bCs/>
-          <w:sz w:val="24"/>
-          <w:szCs w:val="24"/>
-        </w:rPr>
-        <w:t>Unicode:</w:t>
-      </w:r>
-      <w:r>
-        <w:rPr>
-          <w:rFonts w:ascii="Times New Roman" w:hAnsi="Times New Roman" w:cs="Times New Roman"/>
-          <w:sz w:val="24"/>
-          <w:szCs w:val="24"/>
-        </w:rPr>
-        <w:t xml:space="preserve"> A comprehensive standard that includes characters from almost all languages worldwide.</w:t>
-      </w:r>
-    </w:p>
-    <w:p>
-      <w:pPr>
-        <w:rPr>
-          <w:rFonts w:ascii="Times New Roman" w:hAnsi="Times New Roman" w:cs="Times New Roman"/>
-          <w:sz w:val="24"/>
-          <w:szCs w:val="24"/>
-        </w:rPr>
-      </w:pPr>
-      <w:r>
-        <w:rPr>
-          <w:rFonts w:ascii="Times New Roman" w:hAnsi="Times New Roman" w:cs="Times New Roman"/>
-          <w:b/>
-          <w:bCs/>
-          <w:sz w:val="24"/>
-          <w:szCs w:val="24"/>
-        </w:rPr>
-        <w:t>UTF-8:</w:t>
-      </w:r>
-      <w:r>
-        <w:rPr>
-          <w:rFonts w:ascii="Times New Roman" w:hAnsi="Times New Roman" w:cs="Times New Roman"/>
-          <w:sz w:val="24"/>
-          <w:szCs w:val="24"/>
-        </w:rPr>
-        <w:t xml:space="preserve"> A widely-used encoding that supports both ASCII and other Unicode characters.</w:t>
-      </w:r>
-    </w:p>
-    <w:p>
-      <w:pPr>
-        <w:pStyle w:val="ListParagraph"/>
-        <w:numPr>
-          <w:ilvl w:val="0"/>
-          <w:numId w:val="8"/>
-        </w:numPr>
-        <w:rPr>
-          <w:rFonts w:ascii="Times New Roman" w:hAnsi="Times New Roman" w:cs="Times New Roman"/>
-          <w:b/>
-          <w:bCs/>
-          <w:sz w:val="24"/>
-          <w:szCs w:val="24"/>
-        </w:rPr>
-      </w:pPr>
-      <w:r>
-        <w:rPr>
-          <w:rFonts w:ascii="Times New Roman" w:hAnsi="Times New Roman" w:cs="Times New Roman"/>
-          <w:b/>
-          <w:bCs/>
-          <w:sz w:val="24"/>
-          <w:szCs w:val="24"/>
-        </w:rPr>
-        <w:t>Number Encoding:</w:t>
-      </w:r>
-    </w:p>
-    <w:p>
-      <w:pPr>
-        <w:rPr>
-          <w:rFonts w:ascii="Times New Roman" w:hAnsi="Times New Roman" w:cs="Times New Roman"/>
-          <w:sz w:val="24"/>
-          <w:szCs w:val="24"/>
-        </w:rPr>
-      </w:pPr>
-      <w:r>
-        <w:rPr>
-          <w:rFonts w:ascii="Times New Roman" w:hAnsi="Times New Roman" w:cs="Times New Roman"/>
-          <w:b/>
-          <w:bCs/>
-          <w:sz w:val="24"/>
-          <w:szCs w:val="24"/>
-        </w:rPr>
-        <w:t>Binary:</w:t>
-      </w:r>
-      <w:r>
-        <w:rPr>
-          <w:rFonts w:ascii="Times New Roman" w:hAnsi="Times New Roman" w:cs="Times New Roman"/>
-          <w:sz w:val="24"/>
-          <w:szCs w:val="24"/>
-        </w:rPr>
-        <w:t xml:space="preserve"> Numbers are encoded using only 0s and 1s, the language of computers.</w:t>
-      </w:r>
-    </w:p>
-    <w:p>
-      <w:pPr>
-        <w:rPr>
-          <w:rFonts w:ascii="Times New Roman" w:hAnsi="Times New Roman" w:cs="Times New Roman"/>
-          <w:sz w:val="24"/>
-          <w:szCs w:val="24"/>
-        </w:rPr>
-      </w:pPr>
-      <w:r>
-        <w:rPr>
-          <w:rFonts w:ascii="Times New Roman" w:hAnsi="Times New Roman" w:cs="Times New Roman"/>
-          <w:b/>
-          <w:bCs/>
-          <w:sz w:val="24"/>
-          <w:szCs w:val="24"/>
-        </w:rPr>
-        <w:t>Decimal:</w:t>
-      </w:r>
-      <w:r>
-        <w:rPr>
-          <w:rFonts w:ascii="Times New Roman" w:hAnsi="Times New Roman" w:cs="Times New Roman"/>
-          <w:sz w:val="24"/>
-          <w:szCs w:val="24"/>
-        </w:rPr>
-        <w:t xml:space="preserve"> The standard base-10 number system.</w:t>
-      </w:r>
-    </w:p>
-    <w:p>
-      <w:pPr>
-        <w:rPr>
-          <w:rFonts w:ascii="Times New Roman" w:hAnsi="Times New Roman" w:cs="Times New Roman"/>
-          <w:sz w:val="24"/>
-          <w:szCs w:val="24"/>
-        </w:rPr>
-      </w:pPr>
-      <w:r>
-        <w:rPr>
-          <w:rFonts w:ascii="Times New Roman" w:hAnsi="Times New Roman" w:cs="Times New Roman"/>
-          <w:b/>
-          <w:bCs/>
-          <w:sz w:val="24"/>
-          <w:szCs w:val="24"/>
-        </w:rPr>
-        <w:t>Hexadecimal:</w:t>
-      </w:r>
-      <w:r>
-        <w:rPr>
-          <w:rFonts w:ascii="Times New Roman" w:hAnsi="Times New Roman" w:cs="Times New Roman"/>
-          <w:sz w:val="24"/>
-          <w:szCs w:val="24"/>
-        </w:rPr>
-        <w:t xml:space="preserve"> Base-16 number system, often used in computer science (0-9, A-F).</w:t>
-      </w:r>
-    </w:p>
-    <w:p>
-      <w:pPr>
-        <w:pStyle w:val="ListParagraph"/>
-        <w:numPr>
-          <w:ilvl w:val="0"/>
-          <w:numId w:val="8"/>
-        </w:numPr>
-        <w:rPr>
-          <w:rFonts w:ascii="Times New Roman" w:hAnsi="Times New Roman" w:cs="Times New Roman"/>
-          <w:b/>
-          <w:bCs/>
-          <w:sz w:val="24"/>
-          <w:szCs w:val="24"/>
-        </w:rPr>
-      </w:pPr>
-      <w:r>
-        <w:rPr>
-          <w:rFonts w:ascii="Times New Roman" w:hAnsi="Times New Roman" w:cs="Times New Roman"/>
-          <w:b/>
-          <w:bCs/>
-          <w:sz w:val="24"/>
-          <w:szCs w:val="24"/>
-        </w:rPr>
-        <w:t>Image Encoding:</w:t>
-      </w:r>
-    </w:p>
-    <w:p>
-      <w:pPr>
-        <w:rPr>
-          <w:rFonts w:ascii="Times New Roman" w:hAnsi="Times New Roman" w:cs="Times New Roman"/>
-          <w:sz w:val="24"/>
-          <w:szCs w:val="24"/>
-        </w:rPr>
-      </w:pPr>
-      <w:r>
-        <w:rPr>
-          <w:rFonts w:ascii="Times New Roman" w:hAnsi="Times New Roman" w:cs="Times New Roman"/>
-          <w:b/>
-          <w:bCs/>
-          <w:sz w:val="24"/>
-          <w:szCs w:val="24"/>
-        </w:rPr>
-        <w:t>JPEG:</w:t>
-      </w:r>
-      <w:r>
-        <w:rPr>
-          <w:rFonts w:ascii="Times New Roman" w:hAnsi="Times New Roman" w:cs="Times New Roman"/>
-          <w:sz w:val="24"/>
-          <w:szCs w:val="24"/>
-        </w:rPr>
-        <w:t xml:space="preserve"> Lossy compression format, typically used for photographs.</w:t>
-      </w:r>
-    </w:p>
-    <w:p>
-      <w:pPr>
-        <w:rPr>
-          <w:rFonts w:ascii="Times New Roman" w:hAnsi="Times New Roman" w:cs="Times New Roman"/>
-          <w:sz w:val="24"/>
-          <w:szCs w:val="24"/>
-        </w:rPr>
-      </w:pPr>
-      <w:r>
-        <w:rPr>
-          <w:rFonts w:ascii="Times New Roman" w:hAnsi="Times New Roman" w:cs="Times New Roman"/>
-          <w:b/>
-          <w:bCs/>
-          <w:sz w:val="24"/>
-          <w:szCs w:val="24"/>
-        </w:rPr>
-        <w:t>PNG:</w:t>
-      </w:r>
-      <w:r>
-        <w:rPr>
-          <w:rFonts w:ascii="Times New Roman" w:hAnsi="Times New Roman" w:cs="Times New Roman"/>
-          <w:sz w:val="24"/>
-          <w:szCs w:val="24"/>
-        </w:rPr>
-        <w:t xml:space="preserve"> Lossless compression format, ideal for images with text or sharp edges.</w:t>
-      </w:r>
-    </w:p>
-    <w:p>
-      <w:pPr>
-        <w:rPr>
-          <w:rFonts w:ascii="Times New Roman" w:hAnsi="Times New Roman" w:cs="Times New Roman"/>
-          <w:sz w:val="24"/>
-          <w:szCs w:val="24"/>
-        </w:rPr>
-      </w:pPr>
-      <w:r>
-        <w:rPr>
-          <w:rFonts w:ascii="Times New Roman" w:hAnsi="Times New Roman" w:cs="Times New Roman"/>
-          <w:b/>
-          <w:bCs/>
-          <w:sz w:val="24"/>
-          <w:szCs w:val="24"/>
-        </w:rPr>
-        <w:t>GIF:</w:t>
-      </w:r>
-      <w:r>
-        <w:rPr>
-          <w:rFonts w:ascii="Times New Roman" w:hAnsi="Times New Roman" w:cs="Times New Roman"/>
-          <w:sz w:val="24"/>
-          <w:szCs w:val="24"/>
-        </w:rPr>
-        <w:t xml:space="preserve"> Supports simple animations and transparency, often used for logos and icons.</w:t>
-      </w:r>
-    </w:p>
-    <w:p>
-      <w:pPr>
-        <w:rPr>
-          <w:rFonts w:ascii="Times New Roman" w:hAnsi="Times New Roman" w:cs="Times New Roman"/>
-          <w:sz w:val="24"/>
-          <w:szCs w:val="24"/>
-        </w:rPr>
-      </w:pPr>
-      <w:r>
-        <w:rPr>
-          <w:rFonts w:ascii="Times New Roman" w:hAnsi="Times New Roman" w:cs="Times New Roman"/>
-          <w:b/>
-          <w:bCs/>
-          <w:sz w:val="24"/>
-          <w:szCs w:val="24"/>
-        </w:rPr>
-        <w:t>BMP:</w:t>
-      </w:r>
-      <w:r>
-        <w:rPr>
-          <w:rFonts w:ascii="Times New Roman" w:hAnsi="Times New Roman" w:cs="Times New Roman"/>
-          <w:sz w:val="24"/>
-          <w:szCs w:val="24"/>
-        </w:rPr>
-        <w:t xml:space="preserve"> An uncompressed format, resulting in larger file sizes.</w:t>
-      </w:r>
-    </w:p>
-    <w:p>
-      <w:pPr>
-        <w:rPr>
-          <w:rFonts w:ascii="Times New Roman" w:hAnsi="Times New Roman" w:cs="Times New Roman"/>
-          <w:sz w:val="24"/>
-          <w:szCs w:val="24"/>
-        </w:rPr>
-      </w:pPr>
-      <w:r>
-        <w:rPr>
-          <w:rFonts w:ascii="Times New Roman" w:hAnsi="Times New Roman" w:cs="Times New Roman"/>
-          <w:b/>
-          <w:bCs/>
-          <w:sz w:val="24"/>
-          <w:szCs w:val="24"/>
-        </w:rPr>
-        <w:t>TIFF:</w:t>
-      </w:r>
-      <w:r>
-        <w:rPr>
-          <w:rFonts w:ascii="Times New Roman" w:hAnsi="Times New Roman" w:cs="Times New Roman"/>
-          <w:sz w:val="24"/>
-          <w:szCs w:val="24"/>
-        </w:rPr>
-        <w:t xml:space="preserve"> Lossless compression format, used for high-quality images.</w:t>
-      </w:r>
-    </w:p>
-    <w:p>
-      <w:pPr>
-        <w:pStyle w:val="ListParagraph"/>
-        <w:numPr>
-          <w:ilvl w:val="0"/>
-          <w:numId w:val="8"/>
-        </w:numPr>
-        <w:rPr>
-          <w:rFonts w:ascii="Times New Roman" w:hAnsi="Times New Roman" w:cs="Times New Roman"/>
-          <w:b/>
-          <w:bCs/>
-          <w:sz w:val="24"/>
-          <w:szCs w:val="24"/>
-        </w:rPr>
-      </w:pPr>
-      <w:r>
-        <w:rPr>
-          <w:rFonts w:ascii="Times New Roman" w:hAnsi="Times New Roman" w:cs="Times New Roman"/>
-          <w:b/>
-          <w:bCs/>
-          <w:sz w:val="24"/>
-          <w:szCs w:val="24"/>
-        </w:rPr>
-        <w:t>Audio Encoding:</w:t>
-      </w:r>
-    </w:p>
-    <w:p>
-      <w:pPr>
-        <w:rPr>
-          <w:rFonts w:ascii="Times New Roman" w:hAnsi="Times New Roman" w:cs="Times New Roman"/>
-          <w:sz w:val="24"/>
-          <w:szCs w:val="24"/>
-        </w:rPr>
-      </w:pPr>
-      <w:r>
-        <w:rPr>
-          <w:rFonts w:ascii="Times New Roman" w:hAnsi="Times New Roman" w:cs="Times New Roman"/>
-          <w:b/>
-          <w:bCs/>
-          <w:sz w:val="24"/>
-          <w:szCs w:val="24"/>
-        </w:rPr>
-        <w:t>MP3:</w:t>
-      </w:r>
-      <w:r>
-        <w:rPr>
-          <w:rFonts w:ascii="Times New Roman" w:hAnsi="Times New Roman" w:cs="Times New Roman"/>
-          <w:sz w:val="24"/>
-          <w:szCs w:val="24"/>
-        </w:rPr>
-        <w:t xml:space="preserve"> A lossy compression format, ideal for music and podcasts.</w:t>
-      </w:r>
-    </w:p>
-    <w:p>
-      <w:pPr>
-        <w:rPr>
-          <w:rFonts w:ascii="Times New Roman" w:hAnsi="Times New Roman" w:cs="Times New Roman"/>
-          <w:sz w:val="24"/>
-          <w:szCs w:val="24"/>
-        </w:rPr>
-      </w:pPr>
-      <w:r>
-        <w:rPr>
-          <w:rFonts w:ascii="Times New Roman" w:hAnsi="Times New Roman" w:cs="Times New Roman"/>
-          <w:b/>
-          <w:bCs/>
-          <w:sz w:val="24"/>
-          <w:szCs w:val="24"/>
-        </w:rPr>
-        <w:t>WAV:</w:t>
-      </w:r>
-      <w:r>
-        <w:rPr>
-          <w:rFonts w:ascii="Times New Roman" w:hAnsi="Times New Roman" w:cs="Times New Roman"/>
-          <w:sz w:val="24"/>
-          <w:szCs w:val="24"/>
-        </w:rPr>
-        <w:t xml:space="preserve"> A lossless audio format, providing high-quality sound.</w:t>
-      </w:r>
-    </w:p>
-    <w:p>
-      <w:pPr>
-        <w:rPr>
-          <w:rFonts w:ascii="Times New Roman" w:hAnsi="Times New Roman" w:cs="Times New Roman"/>
-          <w:sz w:val="24"/>
-          <w:szCs w:val="24"/>
-        </w:rPr>
-      </w:pPr>
-      <w:r>
-        <w:rPr>
-          <w:rFonts w:ascii="Times New Roman" w:hAnsi="Times New Roman" w:cs="Times New Roman"/>
-          <w:b/>
-          <w:bCs/>
-          <w:sz w:val="24"/>
-          <w:szCs w:val="24"/>
-        </w:rPr>
-        <w:t>FLAC:</w:t>
-      </w:r>
-      <w:r>
-        <w:rPr>
-          <w:rFonts w:ascii="Times New Roman" w:hAnsi="Times New Roman" w:cs="Times New Roman"/>
-          <w:sz w:val="24"/>
-          <w:szCs w:val="24"/>
-        </w:rPr>
-        <w:t xml:space="preserve"> Another lossless format, commonly used for high-fidelity music.</w:t>
-      </w:r>
-    </w:p>
-    <w:p>
-      <w:pPr>
-        <w:pStyle w:val="ListParagraph"/>
-        <w:numPr>
-          <w:ilvl w:val="0"/>
-          <w:numId w:val="8"/>
-        </w:numPr>
-        <w:rPr>
-          <w:rFonts w:ascii="Times New Roman" w:hAnsi="Times New Roman" w:cs="Times New Roman"/>
-          <w:b/>
-          <w:bCs/>
-          <w:sz w:val="24"/>
-          <w:szCs w:val="24"/>
-        </w:rPr>
-      </w:pPr>
-      <w:r>
-        <w:rPr>
-          <w:rFonts w:ascii="Times New Roman" w:hAnsi="Times New Roman" w:cs="Times New Roman"/>
-          <w:b/>
-          <w:bCs/>
-          <w:sz w:val="24"/>
-          <w:szCs w:val="24"/>
-        </w:rPr>
-        <w:t>Video Encoding:</w:t>
-      </w:r>
-    </w:p>
-    <w:p>
-      <w:pPr>
-        <w:rPr>
-          <w:rFonts w:ascii="Times New Roman" w:hAnsi="Times New Roman" w:cs="Times New Roman"/>
-          <w:sz w:val="24"/>
-          <w:szCs w:val="24"/>
-        </w:rPr>
-      </w:pPr>
-      <w:r>
-        <w:rPr>
-          <w:rFonts w:ascii="Times New Roman" w:hAnsi="Times New Roman" w:cs="Times New Roman"/>
-          <w:b/>
-          <w:bCs/>
-          <w:sz w:val="24"/>
-          <w:szCs w:val="24"/>
-        </w:rPr>
-        <w:t>MP4:</w:t>
-      </w:r>
-      <w:r>
-        <w:rPr>
-          <w:rFonts w:ascii="Times New Roman" w:hAnsi="Times New Roman" w:cs="Times New Roman"/>
-          <w:sz w:val="24"/>
-          <w:szCs w:val="24"/>
-        </w:rPr>
-        <w:t xml:space="preserve"> A common video format used for streaming and storage.</w:t>
-      </w:r>
-    </w:p>
-    <w:p>
-      <w:pPr>
-        <w:rPr>
-          <w:rFonts w:ascii="Times New Roman" w:hAnsi="Times New Roman" w:cs="Times New Roman"/>
-          <w:sz w:val="24"/>
-          <w:szCs w:val="24"/>
-        </w:rPr>
-      </w:pPr>
-      <w:r>
-        <w:rPr>
-          <w:rFonts w:ascii="Times New Roman" w:hAnsi="Times New Roman" w:cs="Times New Roman"/>
-          <w:b/>
-          <w:bCs/>
-          <w:sz w:val="24"/>
-          <w:szCs w:val="24"/>
-        </w:rPr>
-        <w:t>AVI:</w:t>
-      </w:r>
-      <w:r>
-        <w:rPr>
-          <w:rFonts w:ascii="Times New Roman" w:hAnsi="Times New Roman" w:cs="Times New Roman"/>
-          <w:sz w:val="24"/>
-          <w:szCs w:val="24"/>
-        </w:rPr>
-        <w:t xml:space="preserve"> A video container format that supports multiple codecs.</w:t>
-      </w:r>
-    </w:p>
-    <w:p>
-      <w:pPr>
-        <w:rPr>
-          <w:rFonts w:ascii="Times New Roman" w:hAnsi="Times New Roman" w:cs="Times New Roman"/>
-          <w:sz w:val="24"/>
-          <w:szCs w:val="24"/>
-        </w:rPr>
-      </w:pPr>
-      <w:r>
-        <w:rPr>
-          <w:rFonts w:ascii="Times New Roman" w:hAnsi="Times New Roman" w:cs="Times New Roman"/>
-          <w:b/>
-          <w:bCs/>
-          <w:sz w:val="24"/>
-          <w:szCs w:val="24"/>
-        </w:rPr>
-        <w:lastRenderedPageBreak/>
-        <w:t>MOV:</w:t>
-      </w:r>
-      <w:r>
-        <w:rPr>
-          <w:rFonts w:ascii="Times New Roman" w:hAnsi="Times New Roman" w:cs="Times New Roman"/>
-          <w:sz w:val="24"/>
-          <w:szCs w:val="24"/>
-        </w:rPr>
-        <w:t xml:space="preserve"> Apple's proprietary video format.</w:t>
-      </w:r>
-    </w:p>
-    <w:p>
-      <w:pPr>
-        <w:rPr>
-          <w:rFonts w:ascii="Times New Roman" w:hAnsi="Times New Roman" w:cs="Times New Roman"/>
-          <w:sz w:val="24"/>
-          <w:szCs w:val="24"/>
-        </w:rPr>
-      </w:pPr>
-      <w:r>
-        <w:rPr>
-          <w:rFonts w:ascii="Times New Roman" w:hAnsi="Times New Roman" w:cs="Times New Roman"/>
-          <w:b/>
-          <w:bCs/>
-          <w:sz w:val="24"/>
-          <w:szCs w:val="24"/>
-        </w:rPr>
-        <w:t>WMV:</w:t>
-      </w:r>
-      <w:r>
-        <w:rPr>
-          <w:rFonts w:ascii="Times New Roman" w:hAnsi="Times New Roman" w:cs="Times New Roman"/>
-          <w:sz w:val="24"/>
-          <w:szCs w:val="24"/>
-        </w:rPr>
-        <w:t xml:space="preserve"> Windows Media Video, a format created by Microsoft.</w:t>
-      </w:r>
-    </w:p>
-    <w:p>
-      <w:pPr>
-        <w:rPr>
-          <w:rFonts w:ascii="Times New Roman" w:hAnsi="Times New Roman" w:cs="Times New Roman"/>
-          <w:sz w:val="24"/>
-          <w:szCs w:val="24"/>
-        </w:rPr>
-      </w:pPr>
-    </w:p>
-    <w:p>
-      <w:pPr>
-        <w:rPr>
-          <w:rFonts w:ascii="Times New Roman" w:hAnsi="Times New Roman" w:cs="Times New Roman"/>
-          <w:sz w:val="24"/>
-          <w:szCs w:val="24"/>
-        </w:rPr>
-      </w:pPr>
-    </w:p>
-    <w:p>
-      <w:pPr>
-        <w:rPr>
-          <w:rFonts w:ascii="Times New Roman" w:hAnsi="Times New Roman" w:cs="Times New Roman"/>
-          <w:sz w:val="24"/>
-          <w:szCs w:val="24"/>
-        </w:rPr>
-      </w:pPr>
-    </w:p>
-    <w:p>
-      <w:pPr>
-        <w:rPr>
-          <w:rFonts w:ascii="Times New Roman" w:hAnsi="Times New Roman" w:cs="Times New Roman"/>
-          <w:sz w:val="24"/>
-          <w:szCs w:val="24"/>
-        </w:rPr>
-      </w:pPr>
-    </w:p>
-    <w:p>
-      <w:pPr>
-        <w:rPr>
-          <w:rFonts w:ascii="Times New Roman" w:hAnsi="Times New Roman" w:cs="Times New Roman"/>
-          <w:sz w:val="24"/>
-          <w:szCs w:val="24"/>
-        </w:rPr>
-      </w:pPr>
-    </w:p>
-    <w:p>
-      <w:pPr>
-        <w:rPr>
-          <w:rFonts w:ascii="Times New Roman" w:hAnsi="Times New Roman" w:cs="Times New Roman"/>
-          <w:sz w:val="24"/>
-          <w:szCs w:val="24"/>
-        </w:rPr>
-      </w:pPr>
-    </w:p>
-    <w:p>
-      <w:pPr>
-        <w:rPr>
-          <w:rFonts w:ascii="Times New Roman" w:hAnsi="Times New Roman" w:cs="Times New Roman"/>
-          <w:sz w:val="24"/>
-          <w:szCs w:val="24"/>
-        </w:rPr>
-      </w:pPr>
-    </w:p>
-    <w:p>
-      <w:pPr>
-        <w:rPr>
-          <w:rFonts w:ascii="Times New Roman" w:hAnsi="Times New Roman" w:cs="Times New Roman"/>
-          <w:sz w:val="24"/>
-          <w:szCs w:val="24"/>
-        </w:rPr>
-      </w:pPr>
-    </w:p>
-    <w:p>
-      <w:pPr>
-        <w:rPr>
-          <w:rFonts w:ascii="Times New Roman" w:hAnsi="Times New Roman" w:cs="Times New Roman"/>
-          <w:sz w:val="24"/>
-          <w:szCs w:val="24"/>
-        </w:rPr>
-      </w:pPr>
-    </w:p>
-    <w:p>
-      <w:pPr>
-        <w:rPr>
-          <w:rFonts w:ascii="Times New Roman" w:hAnsi="Times New Roman" w:cs="Times New Roman"/>
-          <w:sz w:val="24"/>
-          <w:szCs w:val="24"/>
-        </w:rPr>
-      </w:pPr>
-    </w:p>
-    <w:p>
-      <w:pPr>
-        <w:rPr>
-          <w:rFonts w:ascii="Times New Roman" w:hAnsi="Times New Roman" w:cs="Times New Roman"/>
-          <w:sz w:val="24"/>
-          <w:szCs w:val="24"/>
-        </w:rPr>
-      </w:pPr>
-    </w:p>
-    <w:p>
-      <w:pPr>
-        <w:rPr>
-          <w:rFonts w:ascii="Times New Roman" w:hAnsi="Times New Roman" w:cs="Times New Roman"/>
-          <w:sz w:val="24"/>
-          <w:szCs w:val="24"/>
-        </w:rPr>
-      </w:pPr>
-    </w:p>
-    <w:p>
-      <w:pPr>
-        <w:rPr>
-          <w:rFonts w:ascii="Times New Roman" w:hAnsi="Times New Roman" w:cs="Times New Roman"/>
-          <w:sz w:val="24"/>
-          <w:szCs w:val="24"/>
-        </w:rPr>
-      </w:pPr>
-    </w:p>
-    <w:p>
-      <w:pPr>
-        <w:rPr>
-          <w:rFonts w:ascii="Times New Roman" w:hAnsi="Times New Roman" w:cs="Times New Roman"/>
-          <w:sz w:val="24"/>
-          <w:szCs w:val="24"/>
-        </w:rPr>
-      </w:pPr>
-    </w:p>
-    <w:p>
-      <w:pPr>
-        <w:rPr>
-          <w:rFonts w:ascii="Times New Roman" w:hAnsi="Times New Roman" w:cs="Times New Roman"/>
-          <w:sz w:val="24"/>
-          <w:szCs w:val="24"/>
-        </w:rPr>
-      </w:pPr>
-    </w:p>
-    <w:p>
-      <w:pPr>
-        <w:rPr>
-          <w:rFonts w:ascii="Times New Roman" w:hAnsi="Times New Roman" w:cs="Times New Roman"/>
-          <w:sz w:val="24"/>
-          <w:szCs w:val="24"/>
-        </w:rPr>
-      </w:pPr>
-    </w:p>
-    <w:p>
-      <w:pPr>
-        <w:rPr>
-          <w:rFonts w:ascii="Times New Roman" w:hAnsi="Times New Roman" w:cs="Times New Roman"/>
-          <w:sz w:val="24"/>
-          <w:szCs w:val="24"/>
-        </w:rPr>
-      </w:pPr>
-    </w:p>
-    <w:p>
-      <w:pPr>
-        <w:rPr>
-          <w:rFonts w:ascii="Times New Roman" w:hAnsi="Times New Roman" w:cs="Times New Roman"/>
-          <w:sz w:val="24"/>
-          <w:szCs w:val="24"/>
-        </w:rPr>
-      </w:pPr>
-    </w:p>
-    <w:p>
-      <w:pPr>
-        <w:rPr>
-          <w:rFonts w:ascii="Times New Roman" w:hAnsi="Times New Roman" w:cs="Times New Roman"/>
-          <w:sz w:val="24"/>
-          <w:szCs w:val="24"/>
-        </w:rPr>
-      </w:pPr>
-    </w:p>
-    <w:p>
-      <w:pPr>
-        <w:rPr>
-          <w:rFonts w:ascii="Times New Roman" w:hAnsi="Times New Roman" w:cs="Times New Roman"/>
-          <w:sz w:val="24"/>
-          <w:szCs w:val="24"/>
-        </w:rPr>
-      </w:pPr>
-    </w:p>
-    <w:p>
-      <w:pPr>
-        <w:rPr>
-          <w:rFonts w:ascii="Times New Roman" w:hAnsi="Times New Roman" w:cs="Times New Roman"/>
-          <w:sz w:val="24"/>
-          <w:szCs w:val="24"/>
-        </w:rPr>
-      </w:pPr>
-    </w:p>
-    <w:p>
-      <w:pPr>
-        <w:rPr>
-          <w:rFonts w:ascii="Times New Roman" w:hAnsi="Times New Roman" w:cs="Times New Roman"/>
-          <w:sz w:val="24"/>
-          <w:szCs w:val="24"/>
-        </w:rPr>
-      </w:pPr>
-    </w:p>
-    <w:p>
-      <w:pPr>
-        <w:rPr>
-          <w:rFonts w:ascii="Times New Roman" w:hAnsi="Times New Roman" w:cs="Times New Roman"/>
-          <w:sz w:val="24"/>
-          <w:szCs w:val="24"/>
-        </w:rPr>
-      </w:pPr>
-    </w:p>
-    <w:p>
-      <w:pPr>
-        <w:rPr>
-          <w:rFonts w:ascii="Times New Roman" w:hAnsi="Times New Roman" w:cs="Times New Roman"/>
-          <w:sz w:val="24"/>
-          <w:szCs w:val="24"/>
-        </w:rPr>
-      </w:pPr>
-    </w:p>
-    <w:p>
-      <w:pPr>
-        <w:rPr>
-          <w:rFonts w:ascii="Times New Roman" w:hAnsi="Times New Roman" w:cs="Times New Roman"/>
-          <w:sz w:val="24"/>
-          <w:szCs w:val="24"/>
-        </w:rPr>
-      </w:pPr>
-    </w:p>
-    <w:p>
-      <w:pPr>
-        <w:rPr>
-          <w:rFonts w:ascii="Times New Roman" w:hAnsi="Times New Roman" w:cs="Times New Roman"/>
-          <w:sz w:val="24"/>
-          <w:szCs w:val="24"/>
-        </w:rPr>
-      </w:pPr>
-    </w:p>
-    <w:p>
-      <w:pPr>
-        <w:rPr>
-          <w:rFonts w:ascii="Times New Roman" w:hAnsi="Times New Roman" w:cs="Times New Roman"/>
-          <w:sz w:val="24"/>
-          <w:szCs w:val="24"/>
-        </w:rPr>
-      </w:pPr>
-    </w:p>
-    <w:p>
-      <w:pPr>
-        <w:rPr>
-          <w:rFonts w:ascii="Times New Roman" w:hAnsi="Times New Roman" w:cs="Times New Roman"/>
-          <w:sz w:val="24"/>
-          <w:szCs w:val="24"/>
-        </w:rPr>
-      </w:pPr>
-    </w:p>
-    <w:p>
-      <w:pPr>
-        <w:jc w:val="center"/>
+      </w:pPr>
+      <w:r>
         <w:rPr>
           <w:rFonts w:ascii="Times New Roman" w:hAnsi="Times New Roman" w:cs="Times New Roman"/>
           <w:b/>
@@ -1950,7 +1949,9 @@
           <w:sz w:val="52"/>
           <w:szCs w:val="52"/>
         </w:rPr>
-      </w:pPr>
+        <w:lastRenderedPageBreak/>
+        <w:t xml:space="preserve">Assignment </w:t>
+      </w:r>
       <w:r>
         <w:rPr>
           <w:rFonts w:ascii="Times New Roman" w:hAnsi="Times New Roman" w:cs="Times New Roman"/>
@@ -1959,6 +1960,615 @@
           <w:sz w:val="52"/>
           <w:szCs w:val="52"/>
         </w:rPr>
+        <w:t>-3</w:t>
+      </w:r>
+    </w:p>
+    <w:p>
+      <w:pPr>
+        <w:rPr>
+          <w:rFonts w:ascii="Times New Roman" w:hAnsi="Times New Roman" w:cs="Times New Roman"/>
+          <w:sz w:val="24"/>
+          <w:szCs w:val="24"/>
+        </w:rPr>
+      </w:pPr>
+      <w:r>
+        <w:rPr>
+          <w:rFonts w:ascii="Times New Roman" w:hAnsi="Times New Roman" w:cs="Times New Roman"/>
+          <w:b/>
+          <w:bCs/>
+          <w:sz w:val="24"/>
+          <w:szCs w:val="24"/>
+        </w:rPr>
+        <w:t>Explain the Basic Structure of an Arduino Program</w:t>
+      </w:r>
+    </w:p>
+    <w:p>
+      <w:pPr>
+        <w:rPr>
+          <w:rFonts w:ascii="Times New Roman" w:hAnsi="Times New Roman" w:cs="Times New Roman"/>
+          <w:sz w:val="24"/>
+          <w:szCs w:val="24"/>
+        </w:rPr>
+      </w:pPr>
+      <w:r>
+        <w:rPr>
+          <w:rFonts w:ascii="Times New Roman" w:hAnsi="Times New Roman" w:cs="Times New Roman"/>
+          <w:sz w:val="24"/>
+          <w:szCs w:val="24"/>
+        </w:rPr>
+        <w:t xml:space="preserve">An Arduino program consists of two main functions: </w:t>
+      </w:r>
+      <w:proofErr w:type="gramStart"/>
+      <w:r>
+        <w:rPr>
+          <w:rFonts w:ascii="Times New Roman" w:hAnsi="Times New Roman" w:cs="Times New Roman"/>
+          <w:sz w:val="24"/>
+          <w:szCs w:val="24"/>
+        </w:rPr>
+        <w:t>setup(</w:t>
+      </w:r>
+      <w:proofErr w:type="gramEnd"/>
+      <w:r>
+        <w:rPr>
+          <w:rFonts w:ascii="Times New Roman" w:hAnsi="Times New Roman" w:cs="Times New Roman"/>
+          <w:sz w:val="24"/>
+          <w:szCs w:val="24"/>
+        </w:rPr>
+        <w:t>) and loop(). These functions contain blocks of code that instruct the Arduino board on how to interact with external devices like sensors or LEDs.</w:t>
+      </w:r>
+    </w:p>
+    <w:p>
+      <w:pPr>
+        <w:numPr>
+          <w:ilvl w:val="0"/>
+          <w:numId w:val="9"/>
+        </w:numPr>
+        <w:rPr>
+          <w:rFonts w:ascii="Times New Roman" w:hAnsi="Times New Roman" w:cs="Times New Roman"/>
+          <w:sz w:val="24"/>
+          <w:szCs w:val="24"/>
+        </w:rPr>
+      </w:pPr>
+      <w:r>
+        <w:rPr>
+          <w:rFonts w:ascii="Times New Roman" w:hAnsi="Times New Roman" w:cs="Times New Roman"/>
+          <w:b/>
+          <w:bCs/>
+          <w:sz w:val="24"/>
+          <w:szCs w:val="24"/>
+        </w:rPr>
+        <w:t xml:space="preserve">The </w:t>
+      </w:r>
+      <w:proofErr w:type="gramStart"/>
+      <w:r>
+        <w:rPr>
+          <w:rFonts w:ascii="Times New Roman" w:hAnsi="Times New Roman" w:cs="Times New Roman"/>
+          <w:b/>
+          <w:bCs/>
+          <w:sz w:val="24"/>
+          <w:szCs w:val="24"/>
+        </w:rPr>
+        <w:t>setup(</w:t>
+      </w:r>
+      <w:proofErr w:type="gramEnd"/>
+      <w:r>
+        <w:rPr>
+          <w:rFonts w:ascii="Times New Roman" w:hAnsi="Times New Roman" w:cs="Times New Roman"/>
+          <w:b/>
+          <w:bCs/>
+          <w:sz w:val="24"/>
+          <w:szCs w:val="24"/>
+        </w:rPr>
+        <w:t>) Function</w:t>
+      </w:r>
+      <w:r>
+        <w:rPr>
+          <w:rFonts w:ascii="Times New Roman" w:hAnsi="Times New Roman" w:cs="Times New Roman"/>
+          <w:sz w:val="24"/>
+          <w:szCs w:val="24"/>
+        </w:rPr>
+        <w:t>:</w:t>
+      </w:r>
+      <w:r>
+        <w:rPr>
+          <w:rFonts w:ascii="Times New Roman" w:hAnsi="Times New Roman" w:cs="Times New Roman"/>
+          <w:sz w:val="24"/>
+          <w:szCs w:val="24"/>
+        </w:rPr>
+        <w:br/>
+        <w:t>This function is run once when the Arduino is powered on or reset. It is used to initialize variables, pin modes, libraries, or any other settings required before the main execution begins.</w:t>
+      </w:r>
+      <w:r>
+        <w:rPr>
+          <w:rFonts w:ascii="Times New Roman" w:hAnsi="Times New Roman" w:cs="Times New Roman"/>
+          <w:sz w:val="24"/>
+          <w:szCs w:val="24"/>
+        </w:rPr>
+        <w:br/>
+        <w:t>For example:</w:t>
+      </w:r>
+    </w:p>
+    <w:p>
+      <w:pPr>
+        <w:rPr>
+          <w:rFonts w:ascii="Times New Roman" w:hAnsi="Times New Roman" w:cs="Times New Roman"/>
+          <w:sz w:val="24"/>
+          <w:szCs w:val="24"/>
+        </w:rPr>
+      </w:pPr>
+      <w:r>
+        <w:rPr>
+          <w:rFonts w:ascii="Times New Roman" w:hAnsi="Times New Roman" w:cs="Times New Roman"/>
+          <w:sz w:val="24"/>
+          <w:szCs w:val="24"/>
+        </w:rPr>
+        <w:t xml:space="preserve">void </w:t>
+      </w:r>
+      <w:proofErr w:type="gramStart"/>
+      <w:r>
+        <w:rPr>
+          <w:rFonts w:ascii="Times New Roman" w:hAnsi="Times New Roman" w:cs="Times New Roman"/>
+          <w:sz w:val="24"/>
+          <w:szCs w:val="24"/>
+        </w:rPr>
+        <w:t>setup(</w:t>
+      </w:r>
+      <w:proofErr w:type="gramEnd"/>
+      <w:r>
+        <w:rPr>
+          <w:rFonts w:ascii="Times New Roman" w:hAnsi="Times New Roman" w:cs="Times New Roman"/>
+          <w:sz w:val="24"/>
+          <w:szCs w:val="24"/>
+        </w:rPr>
+        <w:t>) {</w:t>
+      </w:r>
+    </w:p>
+    <w:p>
+      <w:pPr>
+        <w:rPr>
+          <w:rFonts w:ascii="Times New Roman" w:hAnsi="Times New Roman" w:cs="Times New Roman"/>
+          <w:sz w:val="24"/>
+          <w:szCs w:val="24"/>
+        </w:rPr>
+      </w:pPr>
+      <w:r>
+        <w:rPr>
+          <w:rFonts w:ascii="Times New Roman" w:hAnsi="Times New Roman" w:cs="Times New Roman"/>
+          <w:sz w:val="24"/>
+          <w:szCs w:val="24"/>
+        </w:rPr>
+        <w:t xml:space="preserve">  </w:t>
+      </w:r>
+      <w:proofErr w:type="spellStart"/>
+      <w:proofErr w:type="gramStart"/>
+      <w:r>
+        <w:rPr>
+          <w:rFonts w:ascii="Times New Roman" w:hAnsi="Times New Roman" w:cs="Times New Roman"/>
+          <w:sz w:val="24"/>
+          <w:szCs w:val="24"/>
+        </w:rPr>
+        <w:t>pinMode</w:t>
+      </w:r>
+      <w:proofErr w:type="spellEnd"/>
+      <w:r>
+        <w:rPr>
+          <w:rFonts w:ascii="Times New Roman" w:hAnsi="Times New Roman" w:cs="Times New Roman"/>
+          <w:sz w:val="24"/>
+          <w:szCs w:val="24"/>
+        </w:rPr>
+        <w:t>(</w:t>
+      </w:r>
+      <w:proofErr w:type="gramEnd"/>
+      <w:r>
+        <w:rPr>
+          <w:rFonts w:ascii="Times New Roman" w:hAnsi="Times New Roman" w:cs="Times New Roman"/>
+          <w:sz w:val="24"/>
+          <w:szCs w:val="24"/>
+        </w:rPr>
+        <w:t>13, OUTPUT); // Set pin 13 as an output pin</w:t>
+      </w:r>
+    </w:p>
+    <w:p>
+      <w:pPr>
+        <w:rPr>
+          <w:rFonts w:ascii="Times New Roman" w:hAnsi="Times New Roman" w:cs="Times New Roman"/>
+          <w:sz w:val="24"/>
+          <w:szCs w:val="24"/>
+        </w:rPr>
+      </w:pPr>
+      <w:r>
+        <w:rPr>
+          <w:rFonts w:ascii="Times New Roman" w:hAnsi="Times New Roman" w:cs="Times New Roman"/>
+          <w:sz w:val="24"/>
+          <w:szCs w:val="24"/>
+        </w:rPr>
+        <w:t>}</w:t>
+      </w:r>
+    </w:p>
+    <w:p>
+      <w:pPr>
+        <w:pStyle w:val="ListParagraph"/>
+        <w:numPr>
+          <w:ilvl w:val="0"/>
+          <w:numId w:val="9"/>
+        </w:numPr>
+        <w:rPr>
+          <w:rFonts w:ascii="Times New Roman" w:hAnsi="Times New Roman" w:cs="Times New Roman"/>
+          <w:sz w:val="24"/>
+          <w:szCs w:val="24"/>
+        </w:rPr>
+      </w:pPr>
+      <w:r>
+        <w:rPr>
+          <w:rFonts w:ascii="Times New Roman" w:hAnsi="Times New Roman" w:cs="Times New Roman"/>
+          <w:b/>
+          <w:bCs/>
+          <w:sz w:val="24"/>
+          <w:szCs w:val="24"/>
+        </w:rPr>
+        <w:t xml:space="preserve">The </w:t>
+      </w:r>
+      <w:proofErr w:type="gramStart"/>
+      <w:r>
+        <w:rPr>
+          <w:rFonts w:ascii="Times New Roman" w:hAnsi="Times New Roman" w:cs="Times New Roman"/>
+          <w:b/>
+          <w:bCs/>
+          <w:sz w:val="24"/>
+          <w:szCs w:val="24"/>
+        </w:rPr>
+        <w:t>loop(</w:t>
+      </w:r>
+      <w:proofErr w:type="gramEnd"/>
+      <w:r>
+        <w:rPr>
+          <w:rFonts w:ascii="Times New Roman" w:hAnsi="Times New Roman" w:cs="Times New Roman"/>
+          <w:b/>
+          <w:bCs/>
+          <w:sz w:val="24"/>
+          <w:szCs w:val="24"/>
+        </w:rPr>
+        <w:t>) Function</w:t>
+      </w:r>
+      <w:r>
+        <w:rPr>
+          <w:rFonts w:ascii="Times New Roman" w:hAnsi="Times New Roman" w:cs="Times New Roman"/>
+          <w:sz w:val="24"/>
+          <w:szCs w:val="24"/>
+        </w:rPr>
+        <w:t>:</w:t>
+      </w:r>
+      <w:r>
+        <w:rPr>
+          <w:rFonts w:ascii="Times New Roman" w:hAnsi="Times New Roman" w:cs="Times New Roman"/>
+          <w:sz w:val="24"/>
+          <w:szCs w:val="24"/>
+        </w:rPr>
+        <w:br/>
+        <w:t>This function is executed continuously as long as the Arduino board is powered on. It contains the main logic of the program, such as reading inputs and controlling outputs.</w:t>
+      </w:r>
+      <w:r>
+        <w:rPr>
+          <w:rFonts w:ascii="Times New Roman" w:hAnsi="Times New Roman" w:cs="Times New Roman"/>
+          <w:sz w:val="24"/>
+          <w:szCs w:val="24"/>
+        </w:rPr>
+        <w:br/>
+        <w:t>For example:</w:t>
+      </w:r>
+    </w:p>
+    <w:p>
+      <w:pPr>
+        <w:rPr>
+          <w:rFonts w:ascii="Times New Roman" w:hAnsi="Times New Roman" w:cs="Times New Roman"/>
+          <w:sz w:val="24"/>
+          <w:szCs w:val="24"/>
+        </w:rPr>
+      </w:pPr>
+      <w:r>
+        <w:rPr>
+          <w:rFonts w:ascii="Times New Roman" w:hAnsi="Times New Roman" w:cs="Times New Roman"/>
+          <w:sz w:val="24"/>
+          <w:szCs w:val="24"/>
+        </w:rPr>
+        <w:t xml:space="preserve">void </w:t>
+      </w:r>
+      <w:proofErr w:type="gramStart"/>
+      <w:r>
+        <w:rPr>
+          <w:rFonts w:ascii="Times New Roman" w:hAnsi="Times New Roman" w:cs="Times New Roman"/>
+          <w:sz w:val="24"/>
+          <w:szCs w:val="24"/>
+        </w:rPr>
+        <w:t>loop(</w:t>
+      </w:r>
+      <w:proofErr w:type="gramEnd"/>
+      <w:r>
+        <w:rPr>
+          <w:rFonts w:ascii="Times New Roman" w:hAnsi="Times New Roman" w:cs="Times New Roman"/>
+          <w:sz w:val="24"/>
+          <w:szCs w:val="24"/>
+        </w:rPr>
+        <w:t>) {</w:t>
+      </w:r>
+    </w:p>
+    <w:p>
+      <w:pPr>
+        <w:rPr>
+          <w:rFonts w:ascii="Times New Roman" w:hAnsi="Times New Roman" w:cs="Times New Roman"/>
+          <w:sz w:val="24"/>
+          <w:szCs w:val="24"/>
+        </w:rPr>
+      </w:pPr>
+      <w:r>
+        <w:rPr>
+          <w:rFonts w:ascii="Times New Roman" w:hAnsi="Times New Roman" w:cs="Times New Roman"/>
+          <w:sz w:val="24"/>
+          <w:szCs w:val="24"/>
+        </w:rPr>
+        <w:t xml:space="preserve">  </w:t>
+      </w:r>
+      <w:proofErr w:type="spellStart"/>
+      <w:proofErr w:type="gramStart"/>
+      <w:r>
+        <w:rPr>
+          <w:rFonts w:ascii="Times New Roman" w:hAnsi="Times New Roman" w:cs="Times New Roman"/>
+          <w:sz w:val="24"/>
+          <w:szCs w:val="24"/>
+        </w:rPr>
+        <w:t>digitalWrite</w:t>
+      </w:r>
+      <w:proofErr w:type="spellEnd"/>
+      <w:r>
+        <w:rPr>
+          <w:rFonts w:ascii="Times New Roman" w:hAnsi="Times New Roman" w:cs="Times New Roman"/>
+          <w:sz w:val="24"/>
+          <w:szCs w:val="24"/>
+        </w:rPr>
+        <w:t>(</w:t>
+      </w:r>
+      <w:proofErr w:type="gramEnd"/>
+      <w:r>
+        <w:rPr>
+          <w:rFonts w:ascii="Times New Roman" w:hAnsi="Times New Roman" w:cs="Times New Roman"/>
+          <w:sz w:val="24"/>
+          <w:szCs w:val="24"/>
+        </w:rPr>
+        <w:t>13, HIGH);  // Turn on the LED</w:t>
+      </w:r>
+    </w:p>
+    <w:p>
+      <w:pPr>
+        <w:rPr>
+          <w:rFonts w:ascii="Times New Roman" w:hAnsi="Times New Roman" w:cs="Times New Roman"/>
+          <w:sz w:val="24"/>
+          <w:szCs w:val="24"/>
+        </w:rPr>
+      </w:pPr>
+      <w:r>
+        <w:rPr>
+          <w:rFonts w:ascii="Times New Roman" w:hAnsi="Times New Roman" w:cs="Times New Roman"/>
+          <w:sz w:val="24"/>
+          <w:szCs w:val="24"/>
+        </w:rPr>
+        <w:t xml:space="preserve">  </w:t>
+      </w:r>
+      <w:proofErr w:type="gramStart"/>
+      <w:r>
+        <w:rPr>
+          <w:rFonts w:ascii="Times New Roman" w:hAnsi="Times New Roman" w:cs="Times New Roman"/>
+          <w:sz w:val="24"/>
+          <w:szCs w:val="24"/>
+        </w:rPr>
+        <w:t>delay(</w:t>
+      </w:r>
+      <w:proofErr w:type="gramEnd"/>
+      <w:r>
+        <w:rPr>
+          <w:rFonts w:ascii="Times New Roman" w:hAnsi="Times New Roman" w:cs="Times New Roman"/>
+          <w:sz w:val="24"/>
+          <w:szCs w:val="24"/>
+        </w:rPr>
+        <w:t>1000);             // Wait for one second</w:t>
+      </w:r>
+    </w:p>
+    <w:p>
+      <w:pPr>
+        <w:rPr>
+          <w:rFonts w:ascii="Times New Roman" w:hAnsi="Times New Roman" w:cs="Times New Roman"/>
+          <w:sz w:val="24"/>
+          <w:szCs w:val="24"/>
+        </w:rPr>
+      </w:pPr>
+      <w:r>
+        <w:rPr>
+          <w:rFonts w:ascii="Times New Roman" w:hAnsi="Times New Roman" w:cs="Times New Roman"/>
+          <w:sz w:val="24"/>
+          <w:szCs w:val="24"/>
+        </w:rPr>
+        <w:t xml:space="preserve">  </w:t>
+      </w:r>
+      <w:proofErr w:type="spellStart"/>
+      <w:proofErr w:type="gramStart"/>
+      <w:r>
+        <w:rPr>
+          <w:rFonts w:ascii="Times New Roman" w:hAnsi="Times New Roman" w:cs="Times New Roman"/>
+          <w:sz w:val="24"/>
+          <w:szCs w:val="24"/>
+        </w:rPr>
+        <w:t>digitalWrite</w:t>
+      </w:r>
+      <w:proofErr w:type="spellEnd"/>
+      <w:r>
+        <w:rPr>
+          <w:rFonts w:ascii="Times New Roman" w:hAnsi="Times New Roman" w:cs="Times New Roman"/>
+          <w:sz w:val="24"/>
+          <w:szCs w:val="24"/>
+        </w:rPr>
+        <w:t>(</w:t>
+      </w:r>
+      <w:proofErr w:type="gramEnd"/>
+      <w:r>
+        <w:rPr>
+          <w:rFonts w:ascii="Times New Roman" w:hAnsi="Times New Roman" w:cs="Times New Roman"/>
+          <w:sz w:val="24"/>
+          <w:szCs w:val="24"/>
+        </w:rPr>
+        <w:t>13, LOW);   // Turn off the LED</w:t>
+      </w:r>
+    </w:p>
+    <w:p>
+      <w:pPr>
+        <w:rPr>
+          <w:rFonts w:ascii="Times New Roman" w:hAnsi="Times New Roman" w:cs="Times New Roman"/>
+          <w:sz w:val="24"/>
+          <w:szCs w:val="24"/>
+        </w:rPr>
+      </w:pPr>
+      <w:r>
+        <w:rPr>
+          <w:rFonts w:ascii="Times New Roman" w:hAnsi="Times New Roman" w:cs="Times New Roman"/>
+          <w:sz w:val="24"/>
+          <w:szCs w:val="24"/>
+        </w:rPr>
+        <w:t xml:space="preserve">  </w:t>
+      </w:r>
+      <w:proofErr w:type="gramStart"/>
+      <w:r>
+        <w:rPr>
+          <w:rFonts w:ascii="Times New Roman" w:hAnsi="Times New Roman" w:cs="Times New Roman"/>
+          <w:sz w:val="24"/>
+          <w:szCs w:val="24"/>
+        </w:rPr>
+        <w:t>delay(</w:t>
+      </w:r>
+      <w:proofErr w:type="gramEnd"/>
+      <w:r>
+        <w:rPr>
+          <w:rFonts w:ascii="Times New Roman" w:hAnsi="Times New Roman" w:cs="Times New Roman"/>
+          <w:sz w:val="24"/>
+          <w:szCs w:val="24"/>
+        </w:rPr>
+        <w:t>1000);             // Wait for one second</w:t>
+      </w:r>
+    </w:p>
+    <w:p>
+      <w:pPr>
+        <w:rPr>
+          <w:rFonts w:ascii="Times New Roman" w:hAnsi="Times New Roman" w:cs="Times New Roman"/>
+          <w:sz w:val="24"/>
+          <w:szCs w:val="24"/>
+        </w:rPr>
+      </w:pPr>
+      <w:r>
+        <w:rPr>
+          <w:rFonts w:ascii="Times New Roman" w:hAnsi="Times New Roman" w:cs="Times New Roman"/>
+          <w:sz w:val="24"/>
+          <w:szCs w:val="24"/>
+        </w:rPr>
+        <w:t>}</w:t>
+      </w:r>
+    </w:p>
+    <w:p>
+      <w:pPr>
+        <w:rPr>
+          <w:rFonts w:ascii="Times New Roman" w:hAnsi="Times New Roman" w:cs="Times New Roman"/>
+          <w:sz w:val="24"/>
+          <w:szCs w:val="24"/>
+        </w:rPr>
+      </w:pPr>
+    </w:p>
+    <w:p>
+      <w:pPr>
+        <w:rPr>
+          <w:rFonts w:ascii="Times New Roman" w:hAnsi="Times New Roman" w:cs="Times New Roman"/>
+          <w:sz w:val="24"/>
+          <w:szCs w:val="24"/>
+        </w:rPr>
+      </w:pPr>
+    </w:p>
+    <w:p>
+      <w:pPr>
+        <w:rPr>
+          <w:rFonts w:ascii="Times New Roman" w:hAnsi="Times New Roman" w:cs="Times New Roman"/>
+          <w:sz w:val="24"/>
+          <w:szCs w:val="24"/>
+        </w:rPr>
+      </w:pPr>
+    </w:p>
+    <w:p>
+      <w:pPr>
+        <w:rPr>
+          <w:rFonts w:ascii="Times New Roman" w:hAnsi="Times New Roman" w:cs="Times New Roman"/>
+          <w:sz w:val="24"/>
+          <w:szCs w:val="24"/>
+        </w:rPr>
+      </w:pPr>
+    </w:p>
+    <w:p>
+      <w:pPr>
+        <w:rPr>
+          <w:rFonts w:ascii="Times New Roman" w:hAnsi="Times New Roman" w:cs="Times New Roman"/>
+          <w:sz w:val="24"/>
+          <w:szCs w:val="24"/>
+        </w:rPr>
+      </w:pPr>
+    </w:p>
+    <w:p>
+      <w:pPr>
+        <w:rPr>
+          <w:rFonts w:ascii="Times New Roman" w:hAnsi="Times New Roman" w:cs="Times New Roman"/>
+          <w:sz w:val="24"/>
+          <w:szCs w:val="24"/>
+        </w:rPr>
+      </w:pPr>
+    </w:p>
+    <w:p>
+      <w:pPr>
+        <w:rPr>
+          <w:rFonts w:ascii="Times New Roman" w:hAnsi="Times New Roman" w:cs="Times New Roman"/>
+          <w:sz w:val="24"/>
+          <w:szCs w:val="24"/>
+        </w:rPr>
+      </w:pPr>
+    </w:p>
+    <w:p>
+      <w:pPr>
+        <w:rPr>
+          <w:rFonts w:ascii="Times New Roman" w:hAnsi="Times New Roman" w:cs="Times New Roman"/>
+          <w:sz w:val="24"/>
+          <w:szCs w:val="24"/>
+        </w:rPr>
+      </w:pPr>
+    </w:p>
+    <w:p>
+      <w:pPr>
+        <w:rPr>
+          <w:rFonts w:ascii="Times New Roman" w:hAnsi="Times New Roman" w:cs="Times New Roman"/>
+          <w:sz w:val="24"/>
+          <w:szCs w:val="24"/>
+        </w:rPr>
+      </w:pPr>
+    </w:p>
+    <w:p>
+      <w:pPr>
+        <w:jc w:val="center"/>
+        <w:rPr>
+          <w:rFonts w:ascii="Times New Roman" w:hAnsi="Times New Roman" w:cs="Times New Roman"/>
+          <w:b/>
+          <w:bCs/>
+          <w:sz w:val="52"/>
+          <w:szCs w:val="52"/>
+        </w:rPr>
+      </w:pPr>
+      <w:r>
+        <w:rPr>
+          <w:rFonts w:ascii="Times New Roman" w:hAnsi="Times New Roman" w:cs="Times New Roman"/>
+          <w:b/>
+          <w:bCs/>
+          <w:sz w:val="52"/>
+          <w:szCs w:val="52"/>
+        </w:rPr>
         <w:lastRenderedPageBreak/>
         <w:t xml:space="preserve">Assignment </w:t>
       </w:r>
@@ -1980,44 +2590,152 @@
           <w:sz w:val="52"/>
           <w:szCs w:val="52"/>
         </w:rPr>
-        <w:t>3</w:t>
-      </w:r>
-    </w:p>
-    <w:p>
-      <w:pPr>
-        <w:rPr>
-          <w:rFonts w:ascii="Times New Roman" w:hAnsi="Times New Roman" w:cs="Times New Roman"/>
-          <w:sz w:val="24"/>
-          <w:szCs w:val="24"/>
-        </w:rPr>
-      </w:pPr>
-      <w:r>
-        <w:rPr>
-          <w:rFonts w:ascii="Times New Roman" w:hAnsi="Times New Roman" w:cs="Times New Roman"/>
-          <w:b/>
-          <w:bCs/>
-          <w:sz w:val="24"/>
-          <w:szCs w:val="24"/>
-        </w:rPr>
-        <w:t>Explain the Basic Structure of an Arduino Program</w:t>
-      </w:r>
-    </w:p>
-    <w:p>
-      <w:pPr>
-        <w:rPr>
-          <w:rFonts w:ascii="Times New Roman" w:hAnsi="Times New Roman" w:cs="Times New Roman"/>
-          <w:sz w:val="24"/>
-          <w:szCs w:val="24"/>
-        </w:rPr>
-      </w:pPr>
-      <w:r>
-        <w:rPr>
-          <w:rFonts w:ascii="Times New Roman" w:hAnsi="Times New Roman" w:cs="Times New Roman"/>
-          <w:sz w:val="24"/>
-          <w:szCs w:val="24"/>
-        </w:rPr>
-        <w:t xml:space="preserve">An Arduino program consists of two main functions: </w:t>
-      </w:r>
+        <w:t>4</w:t>
+      </w:r>
+    </w:p>
+    <w:p>
+      <w:pPr>
+        <w:rPr>
+          <w:rFonts w:ascii="Times New Roman" w:hAnsi="Times New Roman" w:cs="Times New Roman"/>
+          <w:b/>
+          <w:bCs/>
+          <w:sz w:val="24"/>
+          <w:szCs w:val="24"/>
+          <w:u w:val="single"/>
+        </w:rPr>
+      </w:pPr>
+      <w:r>
+        <w:rPr>
+          <w:rFonts w:ascii="Times New Roman" w:hAnsi="Times New Roman" w:cs="Times New Roman"/>
+          <w:b/>
+          <w:bCs/>
+          <w:sz w:val="24"/>
+          <w:szCs w:val="24"/>
+          <w:u w:val="single"/>
+        </w:rPr>
+        <w:t>Communication Protocols in Embedded Systems</w:t>
+      </w:r>
+    </w:p>
+    <w:p>
+      <w:pPr>
+        <w:rPr>
+          <w:rFonts w:ascii="Times New Roman" w:hAnsi="Times New Roman" w:cs="Times New Roman"/>
+          <w:b/>
+          <w:bCs/>
+          <w:sz w:val="24"/>
+          <w:szCs w:val="24"/>
+        </w:rPr>
+      </w:pPr>
+      <w:r>
+        <w:rPr>
+          <w:rFonts w:ascii="Times New Roman" w:hAnsi="Times New Roman" w:cs="Times New Roman"/>
+          <w:b/>
+          <w:bCs/>
+          <w:sz w:val="24"/>
+          <w:szCs w:val="24"/>
+        </w:rPr>
+        <w:t>Overview of Communication Protocols</w:t>
+      </w:r>
+    </w:p>
+    <w:p>
+      <w:pPr>
+        <w:rPr>
+          <w:rFonts w:ascii="Times New Roman" w:hAnsi="Times New Roman" w:cs="Times New Roman"/>
+          <w:sz w:val="24"/>
+          <w:szCs w:val="24"/>
+        </w:rPr>
+      </w:pPr>
+      <w:r>
+        <w:rPr>
+          <w:rFonts w:ascii="Times New Roman" w:hAnsi="Times New Roman" w:cs="Times New Roman"/>
+          <w:sz w:val="24"/>
+          <w:szCs w:val="24"/>
+        </w:rPr>
+        <w:t xml:space="preserve">Communication protocols are essential for data transmission between devices in embedded systems. This assignment examines five widely used protocols: UART, I²C, SPI, CAN, and USB. We will </w:t>
+      </w:r>
+      <w:proofErr w:type="spellStart"/>
+      <w:r>
+        <w:rPr>
+          <w:rFonts w:ascii="Times New Roman" w:hAnsi="Times New Roman" w:cs="Times New Roman"/>
+          <w:sz w:val="24"/>
+          <w:szCs w:val="24"/>
+        </w:rPr>
+        <w:t>analyze</w:t>
+      </w:r>
+      <w:proofErr w:type="spellEnd"/>
+      <w:r>
+        <w:rPr>
+          <w:rFonts w:ascii="Times New Roman" w:hAnsi="Times New Roman" w:cs="Times New Roman"/>
+          <w:sz w:val="24"/>
+          <w:szCs w:val="24"/>
+        </w:rPr>
+        <w:t xml:space="preserve"> their differences in terms of data transmission speed, complexity, pin usage, device-to-device communication, key features, and suitable applications.</w:t>
+      </w:r>
+    </w:p>
+    <w:p>
+      <w:pPr>
+        <w:rPr>
+          <w:rFonts w:ascii="Times New Roman" w:hAnsi="Times New Roman" w:cs="Times New Roman"/>
+          <w:b/>
+          <w:bCs/>
+          <w:sz w:val="24"/>
+          <w:szCs w:val="24"/>
+        </w:rPr>
+      </w:pPr>
+      <w:r>
+        <w:rPr>
+          <w:rFonts w:ascii="Times New Roman" w:hAnsi="Times New Roman" w:cs="Times New Roman"/>
+          <w:b/>
+          <w:bCs/>
+          <w:sz w:val="24"/>
+          <w:szCs w:val="24"/>
+        </w:rPr>
+        <w:t>1. UART (Universal Asynchronous Receiver-Transmitter)</w:t>
+      </w:r>
+    </w:p>
+    <w:p>
+      <w:pPr>
+        <w:numPr>
+          <w:ilvl w:val="0"/>
+          <w:numId w:val="10"/>
+        </w:numPr>
+        <w:rPr>
+          <w:rFonts w:ascii="Times New Roman" w:hAnsi="Times New Roman" w:cs="Times New Roman"/>
+          <w:sz w:val="24"/>
+          <w:szCs w:val="24"/>
+        </w:rPr>
+      </w:pPr>
+      <w:r>
+        <w:rPr>
+          <w:rFonts w:ascii="Times New Roman" w:hAnsi="Times New Roman" w:cs="Times New Roman"/>
+          <w:b/>
+          <w:bCs/>
+          <w:sz w:val="24"/>
+          <w:szCs w:val="24"/>
+        </w:rPr>
+        <w:t>Data Transmission Speed</w:t>
+      </w:r>
+      <w:r>
+        <w:rPr>
+          <w:rFonts w:ascii="Times New Roman" w:hAnsi="Times New Roman" w:cs="Times New Roman"/>
+          <w:sz w:val="24"/>
+          <w:szCs w:val="24"/>
+        </w:rPr>
+        <w:t>:</w:t>
+      </w:r>
+    </w:p>
+    <w:p>
+      <w:pPr>
+        <w:numPr>
+          <w:ilvl w:val="1"/>
+          <w:numId w:val="10"/>
+        </w:numPr>
+        <w:rPr>
+          <w:rFonts w:ascii="Times New Roman" w:hAnsi="Times New Roman" w:cs="Times New Roman"/>
+          <w:sz w:val="24"/>
+          <w:szCs w:val="24"/>
+        </w:rPr>
+      </w:pPr>
       <w:proofErr w:type="gramStart"/>
       <w:r>
         <w:rPr>
@@ -2025,7 +2743,7 @@
           <w:sz w:val="24"/>
           <w:szCs w:val="24"/>
         </w:rPr>
-        <w:t>setup(</w:t>
+        <w:t>Typically</w:t>
       </w:r>
       <w:proofErr w:type="gramEnd"/>
       <w:r>
@@ -2034,52 +2752,787 @@
           <w:sz w:val="24"/>
           <w:szCs w:val="24"/>
         </w:rPr>
-        <w:t>) and loop(). These functions contain blocks of code that instruct the Arduino board on how to interact with external devices like sensors or LEDs.</w:t>
+        <w:t xml:space="preserve"> up to 115200 bps (bits per second), but can reach higher rates (up to several Mbps).</w:t>
       </w:r>
     </w:p>
     <w:p>
       <w:pPr>
         <w:numPr>
           <w:ilvl w:val="0"/>
-          <w:numId w:val="9"/>
-        </w:numPr>
-        <w:rPr>
-          <w:rFonts w:ascii="Times New Roman" w:hAnsi="Times New Roman" w:cs="Times New Roman"/>
-          <w:sz w:val="24"/>
-          <w:szCs w:val="24"/>
-        </w:rPr>
-      </w:pPr>
-      <w:r>
-        <w:rPr>
-          <w:rFonts w:ascii="Times New Roman" w:hAnsi="Times New Roman" w:cs="Times New Roman"/>
-          <w:b/>
-          <w:bCs/>
-          <w:sz w:val="24"/>
-          <w:szCs w:val="24"/>
-        </w:rPr>
-        <w:t xml:space="preserve">The </w:t>
-      </w:r>
+          <w:numId w:val="10"/>
+        </w:numPr>
+        <w:rPr>
+          <w:rFonts w:ascii="Times New Roman" w:hAnsi="Times New Roman" w:cs="Times New Roman"/>
+          <w:sz w:val="24"/>
+          <w:szCs w:val="24"/>
+        </w:rPr>
+      </w:pPr>
+      <w:r>
+        <w:rPr>
+          <w:rFonts w:ascii="Times New Roman" w:hAnsi="Times New Roman" w:cs="Times New Roman"/>
+          <w:b/>
+          <w:bCs/>
+          <w:sz w:val="24"/>
+          <w:szCs w:val="24"/>
+        </w:rPr>
+        <w:t>Complexity</w:t>
+      </w:r>
+      <w:r>
+        <w:rPr>
+          <w:rFonts w:ascii="Times New Roman" w:hAnsi="Times New Roman" w:cs="Times New Roman"/>
+          <w:sz w:val="24"/>
+          <w:szCs w:val="24"/>
+        </w:rPr>
+        <w:t>:</w:t>
+      </w:r>
+    </w:p>
+    <w:p>
+      <w:pPr>
+        <w:numPr>
+          <w:ilvl w:val="1"/>
+          <w:numId w:val="10"/>
+        </w:numPr>
+        <w:rPr>
+          <w:rFonts w:ascii="Times New Roman" w:hAnsi="Times New Roman" w:cs="Times New Roman"/>
+          <w:sz w:val="24"/>
+          <w:szCs w:val="24"/>
+        </w:rPr>
+      </w:pPr>
+      <w:r>
+        <w:rPr>
+          <w:rFonts w:ascii="Times New Roman" w:hAnsi="Times New Roman" w:cs="Times New Roman"/>
+          <w:sz w:val="24"/>
+          <w:szCs w:val="24"/>
+        </w:rPr>
+        <w:t>Simple protocol with minimal hardware requirements. Only two lines are needed: TX (transmit) and RX (receive).</w:t>
+      </w:r>
+    </w:p>
+    <w:p>
+      <w:pPr>
+        <w:numPr>
+          <w:ilvl w:val="0"/>
+          <w:numId w:val="10"/>
+        </w:numPr>
+        <w:rPr>
+          <w:rFonts w:ascii="Times New Roman" w:hAnsi="Times New Roman" w:cs="Times New Roman"/>
+          <w:sz w:val="24"/>
+          <w:szCs w:val="24"/>
+        </w:rPr>
+      </w:pPr>
+      <w:r>
+        <w:rPr>
+          <w:rFonts w:ascii="Times New Roman" w:hAnsi="Times New Roman" w:cs="Times New Roman"/>
+          <w:b/>
+          <w:bCs/>
+          <w:sz w:val="24"/>
+          <w:szCs w:val="24"/>
+        </w:rPr>
+        <w:t>Pin Usage</w:t>
+      </w:r>
+      <w:r>
+        <w:rPr>
+          <w:rFonts w:ascii="Times New Roman" w:hAnsi="Times New Roman" w:cs="Times New Roman"/>
+          <w:sz w:val="24"/>
+          <w:szCs w:val="24"/>
+        </w:rPr>
+        <w:t>:</w:t>
+      </w:r>
+    </w:p>
+    <w:p>
+      <w:pPr>
+        <w:numPr>
+          <w:ilvl w:val="1"/>
+          <w:numId w:val="10"/>
+        </w:numPr>
+        <w:rPr>
+          <w:rFonts w:ascii="Times New Roman" w:hAnsi="Times New Roman" w:cs="Times New Roman"/>
+          <w:sz w:val="24"/>
+          <w:szCs w:val="24"/>
+        </w:rPr>
+      </w:pPr>
+      <w:r>
+        <w:rPr>
+          <w:rFonts w:ascii="Times New Roman" w:hAnsi="Times New Roman" w:cs="Times New Roman"/>
+          <w:sz w:val="24"/>
+          <w:szCs w:val="24"/>
+        </w:rPr>
+        <w:t>Requires 2 pins (TX and RX) plus ground.</w:t>
+      </w:r>
+    </w:p>
+    <w:p>
+      <w:pPr>
+        <w:numPr>
+          <w:ilvl w:val="0"/>
+          <w:numId w:val="10"/>
+        </w:numPr>
+        <w:rPr>
+          <w:rFonts w:ascii="Times New Roman" w:hAnsi="Times New Roman" w:cs="Times New Roman"/>
+          <w:sz w:val="24"/>
+          <w:szCs w:val="24"/>
+        </w:rPr>
+      </w:pPr>
+      <w:r>
+        <w:rPr>
+          <w:rFonts w:ascii="Times New Roman" w:hAnsi="Times New Roman" w:cs="Times New Roman"/>
+          <w:b/>
+          <w:bCs/>
+          <w:sz w:val="24"/>
+          <w:szCs w:val="24"/>
+        </w:rPr>
+        <w:t>Device-to-Device Communication</w:t>
+      </w:r>
+      <w:r>
+        <w:rPr>
+          <w:rFonts w:ascii="Times New Roman" w:hAnsi="Times New Roman" w:cs="Times New Roman"/>
+          <w:sz w:val="24"/>
+          <w:szCs w:val="24"/>
+        </w:rPr>
+        <w:t>:</w:t>
+      </w:r>
+    </w:p>
+    <w:p>
+      <w:pPr>
+        <w:numPr>
+          <w:ilvl w:val="1"/>
+          <w:numId w:val="10"/>
+        </w:numPr>
+        <w:rPr>
+          <w:rFonts w:ascii="Times New Roman" w:hAnsi="Times New Roman" w:cs="Times New Roman"/>
+          <w:sz w:val="24"/>
+          <w:szCs w:val="24"/>
+        </w:rPr>
+      </w:pPr>
+      <w:r>
+        <w:rPr>
+          <w:rFonts w:ascii="Times New Roman" w:hAnsi="Times New Roman" w:cs="Times New Roman"/>
+          <w:sz w:val="24"/>
+          <w:szCs w:val="24"/>
+        </w:rPr>
+        <w:t>Point-to-point communication; ideal for connecting two devices.</w:t>
+      </w:r>
+    </w:p>
+    <w:p>
+      <w:pPr>
+        <w:numPr>
+          <w:ilvl w:val="0"/>
+          <w:numId w:val="10"/>
+        </w:numPr>
+        <w:rPr>
+          <w:rFonts w:ascii="Times New Roman" w:hAnsi="Times New Roman" w:cs="Times New Roman"/>
+          <w:sz w:val="24"/>
+          <w:szCs w:val="24"/>
+        </w:rPr>
+      </w:pPr>
+      <w:r>
+        <w:rPr>
+          <w:rFonts w:ascii="Times New Roman" w:hAnsi="Times New Roman" w:cs="Times New Roman"/>
+          <w:b/>
+          <w:bCs/>
+          <w:sz w:val="24"/>
+          <w:szCs w:val="24"/>
+        </w:rPr>
+        <w:t>Key Features</w:t>
+      </w:r>
+      <w:r>
+        <w:rPr>
+          <w:rFonts w:ascii="Times New Roman" w:hAnsi="Times New Roman" w:cs="Times New Roman"/>
+          <w:sz w:val="24"/>
+          <w:szCs w:val="24"/>
+        </w:rPr>
+        <w:t>:</w:t>
+      </w:r>
+    </w:p>
+    <w:p>
+      <w:pPr>
+        <w:numPr>
+          <w:ilvl w:val="1"/>
+          <w:numId w:val="10"/>
+        </w:numPr>
+        <w:rPr>
+          <w:rFonts w:ascii="Times New Roman" w:hAnsi="Times New Roman" w:cs="Times New Roman"/>
+          <w:sz w:val="24"/>
+          <w:szCs w:val="24"/>
+        </w:rPr>
+      </w:pPr>
+      <w:r>
+        <w:rPr>
+          <w:rFonts w:ascii="Times New Roman" w:hAnsi="Times New Roman" w:cs="Times New Roman"/>
+          <w:sz w:val="24"/>
+          <w:szCs w:val="24"/>
+        </w:rPr>
+        <w:t>Asynchronous communication does not require a clock signal.</w:t>
+      </w:r>
+    </w:p>
+    <w:p>
+      <w:pPr>
+        <w:numPr>
+          <w:ilvl w:val="1"/>
+          <w:numId w:val="10"/>
+        </w:numPr>
+        <w:rPr>
+          <w:rFonts w:ascii="Times New Roman" w:hAnsi="Times New Roman" w:cs="Times New Roman"/>
+          <w:sz w:val="24"/>
+          <w:szCs w:val="24"/>
+        </w:rPr>
+      </w:pPr>
+      <w:r>
+        <w:rPr>
+          <w:rFonts w:ascii="Times New Roman" w:hAnsi="Times New Roman" w:cs="Times New Roman"/>
+          <w:sz w:val="24"/>
+          <w:szCs w:val="24"/>
+        </w:rPr>
+        <w:t>Easy to implement and widely supported.</w:t>
+      </w:r>
+    </w:p>
+    <w:p>
+      <w:pPr>
+        <w:numPr>
+          <w:ilvl w:val="0"/>
+          <w:numId w:val="10"/>
+        </w:numPr>
+        <w:rPr>
+          <w:rFonts w:ascii="Times New Roman" w:hAnsi="Times New Roman" w:cs="Times New Roman"/>
+          <w:sz w:val="24"/>
+          <w:szCs w:val="24"/>
+        </w:rPr>
+      </w:pPr>
+      <w:r>
+        <w:rPr>
+          <w:rFonts w:ascii="Times New Roman" w:hAnsi="Times New Roman" w:cs="Times New Roman"/>
+          <w:b/>
+          <w:bCs/>
+          <w:sz w:val="24"/>
+          <w:szCs w:val="24"/>
+        </w:rPr>
+        <w:t>Applications</w:t>
+      </w:r>
+      <w:r>
+        <w:rPr>
+          <w:rFonts w:ascii="Times New Roman" w:hAnsi="Times New Roman" w:cs="Times New Roman"/>
+          <w:sz w:val="24"/>
+          <w:szCs w:val="24"/>
+        </w:rPr>
+        <w:t>:</w:t>
+      </w:r>
+    </w:p>
+    <w:p>
+      <w:pPr>
+        <w:numPr>
+          <w:ilvl w:val="1"/>
+          <w:numId w:val="10"/>
+        </w:numPr>
+        <w:rPr>
+          <w:rFonts w:ascii="Times New Roman" w:hAnsi="Times New Roman" w:cs="Times New Roman"/>
+          <w:sz w:val="24"/>
+          <w:szCs w:val="24"/>
+        </w:rPr>
+      </w:pPr>
+      <w:r>
+        <w:rPr>
+          <w:rFonts w:ascii="Times New Roman" w:hAnsi="Times New Roman" w:cs="Times New Roman"/>
+          <w:sz w:val="24"/>
+          <w:szCs w:val="24"/>
+        </w:rPr>
+        <w:t>Used in simple embedded systems, such as GPS modules, Bluetooth devices, and microcontroller communication.</w:t>
+      </w:r>
+    </w:p>
+    <w:p>
+      <w:pPr>
+        <w:rPr>
+          <w:rFonts w:ascii="Times New Roman" w:hAnsi="Times New Roman" w:cs="Times New Roman"/>
+          <w:sz w:val="24"/>
+          <w:szCs w:val="24"/>
+        </w:rPr>
+      </w:pPr>
+      <w:r>
+        <w:rPr>
+          <w:rFonts w:ascii="Times New Roman" w:hAnsi="Times New Roman" w:cs="Times New Roman"/>
+          <w:sz w:val="24"/>
+          <w:szCs w:val="24"/>
+        </w:rPr>
+        <w:pict w14:anchorId="35076F52">
+          <v:rect id="_x0000_i1055" style="width:0;height:1.5pt" o:hralign="center" o:hrstd="t" o:hr="t" fillcolor="#a0a0a0" stroked="f"/>
+        </w:pict>
+      </w:r>
+    </w:p>
+    <w:p>
+      <w:pPr>
+        <w:rPr>
+          <w:rFonts w:ascii="Times New Roman" w:hAnsi="Times New Roman" w:cs="Times New Roman"/>
+          <w:b/>
+          <w:bCs/>
+          <w:sz w:val="24"/>
+          <w:szCs w:val="24"/>
+        </w:rPr>
+      </w:pPr>
+      <w:r>
+        <w:rPr>
+          <w:rFonts w:ascii="Times New Roman" w:hAnsi="Times New Roman" w:cs="Times New Roman"/>
+          <w:b/>
+          <w:bCs/>
+          <w:sz w:val="24"/>
+          <w:szCs w:val="24"/>
+        </w:rPr>
+        <w:t>2. I²C (Inter-Integrated Circuit)</w:t>
+      </w:r>
+    </w:p>
+    <w:p>
+      <w:pPr>
+        <w:numPr>
+          <w:ilvl w:val="0"/>
+          <w:numId w:val="11"/>
+        </w:numPr>
+        <w:rPr>
+          <w:rFonts w:ascii="Times New Roman" w:hAnsi="Times New Roman" w:cs="Times New Roman"/>
+          <w:sz w:val="24"/>
+          <w:szCs w:val="24"/>
+        </w:rPr>
+      </w:pPr>
+      <w:r>
+        <w:rPr>
+          <w:rFonts w:ascii="Times New Roman" w:hAnsi="Times New Roman" w:cs="Times New Roman"/>
+          <w:b/>
+          <w:bCs/>
+          <w:sz w:val="24"/>
+          <w:szCs w:val="24"/>
+        </w:rPr>
+        <w:t>Data Transmission Speed</w:t>
+      </w:r>
+      <w:r>
+        <w:rPr>
+          <w:rFonts w:ascii="Times New Roman" w:hAnsi="Times New Roman" w:cs="Times New Roman"/>
+          <w:sz w:val="24"/>
+          <w:szCs w:val="24"/>
+        </w:rPr>
+        <w:t>:</w:t>
+      </w:r>
+    </w:p>
+    <w:p>
+      <w:pPr>
+        <w:numPr>
+          <w:ilvl w:val="1"/>
+          <w:numId w:val="11"/>
+        </w:numPr>
+        <w:rPr>
+          <w:rFonts w:ascii="Times New Roman" w:hAnsi="Times New Roman" w:cs="Times New Roman"/>
+          <w:sz w:val="24"/>
+          <w:szCs w:val="24"/>
+        </w:rPr>
+      </w:pPr>
+      <w:r>
+        <w:rPr>
+          <w:rFonts w:ascii="Times New Roman" w:hAnsi="Times New Roman" w:cs="Times New Roman"/>
+          <w:sz w:val="24"/>
+          <w:szCs w:val="24"/>
+        </w:rPr>
+        <w:t>Standard speeds are 100 kbps (standard mode) and 400 kbps (fast mode). Some implementations can reach up to 3.4 Mbps (high-speed mode).</w:t>
+      </w:r>
+    </w:p>
+    <w:p>
+      <w:pPr>
+        <w:numPr>
+          <w:ilvl w:val="0"/>
+          <w:numId w:val="11"/>
+        </w:numPr>
+        <w:rPr>
+          <w:rFonts w:ascii="Times New Roman" w:hAnsi="Times New Roman" w:cs="Times New Roman"/>
+          <w:sz w:val="24"/>
+          <w:szCs w:val="24"/>
+        </w:rPr>
+      </w:pPr>
+      <w:r>
+        <w:rPr>
+          <w:rFonts w:ascii="Times New Roman" w:hAnsi="Times New Roman" w:cs="Times New Roman"/>
+          <w:b/>
+          <w:bCs/>
+          <w:sz w:val="24"/>
+          <w:szCs w:val="24"/>
+        </w:rPr>
+        <w:t>Complexity</w:t>
+      </w:r>
+      <w:r>
+        <w:rPr>
+          <w:rFonts w:ascii="Times New Roman" w:hAnsi="Times New Roman" w:cs="Times New Roman"/>
+          <w:sz w:val="24"/>
+          <w:szCs w:val="24"/>
+        </w:rPr>
+        <w:t>:</w:t>
+      </w:r>
+    </w:p>
+    <w:p>
+      <w:pPr>
+        <w:numPr>
+          <w:ilvl w:val="1"/>
+          <w:numId w:val="11"/>
+        </w:numPr>
+        <w:rPr>
+          <w:rFonts w:ascii="Times New Roman" w:hAnsi="Times New Roman" w:cs="Times New Roman"/>
+          <w:sz w:val="24"/>
+          <w:szCs w:val="24"/>
+        </w:rPr>
+      </w:pPr>
+      <w:r>
+        <w:rPr>
+          <w:rFonts w:ascii="Times New Roman" w:hAnsi="Times New Roman" w:cs="Times New Roman"/>
+          <w:sz w:val="24"/>
+          <w:szCs w:val="24"/>
+        </w:rPr>
+        <w:t>More complex than UART due to addressing and protocol overhead.</w:t>
+      </w:r>
+    </w:p>
+    <w:p>
+      <w:pPr>
+        <w:numPr>
+          <w:ilvl w:val="0"/>
+          <w:numId w:val="11"/>
+        </w:numPr>
+        <w:rPr>
+          <w:rFonts w:ascii="Times New Roman" w:hAnsi="Times New Roman" w:cs="Times New Roman"/>
+          <w:sz w:val="24"/>
+          <w:szCs w:val="24"/>
+        </w:rPr>
+      </w:pPr>
+      <w:r>
+        <w:rPr>
+          <w:rFonts w:ascii="Times New Roman" w:hAnsi="Times New Roman" w:cs="Times New Roman"/>
+          <w:b/>
+          <w:bCs/>
+          <w:sz w:val="24"/>
+          <w:szCs w:val="24"/>
+        </w:rPr>
+        <w:t>Pin Usage</w:t>
+      </w:r>
+      <w:r>
+        <w:rPr>
+          <w:rFonts w:ascii="Times New Roman" w:hAnsi="Times New Roman" w:cs="Times New Roman"/>
+          <w:sz w:val="24"/>
+          <w:szCs w:val="24"/>
+        </w:rPr>
+        <w:t>:</w:t>
+      </w:r>
+    </w:p>
+    <w:p>
+      <w:pPr>
+        <w:numPr>
+          <w:ilvl w:val="1"/>
+          <w:numId w:val="11"/>
+        </w:numPr>
+        <w:rPr>
+          <w:rFonts w:ascii="Times New Roman" w:hAnsi="Times New Roman" w:cs="Times New Roman"/>
+          <w:sz w:val="24"/>
+          <w:szCs w:val="24"/>
+        </w:rPr>
+      </w:pPr>
+      <w:r>
+        <w:rPr>
+          <w:rFonts w:ascii="Times New Roman" w:hAnsi="Times New Roman" w:cs="Times New Roman"/>
+          <w:sz w:val="24"/>
+          <w:szCs w:val="24"/>
+        </w:rPr>
+        <w:lastRenderedPageBreak/>
+        <w:t>Requires 2 pins: SDA (data line) and SCL (clock line), plus ground.</w:t>
+      </w:r>
+    </w:p>
+    <w:p>
+      <w:pPr>
+        <w:numPr>
+          <w:ilvl w:val="0"/>
+          <w:numId w:val="11"/>
+        </w:numPr>
+        <w:rPr>
+          <w:rFonts w:ascii="Times New Roman" w:hAnsi="Times New Roman" w:cs="Times New Roman"/>
+          <w:sz w:val="24"/>
+          <w:szCs w:val="24"/>
+        </w:rPr>
+      </w:pPr>
+      <w:r>
+        <w:rPr>
+          <w:rFonts w:ascii="Times New Roman" w:hAnsi="Times New Roman" w:cs="Times New Roman"/>
+          <w:b/>
+          <w:bCs/>
+          <w:sz w:val="24"/>
+          <w:szCs w:val="24"/>
+        </w:rPr>
+        <w:t>Device-to-Device Communication</w:t>
+      </w:r>
+      <w:r>
+        <w:rPr>
+          <w:rFonts w:ascii="Times New Roman" w:hAnsi="Times New Roman" w:cs="Times New Roman"/>
+          <w:sz w:val="24"/>
+          <w:szCs w:val="24"/>
+        </w:rPr>
+        <w:t>:</w:t>
+      </w:r>
+    </w:p>
+    <w:p>
+      <w:pPr>
+        <w:numPr>
+          <w:ilvl w:val="1"/>
+          <w:numId w:val="11"/>
+        </w:numPr>
+        <w:rPr>
+          <w:rFonts w:ascii="Times New Roman" w:hAnsi="Times New Roman" w:cs="Times New Roman"/>
+          <w:sz w:val="24"/>
+          <w:szCs w:val="24"/>
+        </w:rPr>
+      </w:pPr>
+      <w:r>
+        <w:rPr>
+          <w:rFonts w:ascii="Times New Roman" w:hAnsi="Times New Roman" w:cs="Times New Roman"/>
+          <w:sz w:val="24"/>
+          <w:szCs w:val="24"/>
+        </w:rPr>
+        <w:t>Supports multiple devices (up to 127) on the same bus using unique addresses.</w:t>
+      </w:r>
+    </w:p>
+    <w:p>
+      <w:pPr>
+        <w:numPr>
+          <w:ilvl w:val="0"/>
+          <w:numId w:val="11"/>
+        </w:numPr>
+        <w:rPr>
+          <w:rFonts w:ascii="Times New Roman" w:hAnsi="Times New Roman" w:cs="Times New Roman"/>
+          <w:sz w:val="24"/>
+          <w:szCs w:val="24"/>
+        </w:rPr>
+      </w:pPr>
+      <w:r>
+        <w:rPr>
+          <w:rFonts w:ascii="Times New Roman" w:hAnsi="Times New Roman" w:cs="Times New Roman"/>
+          <w:b/>
+          <w:bCs/>
+          <w:sz w:val="24"/>
+          <w:szCs w:val="24"/>
+        </w:rPr>
+        <w:t>Key Features</w:t>
+      </w:r>
+      <w:r>
+        <w:rPr>
+          <w:rFonts w:ascii="Times New Roman" w:hAnsi="Times New Roman" w:cs="Times New Roman"/>
+          <w:sz w:val="24"/>
+          <w:szCs w:val="24"/>
+        </w:rPr>
+        <w:t>:</w:t>
+      </w:r>
+    </w:p>
+    <w:p>
+      <w:pPr>
+        <w:numPr>
+          <w:ilvl w:val="1"/>
+          <w:numId w:val="11"/>
+        </w:numPr>
+        <w:rPr>
+          <w:rFonts w:ascii="Times New Roman" w:hAnsi="Times New Roman" w:cs="Times New Roman"/>
+          <w:sz w:val="24"/>
+          <w:szCs w:val="24"/>
+        </w:rPr>
+      </w:pPr>
+      <w:r>
+        <w:rPr>
+          <w:rFonts w:ascii="Times New Roman" w:hAnsi="Times New Roman" w:cs="Times New Roman"/>
+          <w:sz w:val="24"/>
+          <w:szCs w:val="24"/>
+        </w:rPr>
+        <w:t>Uses pull-up resistors for bus communication.</w:t>
+      </w:r>
+    </w:p>
+    <w:p>
+      <w:pPr>
+        <w:numPr>
+          <w:ilvl w:val="1"/>
+          <w:numId w:val="11"/>
+        </w:numPr>
+        <w:rPr>
+          <w:rFonts w:ascii="Times New Roman" w:hAnsi="Times New Roman" w:cs="Times New Roman"/>
+          <w:sz w:val="24"/>
+          <w:szCs w:val="24"/>
+        </w:rPr>
+      </w:pPr>
+      <w:r>
+        <w:rPr>
+          <w:rFonts w:ascii="Times New Roman" w:hAnsi="Times New Roman" w:cs="Times New Roman"/>
+          <w:sz w:val="24"/>
+          <w:szCs w:val="24"/>
+        </w:rPr>
+        <w:t>Simple addressing scheme; devices can be easily added to the bus.</w:t>
+      </w:r>
+    </w:p>
+    <w:p>
+      <w:pPr>
+        <w:numPr>
+          <w:ilvl w:val="0"/>
+          <w:numId w:val="11"/>
+        </w:numPr>
+        <w:rPr>
+          <w:rFonts w:ascii="Times New Roman" w:hAnsi="Times New Roman" w:cs="Times New Roman"/>
+          <w:sz w:val="24"/>
+          <w:szCs w:val="24"/>
+        </w:rPr>
+      </w:pPr>
+      <w:r>
+        <w:rPr>
+          <w:rFonts w:ascii="Times New Roman" w:hAnsi="Times New Roman" w:cs="Times New Roman"/>
+          <w:b/>
+          <w:bCs/>
+          <w:sz w:val="24"/>
+          <w:szCs w:val="24"/>
+        </w:rPr>
+        <w:t>Applications</w:t>
+      </w:r>
+      <w:r>
+        <w:rPr>
+          <w:rFonts w:ascii="Times New Roman" w:hAnsi="Times New Roman" w:cs="Times New Roman"/>
+          <w:sz w:val="24"/>
+          <w:szCs w:val="24"/>
+        </w:rPr>
+        <w:t>:</w:t>
+      </w:r>
+    </w:p>
+    <w:p>
+      <w:pPr>
+        <w:numPr>
+          <w:ilvl w:val="1"/>
+          <w:numId w:val="11"/>
+        </w:numPr>
+        <w:rPr>
+          <w:rFonts w:ascii="Times New Roman" w:hAnsi="Times New Roman" w:cs="Times New Roman"/>
+          <w:sz w:val="24"/>
+          <w:szCs w:val="24"/>
+        </w:rPr>
+      </w:pPr>
+      <w:r>
+        <w:rPr>
+          <w:rFonts w:ascii="Times New Roman" w:hAnsi="Times New Roman" w:cs="Times New Roman"/>
+          <w:sz w:val="24"/>
+          <w:szCs w:val="24"/>
+        </w:rPr>
+        <w:t>Commonly used in sensors, EEPROMs, and real-time clocks in embedded systems.</w:t>
+      </w:r>
+    </w:p>
+    <w:p>
+      <w:pPr>
+        <w:rPr>
+          <w:rFonts w:ascii="Times New Roman" w:hAnsi="Times New Roman" w:cs="Times New Roman"/>
+          <w:sz w:val="24"/>
+          <w:szCs w:val="24"/>
+        </w:rPr>
+      </w:pPr>
+      <w:r>
+        <w:rPr>
+          <w:rFonts w:ascii="Times New Roman" w:hAnsi="Times New Roman" w:cs="Times New Roman"/>
+          <w:sz w:val="24"/>
+          <w:szCs w:val="24"/>
+        </w:rPr>
+        <w:pict w14:anchorId="79466145">
+          <v:rect id="_x0000_i1056" style="width:0;height:1.5pt" o:hralign="center" o:hrstd="t" o:hr="t" fillcolor="#a0a0a0" stroked="f"/>
+        </w:pict>
+      </w:r>
+    </w:p>
+    <w:p>
+      <w:pPr>
+        <w:rPr>
+          <w:rFonts w:ascii="Times New Roman" w:hAnsi="Times New Roman" w:cs="Times New Roman"/>
+          <w:b/>
+          <w:bCs/>
+          <w:sz w:val="24"/>
+          <w:szCs w:val="24"/>
+        </w:rPr>
+      </w:pPr>
+      <w:r>
+        <w:rPr>
+          <w:rFonts w:ascii="Times New Roman" w:hAnsi="Times New Roman" w:cs="Times New Roman"/>
+          <w:b/>
+          <w:bCs/>
+          <w:sz w:val="24"/>
+          <w:szCs w:val="24"/>
+        </w:rPr>
+        <w:t>3. SPI (Serial Peripheral Interface)</w:t>
+      </w:r>
+    </w:p>
+    <w:p>
+      <w:pPr>
+        <w:numPr>
+          <w:ilvl w:val="0"/>
+          <w:numId w:val="12"/>
+        </w:numPr>
+        <w:rPr>
+          <w:rFonts w:ascii="Times New Roman" w:hAnsi="Times New Roman" w:cs="Times New Roman"/>
+          <w:sz w:val="24"/>
+          <w:szCs w:val="24"/>
+        </w:rPr>
+      </w:pPr>
+      <w:r>
+        <w:rPr>
+          <w:rFonts w:ascii="Times New Roman" w:hAnsi="Times New Roman" w:cs="Times New Roman"/>
+          <w:b/>
+          <w:bCs/>
+          <w:sz w:val="24"/>
+          <w:szCs w:val="24"/>
+        </w:rPr>
+        <w:t>Data Transmission Speed</w:t>
+      </w:r>
+      <w:r>
+        <w:rPr>
+          <w:rFonts w:ascii="Times New Roman" w:hAnsi="Times New Roman" w:cs="Times New Roman"/>
+          <w:sz w:val="24"/>
+          <w:szCs w:val="24"/>
+        </w:rPr>
+        <w:t>:</w:t>
+      </w:r>
+    </w:p>
+    <w:p>
+      <w:pPr>
+        <w:numPr>
+          <w:ilvl w:val="1"/>
+          <w:numId w:val="12"/>
+        </w:numPr>
+        <w:rPr>
+          <w:rFonts w:ascii="Times New Roman" w:hAnsi="Times New Roman" w:cs="Times New Roman"/>
+          <w:sz w:val="24"/>
+          <w:szCs w:val="24"/>
+        </w:rPr>
+      </w:pPr>
       <w:proofErr w:type="gramStart"/>
       <w:r>
         <w:rPr>
           <w:rFonts w:ascii="Times New Roman" w:hAnsi="Times New Roman" w:cs="Times New Roman"/>
-          <w:b/>
-          <w:bCs/>
-          <w:sz w:val="24"/>
-          <w:szCs w:val="24"/>
-        </w:rPr>
-        <w:t>setup(</w:t>
+          <w:sz w:val="24"/>
+          <w:szCs w:val="24"/>
+        </w:rPr>
+        <w:t>Typically</w:t>
       </w:r>
       <w:proofErr w:type="gramEnd"/>
       <w:r>
         <w:rPr>
           <w:rFonts w:ascii="Times New Roman" w:hAnsi="Times New Roman" w:cs="Times New Roman"/>
-          <w:b/>
-          <w:bCs/>
-          <w:sz w:val="24"/>
-          <w:szCs w:val="24"/>
-        </w:rPr>
-        <w:t>) Function</w:t>
+          <w:sz w:val="24"/>
+          <w:szCs w:val="24"/>
+        </w:rPr>
+        <w:t xml:space="preserve"> up to several Mbps (often faster than I²C).</w:t>
+      </w:r>
+    </w:p>
+    <w:p>
+      <w:pPr>
+        <w:numPr>
+          <w:ilvl w:val="0"/>
+          <w:numId w:val="12"/>
+        </w:numPr>
+        <w:rPr>
+          <w:rFonts w:ascii="Times New Roman" w:hAnsi="Times New Roman" w:cs="Times New Roman"/>
+          <w:sz w:val="24"/>
+          <w:szCs w:val="24"/>
+        </w:rPr>
+      </w:pPr>
+      <w:r>
+        <w:rPr>
+          <w:rFonts w:ascii="Times New Roman" w:hAnsi="Times New Roman" w:cs="Times New Roman"/>
+          <w:b/>
+          <w:bCs/>
+          <w:sz w:val="24"/>
+          <w:szCs w:val="24"/>
+        </w:rPr>
+        <w:t>Complexity</w:t>
       </w:r>
       <w:r>
         <w:rPr>
@@ -2089,40 +3542,78 @@
         </w:rPr>
         <w:t>:</w:t>
       </w:r>
-      <w:r>
-        <w:rPr>
-          <w:rFonts w:ascii="Times New Roman" w:hAnsi="Times New Roman" w:cs="Times New Roman"/>
-          <w:sz w:val="24"/>
-          <w:szCs w:val="24"/>
-        </w:rPr>
-        <w:br/>
-        <w:t>This function is run once when the Arduino is powered on or reset. It is used to initialize variables, pin modes, libraries, or any other settings required before the main execution begins.</w:t>
-      </w:r>
-      <w:r>
-        <w:rPr>
-          <w:rFonts w:ascii="Times New Roman" w:hAnsi="Times New Roman" w:cs="Times New Roman"/>
-          <w:sz w:val="24"/>
-          <w:szCs w:val="24"/>
-        </w:rPr>
-        <w:br/>
-        <w:t>For example:</w:t>
-      </w:r>
-    </w:p>
-    <w:p>
-      <w:pPr>
-        <w:rPr>
-          <w:rFonts w:ascii="Times New Roman" w:hAnsi="Times New Roman" w:cs="Times New Roman"/>
-          <w:sz w:val="24"/>
-          <w:szCs w:val="24"/>
-        </w:rPr>
-      </w:pPr>
-      <w:r>
-        <w:rPr>
-          <w:rFonts w:ascii="Times New Roman" w:hAnsi="Times New Roman" w:cs="Times New Roman"/>
-          <w:sz w:val="24"/>
-          <w:szCs w:val="24"/>
-        </w:rPr>
-        <w:t xml:space="preserve">void </w:t>
+    </w:p>
+    <w:p>
+      <w:pPr>
+        <w:numPr>
+          <w:ilvl w:val="1"/>
+          <w:numId w:val="12"/>
+        </w:numPr>
+        <w:rPr>
+          <w:rFonts w:ascii="Times New Roman" w:hAnsi="Times New Roman" w:cs="Times New Roman"/>
+          <w:sz w:val="24"/>
+          <w:szCs w:val="24"/>
+        </w:rPr>
+      </w:pPr>
+      <w:r>
+        <w:rPr>
+          <w:rFonts w:ascii="Times New Roman" w:hAnsi="Times New Roman" w:cs="Times New Roman"/>
+          <w:sz w:val="24"/>
+          <w:szCs w:val="24"/>
+        </w:rPr>
+        <w:t>More complex than UART and I²C due to the requirement for additional lines and control signals.</w:t>
+      </w:r>
+    </w:p>
+    <w:p>
+      <w:pPr>
+        <w:numPr>
+          <w:ilvl w:val="0"/>
+          <w:numId w:val="12"/>
+        </w:numPr>
+        <w:rPr>
+          <w:rFonts w:ascii="Times New Roman" w:hAnsi="Times New Roman" w:cs="Times New Roman"/>
+          <w:sz w:val="24"/>
+          <w:szCs w:val="24"/>
+        </w:rPr>
+      </w:pPr>
+      <w:r>
+        <w:rPr>
+          <w:rFonts w:ascii="Times New Roman" w:hAnsi="Times New Roman" w:cs="Times New Roman"/>
+          <w:b/>
+          <w:bCs/>
+          <w:sz w:val="24"/>
+          <w:szCs w:val="24"/>
+        </w:rPr>
+        <w:t>Pin Usage</w:t>
+      </w:r>
+      <w:r>
+        <w:rPr>
+          <w:rFonts w:ascii="Times New Roman" w:hAnsi="Times New Roman" w:cs="Times New Roman"/>
+          <w:sz w:val="24"/>
+          <w:szCs w:val="24"/>
+        </w:rPr>
+        <w:t>:</w:t>
+      </w:r>
+    </w:p>
+    <w:p>
+      <w:pPr>
+        <w:numPr>
+          <w:ilvl w:val="1"/>
+          <w:numId w:val="12"/>
+        </w:numPr>
+        <w:rPr>
+          <w:rFonts w:ascii="Times New Roman" w:hAnsi="Times New Roman" w:cs="Times New Roman"/>
+          <w:sz w:val="24"/>
+          <w:szCs w:val="24"/>
+        </w:rPr>
+      </w:pPr>
+      <w:r>
+        <w:rPr>
+          <w:rFonts w:ascii="Times New Roman" w:hAnsi="Times New Roman" w:cs="Times New Roman"/>
+          <w:sz w:val="24"/>
+          <w:szCs w:val="24"/>
+        </w:rPr>
+        <w:t xml:space="preserve">Requires 4 pins: MOSI (Master Out Slave In), MISO (Master </w:t>
       </w:r>
       <w:proofErr w:type="gramStart"/>
       <w:r>
@@ -2131,7 +3622,7 @@
           <w:sz w:val="24"/>
           <w:szCs w:val="24"/>
         </w:rPr>
-        <w:t>setup(</w:t>
+        <w:t>In</w:t>
       </w:r>
       <w:proofErr w:type="gramEnd"/>
       <w:r>
@@ -2140,34 +3631,296 @@
           <w:sz w:val="24"/>
           <w:szCs w:val="24"/>
         </w:rPr>
-        <w:t>) {</w:t>
-      </w:r>
-    </w:p>
-    <w:p>
-      <w:pPr>
-        <w:rPr>
-          <w:rFonts w:ascii="Times New Roman" w:hAnsi="Times New Roman" w:cs="Times New Roman"/>
-          <w:sz w:val="24"/>
-          <w:szCs w:val="24"/>
-        </w:rPr>
-      </w:pPr>
-      <w:r>
-        <w:rPr>
-          <w:rFonts w:ascii="Times New Roman" w:hAnsi="Times New Roman" w:cs="Times New Roman"/>
-          <w:sz w:val="24"/>
-          <w:szCs w:val="24"/>
-        </w:rPr>
-        <w:t xml:space="preserve">  </w:t>
+        <w:t xml:space="preserve"> Slave Out), SCK (Clock), and SS (Slave Select), plus ground. More slaves require more SS lines.</w:t>
+      </w:r>
+    </w:p>
+    <w:p>
+      <w:pPr>
+        <w:numPr>
+          <w:ilvl w:val="0"/>
+          <w:numId w:val="12"/>
+        </w:numPr>
+        <w:rPr>
+          <w:rFonts w:ascii="Times New Roman" w:hAnsi="Times New Roman" w:cs="Times New Roman"/>
+          <w:sz w:val="24"/>
+          <w:szCs w:val="24"/>
+        </w:rPr>
+      </w:pPr>
+      <w:r>
+        <w:rPr>
+          <w:rFonts w:ascii="Times New Roman" w:hAnsi="Times New Roman" w:cs="Times New Roman"/>
+          <w:b/>
+          <w:bCs/>
+          <w:sz w:val="24"/>
+          <w:szCs w:val="24"/>
+        </w:rPr>
+        <w:t>Device-to-Device Communication</w:t>
+      </w:r>
+      <w:r>
+        <w:rPr>
+          <w:rFonts w:ascii="Times New Roman" w:hAnsi="Times New Roman" w:cs="Times New Roman"/>
+          <w:sz w:val="24"/>
+          <w:szCs w:val="24"/>
+        </w:rPr>
+        <w:t>:</w:t>
+      </w:r>
+    </w:p>
+    <w:p>
+      <w:pPr>
+        <w:numPr>
+          <w:ilvl w:val="1"/>
+          <w:numId w:val="12"/>
+        </w:numPr>
+        <w:rPr>
+          <w:rFonts w:ascii="Times New Roman" w:hAnsi="Times New Roman" w:cs="Times New Roman"/>
+          <w:sz w:val="24"/>
+          <w:szCs w:val="24"/>
+        </w:rPr>
+      </w:pPr>
+      <w:r>
+        <w:rPr>
+          <w:rFonts w:ascii="Times New Roman" w:hAnsi="Times New Roman" w:cs="Times New Roman"/>
+          <w:sz w:val="24"/>
+          <w:szCs w:val="24"/>
+        </w:rPr>
+        <w:t>Supports multiple devices but requires a dedicated SS line for each slave.</w:t>
+      </w:r>
+    </w:p>
+    <w:p>
+      <w:pPr>
+        <w:numPr>
+          <w:ilvl w:val="0"/>
+          <w:numId w:val="12"/>
+        </w:numPr>
+        <w:rPr>
+          <w:rFonts w:ascii="Times New Roman" w:hAnsi="Times New Roman" w:cs="Times New Roman"/>
+          <w:sz w:val="24"/>
+          <w:szCs w:val="24"/>
+        </w:rPr>
+      </w:pPr>
+      <w:r>
+        <w:rPr>
+          <w:rFonts w:ascii="Times New Roman" w:hAnsi="Times New Roman" w:cs="Times New Roman"/>
+          <w:b/>
+          <w:bCs/>
+          <w:sz w:val="24"/>
+          <w:szCs w:val="24"/>
+        </w:rPr>
+        <w:t>Key Features</w:t>
+      </w:r>
+      <w:r>
+        <w:rPr>
+          <w:rFonts w:ascii="Times New Roman" w:hAnsi="Times New Roman" w:cs="Times New Roman"/>
+          <w:sz w:val="24"/>
+          <w:szCs w:val="24"/>
+        </w:rPr>
+        <w:t>:</w:t>
+      </w:r>
+    </w:p>
+    <w:p>
+      <w:pPr>
+        <w:numPr>
+          <w:ilvl w:val="1"/>
+          <w:numId w:val="12"/>
+        </w:numPr>
+        <w:rPr>
+          <w:rFonts w:ascii="Times New Roman" w:hAnsi="Times New Roman" w:cs="Times New Roman"/>
+          <w:sz w:val="24"/>
+          <w:szCs w:val="24"/>
+        </w:rPr>
+      </w:pPr>
+      <w:r>
+        <w:rPr>
+          <w:rFonts w:ascii="Times New Roman" w:hAnsi="Times New Roman" w:cs="Times New Roman"/>
+          <w:sz w:val="24"/>
+          <w:szCs w:val="24"/>
+        </w:rPr>
+        <w:t>Full-duplex communication allows simultaneous data transmission and reception.</w:t>
+      </w:r>
+    </w:p>
+    <w:p>
+      <w:pPr>
+        <w:numPr>
+          <w:ilvl w:val="1"/>
+          <w:numId w:val="12"/>
+        </w:numPr>
+        <w:rPr>
+          <w:rFonts w:ascii="Times New Roman" w:hAnsi="Times New Roman" w:cs="Times New Roman"/>
+          <w:sz w:val="24"/>
+          <w:szCs w:val="24"/>
+        </w:rPr>
+      </w:pPr>
+      <w:r>
+        <w:rPr>
+          <w:rFonts w:ascii="Times New Roman" w:hAnsi="Times New Roman" w:cs="Times New Roman"/>
+          <w:sz w:val="24"/>
+          <w:szCs w:val="24"/>
+        </w:rPr>
+        <w:t>No addressing is required; the master controls the slaves via SS lines.</w:t>
+      </w:r>
+    </w:p>
+    <w:p>
+      <w:pPr>
+        <w:numPr>
+          <w:ilvl w:val="0"/>
+          <w:numId w:val="12"/>
+        </w:numPr>
+        <w:rPr>
+          <w:rFonts w:ascii="Times New Roman" w:hAnsi="Times New Roman" w:cs="Times New Roman"/>
+          <w:sz w:val="24"/>
+          <w:szCs w:val="24"/>
+        </w:rPr>
+      </w:pPr>
+      <w:r>
+        <w:rPr>
+          <w:rFonts w:ascii="Times New Roman" w:hAnsi="Times New Roman" w:cs="Times New Roman"/>
+          <w:b/>
+          <w:bCs/>
+          <w:sz w:val="24"/>
+          <w:szCs w:val="24"/>
+        </w:rPr>
+        <w:t>Applications</w:t>
+      </w:r>
+      <w:r>
+        <w:rPr>
+          <w:rFonts w:ascii="Times New Roman" w:hAnsi="Times New Roman" w:cs="Times New Roman"/>
+          <w:sz w:val="24"/>
+          <w:szCs w:val="24"/>
+        </w:rPr>
+        <w:t>:</w:t>
+      </w:r>
+    </w:p>
+    <w:p>
+      <w:pPr>
+        <w:numPr>
+          <w:ilvl w:val="1"/>
+          <w:numId w:val="12"/>
+        </w:numPr>
+        <w:rPr>
+          <w:rFonts w:ascii="Times New Roman" w:hAnsi="Times New Roman" w:cs="Times New Roman"/>
+          <w:sz w:val="24"/>
+          <w:szCs w:val="24"/>
+        </w:rPr>
+      </w:pPr>
+      <w:r>
+        <w:rPr>
+          <w:rFonts w:ascii="Times New Roman" w:hAnsi="Times New Roman" w:cs="Times New Roman"/>
+          <w:sz w:val="24"/>
+          <w:szCs w:val="24"/>
+        </w:rPr>
+        <w:t>Ideal for high-speed applications like SD cards, displays, and ADCs/DACs in embedded systems.</w:t>
+      </w:r>
+    </w:p>
+    <w:p>
+      <w:pPr>
+        <w:rPr>
+          <w:rFonts w:ascii="Times New Roman" w:hAnsi="Times New Roman" w:cs="Times New Roman"/>
+          <w:sz w:val="24"/>
+          <w:szCs w:val="24"/>
+        </w:rPr>
+      </w:pPr>
+      <w:r>
+        <w:rPr>
+          <w:rFonts w:ascii="Times New Roman" w:hAnsi="Times New Roman" w:cs="Times New Roman"/>
+          <w:sz w:val="24"/>
+          <w:szCs w:val="24"/>
+        </w:rPr>
+        <w:pict w14:anchorId="1C0E9505">
+          <v:rect id="_x0000_i1057" style="width:0;height:1.5pt" o:hralign="center" o:hrstd="t" o:hr="t" fillcolor="#a0a0a0" stroked="f"/>
+        </w:pict>
+      </w:r>
+    </w:p>
+    <w:p>
+      <w:pPr>
+        <w:rPr>
+          <w:rFonts w:ascii="Times New Roman" w:hAnsi="Times New Roman" w:cs="Times New Roman"/>
+          <w:b/>
+          <w:bCs/>
+          <w:sz w:val="24"/>
+          <w:szCs w:val="24"/>
+        </w:rPr>
+      </w:pPr>
+      <w:r>
+        <w:rPr>
+          <w:rFonts w:ascii="Times New Roman" w:hAnsi="Times New Roman" w:cs="Times New Roman"/>
+          <w:b/>
+          <w:bCs/>
+          <w:sz w:val="24"/>
+          <w:szCs w:val="24"/>
+        </w:rPr>
+        <w:t>4. CAN (Controller Area Network)</w:t>
+      </w:r>
+    </w:p>
+    <w:p>
+      <w:pPr>
+        <w:numPr>
+          <w:ilvl w:val="0"/>
+          <w:numId w:val="13"/>
+        </w:numPr>
+        <w:rPr>
+          <w:rFonts w:ascii="Times New Roman" w:hAnsi="Times New Roman" w:cs="Times New Roman"/>
+          <w:sz w:val="24"/>
+          <w:szCs w:val="24"/>
+        </w:rPr>
+      </w:pPr>
+      <w:r>
+        <w:rPr>
+          <w:rFonts w:ascii="Times New Roman" w:hAnsi="Times New Roman" w:cs="Times New Roman"/>
+          <w:b/>
+          <w:bCs/>
+          <w:sz w:val="24"/>
+          <w:szCs w:val="24"/>
+        </w:rPr>
+        <w:t>Data Transmission Speed</w:t>
+      </w:r>
+      <w:r>
+        <w:rPr>
+          <w:rFonts w:ascii="Times New Roman" w:hAnsi="Times New Roman" w:cs="Times New Roman"/>
+          <w:sz w:val="24"/>
+          <w:szCs w:val="24"/>
+        </w:rPr>
+        <w:t>:</w:t>
+      </w:r>
+    </w:p>
+    <w:p>
+      <w:pPr>
+        <w:numPr>
+          <w:ilvl w:val="1"/>
+          <w:numId w:val="13"/>
+        </w:numPr>
+        <w:rPr>
+          <w:rFonts w:ascii="Times New Roman" w:hAnsi="Times New Roman" w:cs="Times New Roman"/>
+          <w:sz w:val="24"/>
+          <w:szCs w:val="24"/>
+        </w:rPr>
+      </w:pPr>
+      <w:proofErr w:type="gramStart"/>
+      <w:r>
+        <w:rPr>
+          <w:rFonts w:ascii="Times New Roman" w:hAnsi="Times New Roman" w:cs="Times New Roman"/>
+          <w:sz w:val="24"/>
+          <w:szCs w:val="24"/>
+        </w:rPr>
+        <w:lastRenderedPageBreak/>
+        <w:t>Typically</w:t>
+      </w:r>
+      <w:proofErr w:type="gramEnd"/>
+      <w:r>
+        <w:rPr>
+          <w:rFonts w:ascii="Times New Roman" w:hAnsi="Times New Roman" w:cs="Times New Roman"/>
+          <w:sz w:val="24"/>
+          <w:szCs w:val="24"/>
+        </w:rPr>
+        <w:t xml:space="preserve"> up to 1 Mbps, but high-speed CAN </w:t>
       </w:r>
       <w:proofErr w:type="spellStart"/>
-      <w:proofErr w:type="gramStart"/>
-      <w:r>
-        <w:rPr>
-          <w:rFonts w:ascii="Times New Roman" w:hAnsi="Times New Roman" w:cs="Times New Roman"/>
-          <w:sz w:val="24"/>
-          <w:szCs w:val="24"/>
-        </w:rPr>
-        <w:t>pinMode</w:t>
+      <w:r>
+        <w:rPr>
+          <w:rFonts w:ascii="Times New Roman" w:hAnsi="Times New Roman" w:cs="Times New Roman"/>
+          <w:sz w:val="24"/>
+          <w:szCs w:val="24"/>
+        </w:rPr>
+        <w:t>can</w:t>
       </w:r>
       <w:proofErr w:type="spellEnd"/>
       <w:r>
@@ -2176,79 +3929,30 @@
           <w:sz w:val="24"/>
           <w:szCs w:val="24"/>
         </w:rPr>
-        <w:t>(</w:t>
-      </w:r>
-      <w:proofErr w:type="gramEnd"/>
-      <w:r>
-        <w:rPr>
-          <w:rFonts w:ascii="Times New Roman" w:hAnsi="Times New Roman" w:cs="Times New Roman"/>
-          <w:sz w:val="24"/>
-          <w:szCs w:val="24"/>
-        </w:rPr>
-        <w:t>13, OUTPUT); // Set pin 13 as an output pin</w:t>
-      </w:r>
-    </w:p>
-    <w:p>
-      <w:pPr>
-        <w:rPr>
-          <w:rFonts w:ascii="Times New Roman" w:hAnsi="Times New Roman" w:cs="Times New Roman"/>
-          <w:sz w:val="24"/>
-          <w:szCs w:val="24"/>
-        </w:rPr>
-      </w:pPr>
-      <w:r>
-        <w:rPr>
-          <w:rFonts w:ascii="Times New Roman" w:hAnsi="Times New Roman" w:cs="Times New Roman"/>
-          <w:sz w:val="24"/>
-          <w:szCs w:val="24"/>
-        </w:rPr>
-        <w:t>}</w:t>
-      </w:r>
-    </w:p>
-    <w:p>
-      <w:pPr>
-        <w:pStyle w:val="ListParagraph"/>
+        <w:t xml:space="preserve"> reach up to 5 Mbps.</w:t>
+      </w:r>
+    </w:p>
+    <w:p>
+      <w:pPr>
         <w:numPr>
           <w:ilvl w:val="0"/>
-          <w:numId w:val="9"/>
-        </w:numPr>
-        <w:rPr>
-          <w:rFonts w:ascii="Times New Roman" w:hAnsi="Times New Roman" w:cs="Times New Roman"/>
-          <w:sz w:val="24"/>
-          <w:szCs w:val="24"/>
-        </w:rPr>
-      </w:pPr>
-      <w:r>
-        <w:rPr>
-          <w:rFonts w:ascii="Times New Roman" w:hAnsi="Times New Roman" w:cs="Times New Roman"/>
-          <w:b/>
-          <w:bCs/>
-          <w:sz w:val="24"/>
-          <w:szCs w:val="24"/>
-        </w:rPr>
-        <w:t xml:space="preserve">The </w:t>
-      </w:r>
-      <w:proofErr w:type="gramStart"/>
-      <w:r>
-        <w:rPr>
-          <w:rFonts w:ascii="Times New Roman" w:hAnsi="Times New Roman" w:cs="Times New Roman"/>
-          <w:b/>
-          <w:bCs/>
-          <w:sz w:val="24"/>
-          <w:szCs w:val="24"/>
-        </w:rPr>
-        <w:t>loop(</w:t>
-      </w:r>
-      <w:proofErr w:type="gramEnd"/>
-      <w:r>
-        <w:rPr>
-          <w:rFonts w:ascii="Times New Roman" w:hAnsi="Times New Roman" w:cs="Times New Roman"/>
-          <w:b/>
-          <w:bCs/>
-          <w:sz w:val="24"/>
-          <w:szCs w:val="24"/>
-        </w:rPr>
-        <w:t>) Function</w:t>
+          <w:numId w:val="13"/>
+        </w:numPr>
+        <w:rPr>
+          <w:rFonts w:ascii="Times New Roman" w:hAnsi="Times New Roman" w:cs="Times New Roman"/>
+          <w:sz w:val="24"/>
+          <w:szCs w:val="24"/>
+        </w:rPr>
+      </w:pPr>
+      <w:r>
+        <w:rPr>
+          <w:rFonts w:ascii="Times New Roman" w:hAnsi="Times New Roman" w:cs="Times New Roman"/>
+          <w:b/>
+          <w:bCs/>
+          <w:sz w:val="24"/>
+          <w:szCs w:val="24"/>
+        </w:rPr>
+        <w:t>Complexity</w:t>
       </w:r>
       <w:r>
         <w:rPr>
@@ -2258,85 +3962,87 @@
         </w:rPr>
         <w:t>:</w:t>
       </w:r>
-      <w:r>
-        <w:rPr>
-          <w:rFonts w:ascii="Times New Roman" w:hAnsi="Times New Roman" w:cs="Times New Roman"/>
-          <w:sz w:val="24"/>
-          <w:szCs w:val="24"/>
-        </w:rPr>
-        <w:br/>
-        <w:t>This function is executed continuously as long as the Arduino board is powered on. It contains the main logic of the program, such as reading inputs and controlling outputs.</w:t>
-      </w:r>
-      <w:r>
-        <w:rPr>
-          <w:rFonts w:ascii="Times New Roman" w:hAnsi="Times New Roman" w:cs="Times New Roman"/>
-          <w:sz w:val="24"/>
-          <w:szCs w:val="24"/>
-        </w:rPr>
-        <w:br/>
-        <w:t>For example:</w:t>
-      </w:r>
-    </w:p>
-    <w:p>
-      <w:pPr>
-        <w:rPr>
-          <w:rFonts w:ascii="Times New Roman" w:hAnsi="Times New Roman" w:cs="Times New Roman"/>
-          <w:sz w:val="24"/>
-          <w:szCs w:val="24"/>
-        </w:rPr>
-      </w:pPr>
-      <w:r>
-        <w:rPr>
-          <w:rFonts w:ascii="Times New Roman" w:hAnsi="Times New Roman" w:cs="Times New Roman"/>
-          <w:sz w:val="24"/>
-          <w:szCs w:val="24"/>
-        </w:rPr>
-        <w:t xml:space="preserve">void </w:t>
-      </w:r>
-      <w:proofErr w:type="gramStart"/>
-      <w:r>
-        <w:rPr>
-          <w:rFonts w:ascii="Times New Roman" w:hAnsi="Times New Roman" w:cs="Times New Roman"/>
-          <w:sz w:val="24"/>
-          <w:szCs w:val="24"/>
-        </w:rPr>
-        <w:t>loop(</w:t>
-      </w:r>
-      <w:proofErr w:type="gramEnd"/>
-      <w:r>
-        <w:rPr>
-          <w:rFonts w:ascii="Times New Roman" w:hAnsi="Times New Roman" w:cs="Times New Roman"/>
-          <w:sz w:val="24"/>
-          <w:szCs w:val="24"/>
-        </w:rPr>
-        <w:t>) {</w:t>
-      </w:r>
-    </w:p>
-    <w:p>
-      <w:pPr>
-        <w:rPr>
-          <w:rFonts w:ascii="Times New Roman" w:hAnsi="Times New Roman" w:cs="Times New Roman"/>
-          <w:sz w:val="24"/>
-          <w:szCs w:val="24"/>
-        </w:rPr>
-      </w:pPr>
-      <w:r>
-        <w:rPr>
-          <w:rFonts w:ascii="Times New Roman" w:hAnsi="Times New Roman" w:cs="Times New Roman"/>
-          <w:sz w:val="24"/>
-          <w:szCs w:val="24"/>
-        </w:rPr>
-        <w:t xml:space="preserve">  </w:t>
+    </w:p>
+    <w:p>
+      <w:pPr>
+        <w:numPr>
+          <w:ilvl w:val="1"/>
+          <w:numId w:val="13"/>
+        </w:numPr>
+        <w:rPr>
+          <w:rFonts w:ascii="Times New Roman" w:hAnsi="Times New Roman" w:cs="Times New Roman"/>
+          <w:sz w:val="24"/>
+          <w:szCs w:val="24"/>
+        </w:rPr>
+      </w:pPr>
+      <w:r>
+        <w:rPr>
+          <w:rFonts w:ascii="Times New Roman" w:hAnsi="Times New Roman" w:cs="Times New Roman"/>
+          <w:sz w:val="24"/>
+          <w:szCs w:val="24"/>
+        </w:rPr>
+        <w:t>More complex due to message prioritization and error detection features.</w:t>
+      </w:r>
+    </w:p>
+    <w:p>
+      <w:pPr>
+        <w:numPr>
+          <w:ilvl w:val="0"/>
+          <w:numId w:val="13"/>
+        </w:numPr>
+        <w:rPr>
+          <w:rFonts w:ascii="Times New Roman" w:hAnsi="Times New Roman" w:cs="Times New Roman"/>
+          <w:sz w:val="24"/>
+          <w:szCs w:val="24"/>
+        </w:rPr>
+      </w:pPr>
+      <w:r>
+        <w:rPr>
+          <w:rFonts w:ascii="Times New Roman" w:hAnsi="Times New Roman" w:cs="Times New Roman"/>
+          <w:b/>
+          <w:bCs/>
+          <w:sz w:val="24"/>
+          <w:szCs w:val="24"/>
+        </w:rPr>
+        <w:t>Pin Usage</w:t>
+      </w:r>
+      <w:r>
+        <w:rPr>
+          <w:rFonts w:ascii="Times New Roman" w:hAnsi="Times New Roman" w:cs="Times New Roman"/>
+          <w:sz w:val="24"/>
+          <w:szCs w:val="24"/>
+        </w:rPr>
+        <w:t>:</w:t>
+      </w:r>
+    </w:p>
+    <w:p>
+      <w:pPr>
+        <w:numPr>
+          <w:ilvl w:val="1"/>
+          <w:numId w:val="13"/>
+        </w:numPr>
+        <w:rPr>
+          <w:rFonts w:ascii="Times New Roman" w:hAnsi="Times New Roman" w:cs="Times New Roman"/>
+          <w:sz w:val="24"/>
+          <w:szCs w:val="24"/>
+        </w:rPr>
+      </w:pPr>
+      <w:r>
+        <w:rPr>
+          <w:rFonts w:ascii="Times New Roman" w:hAnsi="Times New Roman" w:cs="Times New Roman"/>
+          <w:sz w:val="24"/>
+          <w:szCs w:val="24"/>
+        </w:rPr>
+        <w:t xml:space="preserve">Uses 2 wires (CAN High and CAN Low) for differential </w:t>
       </w:r>
       <w:proofErr w:type="spellStart"/>
-      <w:proofErr w:type="gramStart"/>
-      <w:r>
-        <w:rPr>
-          <w:rFonts w:ascii="Times New Roman" w:hAnsi="Times New Roman" w:cs="Times New Roman"/>
-          <w:sz w:val="24"/>
-          <w:szCs w:val="24"/>
-        </w:rPr>
-        <w:t>digitalWrite</w:t>
+      <w:r>
+        <w:rPr>
+          <w:rFonts w:ascii="Times New Roman" w:hAnsi="Times New Roman" w:cs="Times New Roman"/>
+          <w:sz w:val="24"/>
+          <w:szCs w:val="24"/>
+        </w:rPr>
+        <w:t>signaling</w:t>
       </w:r>
       <w:proofErr w:type="spellEnd"/>
       <w:r>
@@ -2345,149 +4051,613 @@
           <w:sz w:val="24"/>
           <w:szCs w:val="24"/>
         </w:rPr>
-        <w:t>(</w:t>
-      </w:r>
-      <w:proofErr w:type="gramEnd"/>
-      <w:r>
-        <w:rPr>
-          <w:rFonts w:ascii="Times New Roman" w:hAnsi="Times New Roman" w:cs="Times New Roman"/>
-          <w:sz w:val="24"/>
-          <w:szCs w:val="24"/>
-        </w:rPr>
-        <w:t>13, HIGH);  // Turn on the LED</w:t>
-      </w:r>
-    </w:p>
-    <w:p>
-      <w:pPr>
-        <w:rPr>
-          <w:rFonts w:ascii="Times New Roman" w:hAnsi="Times New Roman" w:cs="Times New Roman"/>
-          <w:sz w:val="24"/>
-          <w:szCs w:val="24"/>
-        </w:rPr>
-      </w:pPr>
-      <w:r>
-        <w:rPr>
-          <w:rFonts w:ascii="Times New Roman" w:hAnsi="Times New Roman" w:cs="Times New Roman"/>
-          <w:sz w:val="24"/>
-          <w:szCs w:val="24"/>
-        </w:rPr>
-        <w:t xml:space="preserve">  </w:t>
-      </w:r>
-      <w:proofErr w:type="gramStart"/>
-      <w:r>
-        <w:rPr>
-          <w:rFonts w:ascii="Times New Roman" w:hAnsi="Times New Roman" w:cs="Times New Roman"/>
-          <w:sz w:val="24"/>
-          <w:szCs w:val="24"/>
-        </w:rPr>
-        <w:t>delay(</w:t>
-      </w:r>
-      <w:proofErr w:type="gramEnd"/>
-      <w:r>
-        <w:rPr>
-          <w:rFonts w:ascii="Times New Roman" w:hAnsi="Times New Roman" w:cs="Times New Roman"/>
-          <w:sz w:val="24"/>
-          <w:szCs w:val="24"/>
-        </w:rPr>
-        <w:t>1000);             // Wait for one second</w:t>
-      </w:r>
-    </w:p>
-    <w:p>
-      <w:pPr>
-        <w:rPr>
-          <w:rFonts w:ascii="Times New Roman" w:hAnsi="Times New Roman" w:cs="Times New Roman"/>
-          <w:sz w:val="24"/>
-          <w:szCs w:val="24"/>
-        </w:rPr>
-      </w:pPr>
-      <w:r>
-        <w:rPr>
-          <w:rFonts w:ascii="Times New Roman" w:hAnsi="Times New Roman" w:cs="Times New Roman"/>
-          <w:sz w:val="24"/>
-          <w:szCs w:val="24"/>
-        </w:rPr>
-        <w:t xml:space="preserve">  </w:t>
-      </w:r>
-      <w:proofErr w:type="spellStart"/>
-      <w:proofErr w:type="gramStart"/>
-      <w:r>
-        <w:rPr>
-          <w:rFonts w:ascii="Times New Roman" w:hAnsi="Times New Roman" w:cs="Times New Roman"/>
-          <w:sz w:val="24"/>
-          <w:szCs w:val="24"/>
-        </w:rPr>
-        <w:t>digitalWrite</w:t>
-      </w:r>
-      <w:proofErr w:type="spellEnd"/>
-      <w:r>
-        <w:rPr>
-          <w:rFonts w:ascii="Times New Roman" w:hAnsi="Times New Roman" w:cs="Times New Roman"/>
-          <w:sz w:val="24"/>
-          <w:szCs w:val="24"/>
-        </w:rPr>
-        <w:t>(</w:t>
-      </w:r>
-      <w:proofErr w:type="gramEnd"/>
-      <w:r>
-        <w:rPr>
-          <w:rFonts w:ascii="Times New Roman" w:hAnsi="Times New Roman" w:cs="Times New Roman"/>
-          <w:sz w:val="24"/>
-          <w:szCs w:val="24"/>
-        </w:rPr>
-        <w:t>13, LOW);   // Turn off the LED</w:t>
-      </w:r>
-    </w:p>
-    <w:p>
-      <w:pPr>
-        <w:rPr>
-          <w:rFonts w:ascii="Times New Roman" w:hAnsi="Times New Roman" w:cs="Times New Roman"/>
-          <w:sz w:val="24"/>
-          <w:szCs w:val="24"/>
-        </w:rPr>
-      </w:pPr>
-      <w:r>
-        <w:rPr>
-          <w:rFonts w:ascii="Times New Roman" w:hAnsi="Times New Roman" w:cs="Times New Roman"/>
-          <w:sz w:val="24"/>
-          <w:szCs w:val="24"/>
-        </w:rPr>
-        <w:t xml:space="preserve">  </w:t>
-      </w:r>
-      <w:proofErr w:type="gramStart"/>
-      <w:r>
-        <w:rPr>
-          <w:rFonts w:ascii="Times New Roman" w:hAnsi="Times New Roman" w:cs="Times New Roman"/>
-          <w:sz w:val="24"/>
-          <w:szCs w:val="24"/>
-        </w:rPr>
-        <w:t>delay(</w:t>
-      </w:r>
-      <w:proofErr w:type="gramEnd"/>
-      <w:r>
-        <w:rPr>
-          <w:rFonts w:ascii="Times New Roman" w:hAnsi="Times New Roman" w:cs="Times New Roman"/>
-          <w:sz w:val="24"/>
-          <w:szCs w:val="24"/>
-        </w:rPr>
-        <w:t>1000);             // Wait for one second</w:t>
-      </w:r>
-    </w:p>
-    <w:p>
-      <w:pPr>
-        <w:rPr>
-          <w:rFonts w:ascii="Times New Roman" w:hAnsi="Times New Roman" w:cs="Times New Roman"/>
-          <w:sz w:val="24"/>
-          <w:szCs w:val="24"/>
-        </w:rPr>
-      </w:pPr>
-      <w:r>
-        <w:rPr>
-          <w:rFonts w:ascii="Times New Roman" w:hAnsi="Times New Roman" w:cs="Times New Roman"/>
-          <w:sz w:val="24"/>
-          <w:szCs w:val="24"/>
-        </w:rPr>
-        <w:t>}</w:t>
-      </w:r>
+        <w:t>, plus ground.</w:t>
+      </w:r>
+    </w:p>
+    <w:p>
+      <w:pPr>
+        <w:numPr>
+          <w:ilvl w:val="0"/>
+          <w:numId w:val="13"/>
+        </w:numPr>
+        <w:rPr>
+          <w:rFonts w:ascii="Times New Roman" w:hAnsi="Times New Roman" w:cs="Times New Roman"/>
+          <w:sz w:val="24"/>
+          <w:szCs w:val="24"/>
+        </w:rPr>
+      </w:pPr>
+      <w:r>
+        <w:rPr>
+          <w:rFonts w:ascii="Times New Roman" w:hAnsi="Times New Roman" w:cs="Times New Roman"/>
+          <w:b/>
+          <w:bCs/>
+          <w:sz w:val="24"/>
+          <w:szCs w:val="24"/>
+        </w:rPr>
+        <w:t>Device-to-Device Communication</w:t>
+      </w:r>
+      <w:r>
+        <w:rPr>
+          <w:rFonts w:ascii="Times New Roman" w:hAnsi="Times New Roman" w:cs="Times New Roman"/>
+          <w:sz w:val="24"/>
+          <w:szCs w:val="24"/>
+        </w:rPr>
+        <w:t>:</w:t>
+      </w:r>
+    </w:p>
+    <w:p>
+      <w:pPr>
+        <w:numPr>
+          <w:ilvl w:val="1"/>
+          <w:numId w:val="13"/>
+        </w:numPr>
+        <w:rPr>
+          <w:rFonts w:ascii="Times New Roman" w:hAnsi="Times New Roman" w:cs="Times New Roman"/>
+          <w:sz w:val="24"/>
+          <w:szCs w:val="24"/>
+        </w:rPr>
+      </w:pPr>
+      <w:r>
+        <w:rPr>
+          <w:rFonts w:ascii="Times New Roman" w:hAnsi="Times New Roman" w:cs="Times New Roman"/>
+          <w:sz w:val="24"/>
+          <w:szCs w:val="24"/>
+        </w:rPr>
+        <w:t>Multi-master architecture allows any node to send messages without a central controller.</w:t>
+      </w:r>
+    </w:p>
+    <w:p>
+      <w:pPr>
+        <w:numPr>
+          <w:ilvl w:val="0"/>
+          <w:numId w:val="13"/>
+        </w:numPr>
+        <w:rPr>
+          <w:rFonts w:ascii="Times New Roman" w:hAnsi="Times New Roman" w:cs="Times New Roman"/>
+          <w:sz w:val="24"/>
+          <w:szCs w:val="24"/>
+        </w:rPr>
+      </w:pPr>
+      <w:r>
+        <w:rPr>
+          <w:rFonts w:ascii="Times New Roman" w:hAnsi="Times New Roman" w:cs="Times New Roman"/>
+          <w:b/>
+          <w:bCs/>
+          <w:sz w:val="24"/>
+          <w:szCs w:val="24"/>
+        </w:rPr>
+        <w:t>Key Features</w:t>
+      </w:r>
+      <w:r>
+        <w:rPr>
+          <w:rFonts w:ascii="Times New Roman" w:hAnsi="Times New Roman" w:cs="Times New Roman"/>
+          <w:sz w:val="24"/>
+          <w:szCs w:val="24"/>
+        </w:rPr>
+        <w:t>:</w:t>
+      </w:r>
+    </w:p>
+    <w:p>
+      <w:pPr>
+        <w:numPr>
+          <w:ilvl w:val="1"/>
+          <w:numId w:val="13"/>
+        </w:numPr>
+        <w:rPr>
+          <w:rFonts w:ascii="Times New Roman" w:hAnsi="Times New Roman" w:cs="Times New Roman"/>
+          <w:sz w:val="24"/>
+          <w:szCs w:val="24"/>
+        </w:rPr>
+      </w:pPr>
+      <w:r>
+        <w:rPr>
+          <w:rFonts w:ascii="Times New Roman" w:hAnsi="Times New Roman" w:cs="Times New Roman"/>
+          <w:sz w:val="24"/>
+          <w:szCs w:val="24"/>
+        </w:rPr>
+        <w:t>Robust error handling and message prioritization.</w:t>
+      </w:r>
+    </w:p>
+    <w:p>
+      <w:pPr>
+        <w:numPr>
+          <w:ilvl w:val="1"/>
+          <w:numId w:val="13"/>
+        </w:numPr>
+        <w:rPr>
+          <w:rFonts w:ascii="Times New Roman" w:hAnsi="Times New Roman" w:cs="Times New Roman"/>
+          <w:sz w:val="24"/>
+          <w:szCs w:val="24"/>
+        </w:rPr>
+      </w:pPr>
+      <w:r>
+        <w:rPr>
+          <w:rFonts w:ascii="Times New Roman" w:hAnsi="Times New Roman" w:cs="Times New Roman"/>
+          <w:sz w:val="24"/>
+          <w:szCs w:val="24"/>
+        </w:rPr>
+        <w:t>Designed for real-time applications; guarantees message delivery.</w:t>
+      </w:r>
+    </w:p>
+    <w:p>
+      <w:pPr>
+        <w:numPr>
+          <w:ilvl w:val="0"/>
+          <w:numId w:val="13"/>
+        </w:numPr>
+        <w:rPr>
+          <w:rFonts w:ascii="Times New Roman" w:hAnsi="Times New Roman" w:cs="Times New Roman"/>
+          <w:sz w:val="24"/>
+          <w:szCs w:val="24"/>
+        </w:rPr>
+      </w:pPr>
+      <w:r>
+        <w:rPr>
+          <w:rFonts w:ascii="Times New Roman" w:hAnsi="Times New Roman" w:cs="Times New Roman"/>
+          <w:b/>
+          <w:bCs/>
+          <w:sz w:val="24"/>
+          <w:szCs w:val="24"/>
+        </w:rPr>
+        <w:t>Applications</w:t>
+      </w:r>
+      <w:r>
+        <w:rPr>
+          <w:rFonts w:ascii="Times New Roman" w:hAnsi="Times New Roman" w:cs="Times New Roman"/>
+          <w:sz w:val="24"/>
+          <w:szCs w:val="24"/>
+        </w:rPr>
+        <w:t>:</w:t>
+      </w:r>
+    </w:p>
+    <w:p>
+      <w:pPr>
+        <w:numPr>
+          <w:ilvl w:val="1"/>
+          <w:numId w:val="13"/>
+        </w:numPr>
+        <w:rPr>
+          <w:rFonts w:ascii="Times New Roman" w:hAnsi="Times New Roman" w:cs="Times New Roman"/>
+          <w:sz w:val="24"/>
+          <w:szCs w:val="24"/>
+        </w:rPr>
+      </w:pPr>
+      <w:r>
+        <w:rPr>
+          <w:rFonts w:ascii="Times New Roman" w:hAnsi="Times New Roman" w:cs="Times New Roman"/>
+          <w:sz w:val="24"/>
+          <w:szCs w:val="24"/>
+        </w:rPr>
+        <w:t>Widely used in automotive systems (e.g., engine control, ABS) and industrial automation.</w:t>
+      </w:r>
+    </w:p>
+    <w:p>
+      <w:pPr>
+        <w:rPr>
+          <w:rFonts w:ascii="Times New Roman" w:hAnsi="Times New Roman" w:cs="Times New Roman"/>
+          <w:sz w:val="24"/>
+          <w:szCs w:val="24"/>
+        </w:rPr>
+      </w:pPr>
+      <w:r>
+        <w:rPr>
+          <w:rFonts w:ascii="Times New Roman" w:hAnsi="Times New Roman" w:cs="Times New Roman"/>
+          <w:sz w:val="24"/>
+          <w:szCs w:val="24"/>
+        </w:rPr>
+        <w:pict w14:anchorId="7677AB84">
+          <v:rect id="_x0000_i1058" style="width:0;height:1.5pt" o:hralign="center" o:hrstd="t" o:hr="t" fillcolor="#a0a0a0" stroked="f"/>
+        </w:pict>
+      </w:r>
+    </w:p>
+    <w:p>
+      <w:pPr>
+        <w:rPr>
+          <w:rFonts w:ascii="Times New Roman" w:hAnsi="Times New Roman" w:cs="Times New Roman"/>
+          <w:b/>
+          <w:bCs/>
+          <w:sz w:val="24"/>
+          <w:szCs w:val="24"/>
+        </w:rPr>
+      </w:pPr>
+      <w:r>
+        <w:rPr>
+          <w:rFonts w:ascii="Times New Roman" w:hAnsi="Times New Roman" w:cs="Times New Roman"/>
+          <w:b/>
+          <w:bCs/>
+          <w:sz w:val="24"/>
+          <w:szCs w:val="24"/>
+        </w:rPr>
+        <w:t>5. USB (Universal Serial Bus)</w:t>
+      </w:r>
+    </w:p>
+    <w:p>
+      <w:pPr>
+        <w:numPr>
+          <w:ilvl w:val="0"/>
+          <w:numId w:val="14"/>
+        </w:numPr>
+        <w:rPr>
+          <w:rFonts w:ascii="Times New Roman" w:hAnsi="Times New Roman" w:cs="Times New Roman"/>
+          <w:sz w:val="24"/>
+          <w:szCs w:val="24"/>
+        </w:rPr>
+      </w:pPr>
+      <w:r>
+        <w:rPr>
+          <w:rFonts w:ascii="Times New Roman" w:hAnsi="Times New Roman" w:cs="Times New Roman"/>
+          <w:b/>
+          <w:bCs/>
+          <w:sz w:val="24"/>
+          <w:szCs w:val="24"/>
+        </w:rPr>
+        <w:t>Data Transmission Speed</w:t>
+      </w:r>
+      <w:r>
+        <w:rPr>
+          <w:rFonts w:ascii="Times New Roman" w:hAnsi="Times New Roman" w:cs="Times New Roman"/>
+          <w:sz w:val="24"/>
+          <w:szCs w:val="24"/>
+        </w:rPr>
+        <w:t>:</w:t>
+      </w:r>
+    </w:p>
+    <w:p>
+      <w:pPr>
+        <w:numPr>
+          <w:ilvl w:val="1"/>
+          <w:numId w:val="14"/>
+        </w:numPr>
+        <w:rPr>
+          <w:rFonts w:ascii="Times New Roman" w:hAnsi="Times New Roman" w:cs="Times New Roman"/>
+          <w:sz w:val="24"/>
+          <w:szCs w:val="24"/>
+        </w:rPr>
+      </w:pPr>
+      <w:r>
+        <w:rPr>
+          <w:rFonts w:ascii="Times New Roman" w:hAnsi="Times New Roman" w:cs="Times New Roman"/>
+          <w:sz w:val="24"/>
+          <w:szCs w:val="24"/>
+        </w:rPr>
+        <w:t>Speeds range from 1.5 Mbps (USB 1.0) to 480 Mbps (USB 2.0) and up to 10 Gbps (USB 3.0 and above).</w:t>
+      </w:r>
+    </w:p>
+    <w:p>
+      <w:pPr>
+        <w:numPr>
+          <w:ilvl w:val="0"/>
+          <w:numId w:val="14"/>
+        </w:numPr>
+        <w:rPr>
+          <w:rFonts w:ascii="Times New Roman" w:hAnsi="Times New Roman" w:cs="Times New Roman"/>
+          <w:sz w:val="24"/>
+          <w:szCs w:val="24"/>
+        </w:rPr>
+      </w:pPr>
+      <w:r>
+        <w:rPr>
+          <w:rFonts w:ascii="Times New Roman" w:hAnsi="Times New Roman" w:cs="Times New Roman"/>
+          <w:b/>
+          <w:bCs/>
+          <w:sz w:val="24"/>
+          <w:szCs w:val="24"/>
+        </w:rPr>
+        <w:t>Complexity</w:t>
+      </w:r>
+      <w:r>
+        <w:rPr>
+          <w:rFonts w:ascii="Times New Roman" w:hAnsi="Times New Roman" w:cs="Times New Roman"/>
+          <w:sz w:val="24"/>
+          <w:szCs w:val="24"/>
+        </w:rPr>
+        <w:t>:</w:t>
+      </w:r>
+    </w:p>
+    <w:p>
+      <w:pPr>
+        <w:numPr>
+          <w:ilvl w:val="1"/>
+          <w:numId w:val="14"/>
+        </w:numPr>
+        <w:rPr>
+          <w:rFonts w:ascii="Times New Roman" w:hAnsi="Times New Roman" w:cs="Times New Roman"/>
+          <w:sz w:val="24"/>
+          <w:szCs w:val="24"/>
+        </w:rPr>
+      </w:pPr>
+      <w:r>
+        <w:rPr>
+          <w:rFonts w:ascii="Times New Roman" w:hAnsi="Times New Roman" w:cs="Times New Roman"/>
+          <w:sz w:val="24"/>
+          <w:szCs w:val="24"/>
+        </w:rPr>
+        <w:t>Complex protocol with high-level communication standards and multiple device types.</w:t>
+      </w:r>
+    </w:p>
+    <w:p>
+      <w:pPr>
+        <w:numPr>
+          <w:ilvl w:val="0"/>
+          <w:numId w:val="14"/>
+        </w:numPr>
+        <w:rPr>
+          <w:rFonts w:ascii="Times New Roman" w:hAnsi="Times New Roman" w:cs="Times New Roman"/>
+          <w:sz w:val="24"/>
+          <w:szCs w:val="24"/>
+        </w:rPr>
+      </w:pPr>
+      <w:r>
+        <w:rPr>
+          <w:rFonts w:ascii="Times New Roman" w:hAnsi="Times New Roman" w:cs="Times New Roman"/>
+          <w:b/>
+          <w:bCs/>
+          <w:sz w:val="24"/>
+          <w:szCs w:val="24"/>
+        </w:rPr>
+        <w:t>Pin Usage</w:t>
+      </w:r>
+      <w:r>
+        <w:rPr>
+          <w:rFonts w:ascii="Times New Roman" w:hAnsi="Times New Roman" w:cs="Times New Roman"/>
+          <w:sz w:val="24"/>
+          <w:szCs w:val="24"/>
+        </w:rPr>
+        <w:t>:</w:t>
+      </w:r>
+    </w:p>
+    <w:p>
+      <w:pPr>
+        <w:numPr>
+          <w:ilvl w:val="1"/>
+          <w:numId w:val="14"/>
+        </w:numPr>
+        <w:rPr>
+          <w:rFonts w:ascii="Times New Roman" w:hAnsi="Times New Roman" w:cs="Times New Roman"/>
+          <w:sz w:val="24"/>
+          <w:szCs w:val="24"/>
+        </w:rPr>
+      </w:pPr>
+      <w:r>
+        <w:rPr>
+          <w:rFonts w:ascii="Times New Roman" w:hAnsi="Times New Roman" w:cs="Times New Roman"/>
+          <w:sz w:val="24"/>
+          <w:szCs w:val="24"/>
+        </w:rPr>
+        <w:t>Typically requires 4 pins: VBUS (power), D+ (data), D- (data), and GND. More pins for additional features.</w:t>
+      </w:r>
+    </w:p>
+    <w:p>
+      <w:pPr>
+        <w:numPr>
+          <w:ilvl w:val="0"/>
+          <w:numId w:val="14"/>
+        </w:numPr>
+        <w:rPr>
+          <w:rFonts w:ascii="Times New Roman" w:hAnsi="Times New Roman" w:cs="Times New Roman"/>
+          <w:sz w:val="24"/>
+          <w:szCs w:val="24"/>
+        </w:rPr>
+      </w:pPr>
+      <w:r>
+        <w:rPr>
+          <w:rFonts w:ascii="Times New Roman" w:hAnsi="Times New Roman" w:cs="Times New Roman"/>
+          <w:b/>
+          <w:bCs/>
+          <w:sz w:val="24"/>
+          <w:szCs w:val="24"/>
+        </w:rPr>
+        <w:t>Device-to-Device Communication</w:t>
+      </w:r>
+      <w:r>
+        <w:rPr>
+          <w:rFonts w:ascii="Times New Roman" w:hAnsi="Times New Roman" w:cs="Times New Roman"/>
+          <w:sz w:val="24"/>
+          <w:szCs w:val="24"/>
+        </w:rPr>
+        <w:t>:</w:t>
+      </w:r>
+    </w:p>
+    <w:p>
+      <w:pPr>
+        <w:numPr>
+          <w:ilvl w:val="1"/>
+          <w:numId w:val="14"/>
+        </w:numPr>
+        <w:rPr>
+          <w:rFonts w:ascii="Times New Roman" w:hAnsi="Times New Roman" w:cs="Times New Roman"/>
+          <w:sz w:val="24"/>
+          <w:szCs w:val="24"/>
+        </w:rPr>
+      </w:pPr>
+      <w:r>
+        <w:rPr>
+          <w:rFonts w:ascii="Times New Roman" w:hAnsi="Times New Roman" w:cs="Times New Roman"/>
+          <w:sz w:val="24"/>
+          <w:szCs w:val="24"/>
+        </w:rPr>
+        <w:t>Supports multiple devices on the same bus with a host-device architecture.</w:t>
+      </w:r>
+    </w:p>
+    <w:p>
+      <w:pPr>
+        <w:numPr>
+          <w:ilvl w:val="0"/>
+          <w:numId w:val="14"/>
+        </w:numPr>
+        <w:rPr>
+          <w:rFonts w:ascii="Times New Roman" w:hAnsi="Times New Roman" w:cs="Times New Roman"/>
+          <w:sz w:val="24"/>
+          <w:szCs w:val="24"/>
+        </w:rPr>
+      </w:pPr>
+      <w:r>
+        <w:rPr>
+          <w:rFonts w:ascii="Times New Roman" w:hAnsi="Times New Roman" w:cs="Times New Roman"/>
+          <w:b/>
+          <w:bCs/>
+          <w:sz w:val="24"/>
+          <w:szCs w:val="24"/>
+        </w:rPr>
+        <w:t>Key Features</w:t>
+      </w:r>
+      <w:r>
+        <w:rPr>
+          <w:rFonts w:ascii="Times New Roman" w:hAnsi="Times New Roman" w:cs="Times New Roman"/>
+          <w:sz w:val="24"/>
+          <w:szCs w:val="24"/>
+        </w:rPr>
+        <w:t>:</w:t>
+      </w:r>
+    </w:p>
+    <w:p>
+      <w:pPr>
+        <w:numPr>
+          <w:ilvl w:val="1"/>
+          <w:numId w:val="14"/>
+        </w:numPr>
+        <w:rPr>
+          <w:rFonts w:ascii="Times New Roman" w:hAnsi="Times New Roman" w:cs="Times New Roman"/>
+          <w:sz w:val="24"/>
+          <w:szCs w:val="24"/>
+        </w:rPr>
+      </w:pPr>
+      <w:r>
+        <w:rPr>
+          <w:rFonts w:ascii="Times New Roman" w:hAnsi="Times New Roman" w:cs="Times New Roman"/>
+          <w:sz w:val="24"/>
+          <w:szCs w:val="24"/>
+        </w:rPr>
+        <w:t>Hot-swappable; devices can be connected or disconnected without powering down.</w:t>
+      </w:r>
+    </w:p>
+    <w:p>
+      <w:pPr>
+        <w:numPr>
+          <w:ilvl w:val="1"/>
+          <w:numId w:val="14"/>
+        </w:numPr>
+        <w:rPr>
+          <w:rFonts w:ascii="Times New Roman" w:hAnsi="Times New Roman" w:cs="Times New Roman"/>
+          <w:sz w:val="24"/>
+          <w:szCs w:val="24"/>
+        </w:rPr>
+      </w:pPr>
+      <w:r>
+        <w:rPr>
+          <w:rFonts w:ascii="Times New Roman" w:hAnsi="Times New Roman" w:cs="Times New Roman"/>
+          <w:sz w:val="24"/>
+          <w:szCs w:val="24"/>
+        </w:rPr>
+        <w:t>Provides power and data transmission.</w:t>
+      </w:r>
+    </w:p>
+    <w:p>
+      <w:pPr>
+        <w:numPr>
+          <w:ilvl w:val="0"/>
+          <w:numId w:val="14"/>
+        </w:numPr>
+        <w:rPr>
+          <w:rFonts w:ascii="Times New Roman" w:hAnsi="Times New Roman" w:cs="Times New Roman"/>
+          <w:sz w:val="24"/>
+          <w:szCs w:val="24"/>
+        </w:rPr>
+      </w:pPr>
+      <w:r>
+        <w:rPr>
+          <w:rFonts w:ascii="Times New Roman" w:hAnsi="Times New Roman" w:cs="Times New Roman"/>
+          <w:b/>
+          <w:bCs/>
+          <w:sz w:val="24"/>
+          <w:szCs w:val="24"/>
+        </w:rPr>
+        <w:t>Applications</w:t>
+      </w:r>
+      <w:r>
+        <w:rPr>
+          <w:rFonts w:ascii="Times New Roman" w:hAnsi="Times New Roman" w:cs="Times New Roman"/>
+          <w:sz w:val="24"/>
+          <w:szCs w:val="24"/>
+        </w:rPr>
+        <w:t>:</w:t>
+      </w:r>
+    </w:p>
+    <w:p>
+      <w:pPr>
+        <w:numPr>
+          <w:ilvl w:val="1"/>
+          <w:numId w:val="14"/>
+        </w:numPr>
+        <w:rPr>
+          <w:rFonts w:ascii="Times New Roman" w:hAnsi="Times New Roman" w:cs="Times New Roman"/>
+          <w:sz w:val="24"/>
+          <w:szCs w:val="24"/>
+        </w:rPr>
+      </w:pPr>
+      <w:r>
+        <w:rPr>
+          <w:rFonts w:ascii="Times New Roman" w:hAnsi="Times New Roman" w:cs="Times New Roman"/>
+          <w:sz w:val="24"/>
+          <w:szCs w:val="24"/>
+        </w:rPr>
+        <w:lastRenderedPageBreak/>
+        <w:t>Commonly used for connecting peripherals like keyboards, mice, and storage devices in embedded systems.</w:t>
+      </w:r>
+    </w:p>
+    <w:p>
+      <w:pPr>
+        <w:rPr>
+          <w:rFonts w:ascii="Times New Roman" w:hAnsi="Times New Roman" w:cs="Times New Roman"/>
+          <w:sz w:val="24"/>
+          <w:szCs w:val="24"/>
+        </w:rPr>
+      </w:pPr>
+      <w:r>
+        <w:rPr>
+          <w:rFonts w:ascii="Times New Roman" w:hAnsi="Times New Roman" w:cs="Times New Roman"/>
+          <w:b/>
+          <w:bCs/>
+          <w:sz w:val="24"/>
+          <w:szCs w:val="24"/>
+        </w:rPr>
+        <w:t>Conclusion</w:t>
+      </w:r>
+    </w:p>
+    <w:p>
+      <w:pPr>
+        <w:rPr>
+          <w:rFonts w:ascii="Times New Roman" w:hAnsi="Times New Roman" w:cs="Times New Roman"/>
+          <w:sz w:val="24"/>
+          <w:szCs w:val="24"/>
+        </w:rPr>
+      </w:pPr>
+      <w:r>
+        <w:rPr>
+          <w:rFonts w:ascii="Times New Roman" w:hAnsi="Times New Roman" w:cs="Times New Roman"/>
+          <w:sz w:val="24"/>
+          <w:szCs w:val="24"/>
+        </w:rPr>
+        <w:t>Each communication protocol has its strengths and weaknesses, making them suitable for different applications in embedded systems. The choice of protocol depends on the specific requirements of the system, including data speed, complexity, the number of devices, and intended use cases.</w:t>
+      </w:r>
+    </w:p>
+    <w:p>
+      <w:pPr>
+        <w:rPr>
+          <w:rFonts w:ascii="Times New Roman" w:hAnsi="Times New Roman" w:cs="Times New Roman"/>
+          <w:sz w:val="24"/>
+          <w:szCs w:val="24"/>
+        </w:rPr>
+      </w:pPr>
+    </w:p>
+    <w:p>
+      <w:pPr>
+        <w:rPr>
+          <w:rFonts w:ascii="Times New Roman" w:hAnsi="Times New Roman" w:cs="Times New Roman"/>
+          <w:sz w:val="24"/>
+          <w:szCs w:val="24"/>
+        </w:rPr>
+      </w:pPr>
     </w:p>
     <w:p>
       <w:pPr>
@@ -2517,6 +4687,155 @@
 <file path=word/numbering.xml><?xml version="1.0" encoding="utf-8"?>
 <w:numbering xmlns:wpc="http://schemas.microsoft.com/office/word/2010/wordprocessingCanvas" xmlns:cx="http://schemas.microsoft.com/office/drawing/2014/chartex" xmlns:cx1="http://schemas.microsoft.com/office/drawing/2015/9/8/chartex" xmlns:cx2="http://schemas.microsoft.com/office/drawing/2015/10/21/chartex" xmlns:cx3="http://schemas.microsoft.com/office/drawing/2016/5/9/chartex" xmlns:cx4="http://schemas.microsoft.com/office/drawing/2016/5/10/chartex" xmlns:cx5="http://schemas.microsoft.com/office/drawing/2016/5/11/chartex" xmlns:cx6="http://schemas.microsoft.com/office/drawing/2016/5/12/chartex" xmlns:cx7="http://schemas.microsoft.com/office/drawing/2016/5/13/chartex" xmlns:cx8="http://schemas.microsoft.com/office/drawing/2016/5/14/chartex" xmlns:mc="http://schemas.openxmlformats.org/markup-compatibility/2006" xmlns:aink="http://schemas.microsoft.com/office/drawing/2016/ink" xmlns:am3d="http://schemas.microsoft.com/office/drawing/2017/model3d" xmlns:o="urn:schemas-microsoft-com:office:office" xmlns:oel="http://schemas.microsoft.com/office/2019/extlst" xmlns:r="http://schemas.openxmlformats.org/officeDocument/2006/relationships" xmlns:m="http://schemas.openxmlformats.org/officeDocument/2006/math" xmlns:v="urn:schemas-microsoft-com:vml" xmlns:wp14="http://schemas.microsoft.com/office/word/2010/wordprocessingDrawing" xmlns:wp="http://schemas.openxmlformats.org/drawingml/2006/wordprocessingDrawing" xmlns:w10="urn:schemas-microsoft-com:office:word" xmlns:w="http://schemas.openxmlformats.org/wordprocessingml/2006/main" xmlns:w14="http://schemas.microsoft.com/office/word/2010/wordml" xmlns:w15="http://schemas.microsoft.com/office/word/2012/wordml" xmlns:w16cex="http://schemas.microsoft.com/office/word/2018/wordml/cex" xmlns:w16cid="http://schemas.microsoft.com/office/word/2016/wordml/cid" xmlns:w16="http://schemas.microsoft.com/office/word/2018/wordml" xmlns:w16du="http://schemas.microsoft.com/office/word/2023/wordml/word16du" xmlns:w16sdtdh="http://schemas.microsoft.com/office/word/2020/wordml/sdtdatahash" xmlns:w16se="http://schemas.microsoft.com/office/word/2015/wordml/symex" xmlns:wpg="http://schemas.microsoft.com/office/word/2010/wordprocessingGroup" xmlns:wpi="http://schemas.microsoft.com/office/word/2010/wordprocessingInk" xmlns:wne="http://schemas.microsoft.com/office/word/2006/wordml" xmlns:wps="http://schemas.microsoft.com/office/word/2010/wordprocessingShape" mc:Ignorable="w14 w15 w16se w16cid w16 w16cex w16sdtdh w16du wp14">
   <w:abstractNum w:abstractNumId="0" w15:restartNumberingAfterBreak="0">
+    <w:nsid w:val="019D0F5F"/>
+    <w:multiLevelType w:val="multilevel"/>
+    <w:tmpl w:val="AE4ABC4E"/>
+    <w:lvl w:ilvl="0">
+      <w:start w:val="1"/>
+      <w:numFmt w:val="bullet"/>
+      <w:lvlText w:val=""/>
+      <w:lvlJc w:val="left"/>
+      <w:pPr>
+        <w:tabs>
+          <w:tab w:val="num" w:pos="720"/>
+        </w:tabs>
+        <w:ind w:left="720" w:hanging="360"/>
+      </w:pPr>
+      <w:rPr>
+        <w:rFonts w:ascii="Symbol" w:hAnsi="Symbol" w:hint="default"/>
+        <w:sz w:val="20"/>
+      </w:rPr>
+    </w:lvl>
+    <w:lvl w:ilvl="1">
+      <w:start w:val="1"/>
+      <w:numFmt w:val="bullet"/>
+      <w:lvlText w:val="o"/>
+      <w:lvlJc w:val="left"/>
+      <w:pPr>
+        <w:tabs>
+          <w:tab w:val="num" w:pos="1440"/>
+        </w:tabs>
+        <w:ind w:left="1440" w:hanging="360"/>
+      </w:pPr>
+      <w:rPr>
+        <w:rFonts w:ascii="Courier New" w:hAnsi="Courier New" w:hint="default"/>
+        <w:sz w:val="20"/>
+      </w:rPr>
+    </w:lvl>
+    <w:lvl w:ilvl="2" w:tentative="1">
+      <w:start w:val="1"/>
+      <w:numFmt w:val="bullet"/>
+      <w:lvlText w:val=""/>
+      <w:lvlJc w:val="left"/>
+      <w:pPr>
+        <w:tabs>
+          <w:tab w:val="num" w:pos="2160"/>
+        </w:tabs>
+        <w:ind w:left="2160" w:hanging="360"/>
+      </w:pPr>
+      <w:rPr>
+        <w:rFonts w:ascii="Wingdings" w:hAnsi="Wingdings" w:hint="default"/>
+        <w:sz w:val="20"/>
+      </w:rPr>
+    </w:lvl>
+    <w:lvl w:ilvl="3" w:tentative="1">
+      <w:start w:val="1"/>
+      <w:numFmt w:val="bullet"/>
+      <w:lvlText w:val=""/>
+      <w:lvlJc w:val="left"/>
+      <w:pPr>
+        <w:tabs>
+          <w:tab w:val="num" w:pos="2880"/>
+        </w:tabs>
+        <w:ind w:left="2880" w:hanging="360"/>
+      </w:pPr>
+      <w:rPr>
+        <w:rFonts w:ascii="Wingdings" w:hAnsi="Wingdings" w:hint="default"/>
+        <w:sz w:val="20"/>
+      </w:rPr>
+    </w:lvl>
+    <w:lvl w:ilvl="4" w:tentative="1">
+      <w:start w:val="1"/>
+      <w:numFmt w:val="bullet"/>
+      <w:lvlText w:val=""/>
+      <w:lvlJc w:val="left"/>
+      <w:pPr>
+        <w:tabs>
+          <w:tab w:val="num" w:pos="3600"/>
+        </w:tabs>
+        <w:ind w:left="3600" w:hanging="360"/>
+      </w:pPr>
+      <w:rPr>
+        <w:rFonts w:ascii="Wingdings" w:hAnsi="Wingdings" w:hint="default"/>
+        <w:sz w:val="20"/>
+      </w:rPr>
+    </w:lvl>
+    <w:lvl w:ilvl="5" w:tentative="1">
+      <w:start w:val="1"/>
+      <w:numFmt w:val="bullet"/>
+      <w:lvlText w:val=""/>
+      <w:lvlJc w:val="left"/>
+      <w:pPr>
+        <w:tabs>
+          <w:tab w:val="num" w:pos="4320"/>
+        </w:tabs>
+        <w:ind w:left="4320" w:hanging="360"/>
+      </w:pPr>
+      <w:rPr>
+        <w:rFonts w:ascii="Wingdings" w:hAnsi="Wingdings" w:hint="default"/>
+        <w:sz w:val="20"/>
+      </w:rPr>
+    </w:lvl>
+    <w:lvl w:ilvl="6" w:tentative="1">
+      <w:start w:val="1"/>
+      <w:numFmt w:val="bullet"/>
+      <w:lvlText w:val=""/>
+      <w:lvlJc w:val="left"/>
+      <w:pPr>
+        <w:tabs>
+          <w:tab w:val="num" w:pos="5040"/>
+        </w:tabs>
+        <w:ind w:left="5040" w:hanging="360"/>
+      </w:pPr>
+      <w:rPr>
+        <w:rFonts w:ascii="Wingdings" w:hAnsi="Wingdings" w:hint="default"/>
+        <w:sz w:val="20"/>
+      </w:rPr>
+    </w:lvl>
+    <w:lvl w:ilvl="7" w:tentative="1">
+      <w:start w:val="1"/>
+      <w:numFmt w:val="bullet"/>
+      <w:lvlText w:val=""/>
+      <w:lvlJc w:val="left"/>
+      <w:pPr>
+        <w:tabs>
+          <w:tab w:val="num" w:pos="5760"/>
+        </w:tabs>
+        <w:ind w:left="5760" w:hanging="360"/>
+      </w:pPr>
+      <w:rPr>
+        <w:rFonts w:ascii="Wingdings" w:hAnsi="Wingdings" w:hint="default"/>
+        <w:sz w:val="20"/>
+      </w:rPr>
+    </w:lvl>
+    <w:lvl w:ilvl="8" w:tentative="1">
+      <w:start w:val="1"/>
+      <w:numFmt w:val="bullet"/>
+      <w:lvlText w:val=""/>
+      <w:lvlJc w:val="left"/>
+      <w:pPr>
+        <w:tabs>
+          <w:tab w:val="num" w:pos="6480"/>
+        </w:tabs>
+        <w:ind w:left="6480" w:hanging="360"/>
+      </w:pPr>
+      <w:rPr>
+        <w:rFonts w:ascii="Wingdings" w:hAnsi="Wingdings" w:hint="default"/>
+        <w:sz w:val="20"/>
+      </w:rPr>
+    </w:lvl>
+  </w:abstractNum>
+  <w:abstractNum w:abstractNumId="1" w15:restartNumberingAfterBreak="0">
     <w:nsid w:val="02E36FC8"/>
     <w:multiLevelType w:val="hybridMultilevel"/>
     <w:tmpl w:val="D946CB60"/>
@@ -2629,7 +4948,7 @@
       </w:rPr>
     </w:lvl>
   </w:abstractNum>
-  <w:abstractNum w:abstractNumId="1" w15:restartNumberingAfterBreak="0">
+  <w:abstractNum w:abstractNumId="2" w15:restartNumberingAfterBreak="0">
     <w:nsid w:val="075D2F74"/>
     <w:multiLevelType w:val="hybridMultilevel"/>
     <w:tmpl w:val="5CC0CBC6"/>
@@ -2742,7 +5061,156 @@
       </w:rPr>
     </w:lvl>
   </w:abstractNum>
-  <w:abstractNum w:abstractNumId="2" w15:restartNumberingAfterBreak="0">
+  <w:abstractNum w:abstractNumId="3" w15:restartNumberingAfterBreak="0">
+    <w:nsid w:val="0D157E26"/>
+    <w:multiLevelType w:val="multilevel"/>
+    <w:tmpl w:val="96360896"/>
+    <w:lvl w:ilvl="0">
+      <w:start w:val="1"/>
+      <w:numFmt w:val="bullet"/>
+      <w:lvlText w:val=""/>
+      <w:lvlJc w:val="left"/>
+      <w:pPr>
+        <w:tabs>
+          <w:tab w:val="num" w:pos="720"/>
+        </w:tabs>
+        <w:ind w:left="720" w:hanging="360"/>
+      </w:pPr>
+      <w:rPr>
+        <w:rFonts w:ascii="Symbol" w:hAnsi="Symbol" w:hint="default"/>
+        <w:sz w:val="20"/>
+      </w:rPr>
+    </w:lvl>
+    <w:lvl w:ilvl="1">
+      <w:start w:val="1"/>
+      <w:numFmt w:val="bullet"/>
+      <w:lvlText w:val="o"/>
+      <w:lvlJc w:val="left"/>
+      <w:pPr>
+        <w:tabs>
+          <w:tab w:val="num" w:pos="1440"/>
+        </w:tabs>
+        <w:ind w:left="1440" w:hanging="360"/>
+      </w:pPr>
+      <w:rPr>
+        <w:rFonts w:ascii="Courier New" w:hAnsi="Courier New" w:hint="default"/>
+        <w:sz w:val="20"/>
+      </w:rPr>
+    </w:lvl>
+    <w:lvl w:ilvl="2" w:tentative="1">
+      <w:start w:val="1"/>
+      <w:numFmt w:val="bullet"/>
+      <w:lvlText w:val=""/>
+      <w:lvlJc w:val="left"/>
+      <w:pPr>
+        <w:tabs>
+          <w:tab w:val="num" w:pos="2160"/>
+        </w:tabs>
+        <w:ind w:left="2160" w:hanging="360"/>
+      </w:pPr>
+      <w:rPr>
+        <w:rFonts w:ascii="Wingdings" w:hAnsi="Wingdings" w:hint="default"/>
+        <w:sz w:val="20"/>
+      </w:rPr>
+    </w:lvl>
+    <w:lvl w:ilvl="3" w:tentative="1">
+      <w:start w:val="1"/>
+      <w:numFmt w:val="bullet"/>
+      <w:lvlText w:val=""/>
+      <w:lvlJc w:val="left"/>
+      <w:pPr>
+        <w:tabs>
+          <w:tab w:val="num" w:pos="2880"/>
+        </w:tabs>
+        <w:ind w:left="2880" w:hanging="360"/>
+      </w:pPr>
+      <w:rPr>
+        <w:rFonts w:ascii="Wingdings" w:hAnsi="Wingdings" w:hint="default"/>
+        <w:sz w:val="20"/>
+      </w:rPr>
+    </w:lvl>
+    <w:lvl w:ilvl="4" w:tentative="1">
+      <w:start w:val="1"/>
+      <w:numFmt w:val="bullet"/>
+      <w:lvlText w:val=""/>
+      <w:lvlJc w:val="left"/>
+      <w:pPr>
+        <w:tabs>
+          <w:tab w:val="num" w:pos="3600"/>
+        </w:tabs>
+        <w:ind w:left="3600" w:hanging="360"/>
+      </w:pPr>
+      <w:rPr>
+        <w:rFonts w:ascii="Wingdings" w:hAnsi="Wingdings" w:hint="default"/>
+        <w:sz w:val="20"/>
+      </w:rPr>
+    </w:lvl>
+    <w:lvl w:ilvl="5" w:tentative="1">
+      <w:start w:val="1"/>
+      <w:numFmt w:val="bullet"/>
+      <w:lvlText w:val=""/>
+      <w:lvlJc w:val="left"/>
+      <w:pPr>
+        <w:tabs>
+          <w:tab w:val="num" w:pos="4320"/>
+        </w:tabs>
+        <w:ind w:left="4320" w:hanging="360"/>
+      </w:pPr>
+      <w:rPr>
+        <w:rFonts w:ascii="Wingdings" w:hAnsi="Wingdings" w:hint="default"/>
+        <w:sz w:val="20"/>
+      </w:rPr>
+    </w:lvl>
+    <w:lvl w:ilvl="6" w:tentative="1">
+      <w:start w:val="1"/>
+      <w:numFmt w:val="bullet"/>
+      <w:lvlText w:val=""/>
+      <w:lvlJc w:val="left"/>
+      <w:pPr>
+        <w:tabs>
+          <w:tab w:val="num" w:pos="5040"/>
+        </w:tabs>
+        <w:ind w:left="5040" w:hanging="360"/>
+      </w:pPr>
+      <w:rPr>
+        <w:rFonts w:ascii="Wingdings" w:hAnsi="Wingdings" w:hint="default"/>
+        <w:sz w:val="20"/>
+      </w:rPr>
+    </w:lvl>
+    <w:lvl w:ilvl="7" w:tentative="1">
+      <w:start w:val="1"/>
+      <w:numFmt w:val="bullet"/>
+      <w:lvlText w:val=""/>
+      <w:lvlJc w:val="left"/>
+      <w:pPr>
+        <w:tabs>
+          <w:tab w:val="num" w:pos="5760"/>
+        </w:tabs>
+        <w:ind w:left="5760" w:hanging="360"/>
+      </w:pPr>
+      <w:rPr>
+        <w:rFonts w:ascii="Wingdings" w:hAnsi="Wingdings" w:hint="default"/>
+        <w:sz w:val="20"/>
+      </w:rPr>
+    </w:lvl>
+    <w:lvl w:ilvl="8" w:tentative="1">
+      <w:start w:val="1"/>
+      <w:numFmt w:val="bullet"/>
+      <w:lvlText w:val=""/>
+      <w:lvlJc w:val="left"/>
+      <w:pPr>
+        <w:tabs>
+          <w:tab w:val="num" w:pos="6480"/>
+        </w:tabs>
+        <w:ind w:left="6480" w:hanging="360"/>
+      </w:pPr>
+      <w:rPr>
+        <w:rFonts w:ascii="Wingdings" w:hAnsi="Wingdings" w:hint="default"/>
+        <w:sz w:val="20"/>
+      </w:rPr>
+    </w:lvl>
+  </w:abstractNum>
+  <w:abstractNum w:abstractNumId="4" w15:restartNumberingAfterBreak="0">
     <w:nsid w:val="1DDB7EC1"/>
     <w:multiLevelType w:val="multilevel"/>
     <w:tmpl w:val="0BFAFB06"/>
@@ -2891,7 +5359,7 @@
       </w:rPr>
     </w:lvl>
   </w:abstractNum>
-  <w:abstractNum w:abstractNumId="3" w15:restartNumberingAfterBreak="0">
+  <w:abstractNum w:abstractNumId="5" w15:restartNumberingAfterBreak="0">
     <w:nsid w:val="29666BD6"/>
     <w:multiLevelType w:val="hybridMultilevel"/>
     <w:tmpl w:val="3A66C254"/>
@@ -3004,7 +5472,7 @@
       </w:rPr>
     </w:lvl>
   </w:abstractNum>
-  <w:abstractNum w:abstractNumId="4" w15:restartNumberingAfterBreak="0">
+  <w:abstractNum w:abstractNumId="6" w15:restartNumberingAfterBreak="0">
     <w:nsid w:val="29F26127"/>
     <w:multiLevelType w:val="hybridMultilevel"/>
     <w:tmpl w:val="DBB0A7B2"/>
@@ -3118,7 +5586,7 @@
       </w:rPr>
     </w:lvl>
   </w:abstractNum>
-  <w:abstractNum w:abstractNumId="5" w15:restartNumberingAfterBreak="0">
+  <w:abstractNum w:abstractNumId="7" w15:restartNumberingAfterBreak="0">
     <w:nsid w:val="365D5231"/>
     <w:multiLevelType w:val="hybridMultilevel"/>
     <w:tmpl w:val="CF3A7FEE"/>
@@ -3231,7 +5699,7 @@
       </w:rPr>
     </w:lvl>
   </w:abstractNum>
-  <w:abstractNum w:abstractNumId="6" w15:restartNumberingAfterBreak="0">
+  <w:abstractNum w:abstractNumId="8" w15:restartNumberingAfterBreak="0">
     <w:nsid w:val="3B586645"/>
     <w:multiLevelType w:val="multilevel"/>
     <w:tmpl w:val="675A41B8"/>
@@ -3380,7 +5848,156 @@
       </w:rPr>
     </w:lvl>
   </w:abstractNum>
-  <w:abstractNum w:abstractNumId="7" w15:restartNumberingAfterBreak="0">
+  <w:abstractNum w:abstractNumId="9" w15:restartNumberingAfterBreak="0">
+    <w:nsid w:val="3E726275"/>
+    <w:multiLevelType w:val="multilevel"/>
+    <w:tmpl w:val="FBFED96E"/>
+    <w:lvl w:ilvl="0">
+      <w:start w:val="1"/>
+      <w:numFmt w:val="bullet"/>
+      <w:lvlText w:val=""/>
+      <w:lvlJc w:val="left"/>
+      <w:pPr>
+        <w:tabs>
+          <w:tab w:val="num" w:pos="720"/>
+        </w:tabs>
+        <w:ind w:left="720" w:hanging="360"/>
+      </w:pPr>
+      <w:rPr>
+        <w:rFonts w:ascii="Symbol" w:hAnsi="Symbol" w:hint="default"/>
+        <w:sz w:val="20"/>
+      </w:rPr>
+    </w:lvl>
+    <w:lvl w:ilvl="1">
+      <w:start w:val="1"/>
+      <w:numFmt w:val="bullet"/>
+      <w:lvlText w:val="o"/>
+      <w:lvlJc w:val="left"/>
+      <w:pPr>
+        <w:tabs>
+          <w:tab w:val="num" w:pos="1440"/>
+        </w:tabs>
+        <w:ind w:left="1440" w:hanging="360"/>
+      </w:pPr>
+      <w:rPr>
+        <w:rFonts w:ascii="Courier New" w:hAnsi="Courier New" w:hint="default"/>
+        <w:sz w:val="20"/>
+      </w:rPr>
+    </w:lvl>
+    <w:lvl w:ilvl="2" w:tentative="1">
+      <w:start w:val="1"/>
+      <w:numFmt w:val="bullet"/>
+      <w:lvlText w:val=""/>
+      <w:lvlJc w:val="left"/>
+      <w:pPr>
+        <w:tabs>
+          <w:tab w:val="num" w:pos="2160"/>
+        </w:tabs>
+        <w:ind w:left="2160" w:hanging="360"/>
+      </w:pPr>
+      <w:rPr>
+        <w:rFonts w:ascii="Wingdings" w:hAnsi="Wingdings" w:hint="default"/>
+        <w:sz w:val="20"/>
+      </w:rPr>
+    </w:lvl>
+    <w:lvl w:ilvl="3" w:tentative="1">
+      <w:start w:val="1"/>
+      <w:numFmt w:val="bullet"/>
+      <w:lvlText w:val=""/>
+      <w:lvlJc w:val="left"/>
+      <w:pPr>
+        <w:tabs>
+          <w:tab w:val="num" w:pos="2880"/>
+        </w:tabs>
+        <w:ind w:left="2880" w:hanging="360"/>
+      </w:pPr>
+      <w:rPr>
+        <w:rFonts w:ascii="Wingdings" w:hAnsi="Wingdings" w:hint="default"/>
+        <w:sz w:val="20"/>
+      </w:rPr>
+    </w:lvl>
+    <w:lvl w:ilvl="4" w:tentative="1">
+      <w:start w:val="1"/>
+      <w:numFmt w:val="bullet"/>
+      <w:lvlText w:val=""/>
+      <w:lvlJc w:val="left"/>
+      <w:pPr>
+        <w:tabs>
+          <w:tab w:val="num" w:pos="3600"/>
+        </w:tabs>
+        <w:ind w:left="3600" w:hanging="360"/>
+      </w:pPr>
+      <w:rPr>
+        <w:rFonts w:ascii="Wingdings" w:hAnsi="Wingdings" w:hint="default"/>
+        <w:sz w:val="20"/>
+      </w:rPr>
+    </w:lvl>
+    <w:lvl w:ilvl="5" w:tentative="1">
+      <w:start w:val="1"/>
+      <w:numFmt w:val="bullet"/>
+      <w:lvlText w:val=""/>
+      <w:lvlJc w:val="left"/>
+      <w:pPr>
+        <w:tabs>
+          <w:tab w:val="num" w:pos="4320"/>
+        </w:tabs>
+        <w:ind w:left="4320" w:hanging="360"/>
+      </w:pPr>
+      <w:rPr>
+        <w:rFonts w:ascii="Wingdings" w:hAnsi="Wingdings" w:hint="default"/>
+        <w:sz w:val="20"/>
+      </w:rPr>
+    </w:lvl>
+    <w:lvl w:ilvl="6" w:tentative="1">
+      <w:start w:val="1"/>
+      <w:numFmt w:val="bullet"/>
+      <w:lvlText w:val=""/>
+      <w:lvlJc w:val="left"/>
+      <w:pPr>
+        <w:tabs>
+          <w:tab w:val="num" w:pos="5040"/>
+        </w:tabs>
+        <w:ind w:left="5040" w:hanging="360"/>
+      </w:pPr>
+      <w:rPr>
+        <w:rFonts w:ascii="Wingdings" w:hAnsi="Wingdings" w:hint="default"/>
+        <w:sz w:val="20"/>
+      </w:rPr>
+    </w:lvl>
+    <w:lvl w:ilvl="7" w:tentative="1">
+      <w:start w:val="1"/>
+      <w:numFmt w:val="bullet"/>
+      <w:lvlText w:val=""/>
+      <w:lvlJc w:val="left"/>
+      <w:pPr>
+        <w:tabs>
+          <w:tab w:val="num" w:pos="5760"/>
+        </w:tabs>
+        <w:ind w:left="5760" w:hanging="360"/>
+      </w:pPr>
+      <w:rPr>
+        <w:rFonts w:ascii="Wingdings" w:hAnsi="Wingdings" w:hint="default"/>
+        <w:sz w:val="20"/>
+      </w:rPr>
+    </w:lvl>
+    <w:lvl w:ilvl="8" w:tentative="1">
+      <w:start w:val="1"/>
+      <w:numFmt w:val="bullet"/>
+      <w:lvlText w:val=""/>
+      <w:lvlJc w:val="left"/>
+      <w:pPr>
+        <w:tabs>
+          <w:tab w:val="num" w:pos="6480"/>
+        </w:tabs>
+        <w:ind w:left="6480" w:hanging="360"/>
+      </w:pPr>
+      <w:rPr>
+        <w:rFonts w:ascii="Wingdings" w:hAnsi="Wingdings" w:hint="default"/>
+        <w:sz w:val="20"/>
+      </w:rPr>
+    </w:lvl>
+  </w:abstractNum>
+  <w:abstractNum w:abstractNumId="10" w15:restartNumberingAfterBreak="0">
     <w:nsid w:val="45982B4F"/>
     <w:multiLevelType w:val="hybridMultilevel"/>
     <w:tmpl w:val="808E4828"/>
@@ -3493,7 +6110,156 @@
       </w:rPr>
     </w:lvl>
   </w:abstractNum>
-  <w:abstractNum w:abstractNumId="8" w15:restartNumberingAfterBreak="0">
+  <w:abstractNum w:abstractNumId="11" w15:restartNumberingAfterBreak="0">
+    <w:nsid w:val="4A932BAE"/>
+    <w:multiLevelType w:val="multilevel"/>
+    <w:tmpl w:val="EC1EFD90"/>
+    <w:lvl w:ilvl="0">
+      <w:start w:val="1"/>
+      <w:numFmt w:val="bullet"/>
+      <w:lvlText w:val=""/>
+      <w:lvlJc w:val="left"/>
+      <w:pPr>
+        <w:tabs>
+          <w:tab w:val="num" w:pos="720"/>
+        </w:tabs>
+        <w:ind w:left="720" w:hanging="360"/>
+      </w:pPr>
+      <w:rPr>
+        <w:rFonts w:ascii="Symbol" w:hAnsi="Symbol" w:hint="default"/>
+        <w:sz w:val="20"/>
+      </w:rPr>
+    </w:lvl>
+    <w:lvl w:ilvl="1">
+      <w:start w:val="1"/>
+      <w:numFmt w:val="bullet"/>
+      <w:lvlText w:val="o"/>
+      <w:lvlJc w:val="left"/>
+      <w:pPr>
+        <w:tabs>
+          <w:tab w:val="num" w:pos="1440"/>
+        </w:tabs>
+        <w:ind w:left="1440" w:hanging="360"/>
+      </w:pPr>
+      <w:rPr>
+        <w:rFonts w:ascii="Courier New" w:hAnsi="Courier New" w:hint="default"/>
+        <w:sz w:val="20"/>
+      </w:rPr>
+    </w:lvl>
+    <w:lvl w:ilvl="2" w:tentative="1">
+      <w:start w:val="1"/>
+      <w:numFmt w:val="bullet"/>
+      <w:lvlText w:val=""/>
+      <w:lvlJc w:val="left"/>
+      <w:pPr>
+        <w:tabs>
+          <w:tab w:val="num" w:pos="2160"/>
+        </w:tabs>
+        <w:ind w:left="2160" w:hanging="360"/>
+      </w:pPr>
+      <w:rPr>
+        <w:rFonts w:ascii="Wingdings" w:hAnsi="Wingdings" w:hint="default"/>
+        <w:sz w:val="20"/>
+      </w:rPr>
+    </w:lvl>
+    <w:lvl w:ilvl="3" w:tentative="1">
+      <w:start w:val="1"/>
+      <w:numFmt w:val="bullet"/>
+      <w:lvlText w:val=""/>
+      <w:lvlJc w:val="left"/>
+      <w:pPr>
+        <w:tabs>
+          <w:tab w:val="num" w:pos="2880"/>
+        </w:tabs>
+        <w:ind w:left="2880" w:hanging="360"/>
+      </w:pPr>
+      <w:rPr>
+        <w:rFonts w:ascii="Wingdings" w:hAnsi="Wingdings" w:hint="default"/>
+        <w:sz w:val="20"/>
+      </w:rPr>
+    </w:lvl>
+    <w:lvl w:ilvl="4" w:tentative="1">
+      <w:start w:val="1"/>
+      <w:numFmt w:val="bullet"/>
+      <w:lvlText w:val=""/>
+      <w:lvlJc w:val="left"/>
+      <w:pPr>
+        <w:tabs>
+          <w:tab w:val="num" w:pos="3600"/>
+        </w:tabs>
+        <w:ind w:left="3600" w:hanging="360"/>
+      </w:pPr>
+      <w:rPr>
+        <w:rFonts w:ascii="Wingdings" w:hAnsi="Wingdings" w:hint="default"/>
+        <w:sz w:val="20"/>
+      </w:rPr>
+    </w:lvl>
+    <w:lvl w:ilvl="5" w:tentative="1">
+      <w:start w:val="1"/>
+      <w:numFmt w:val="bullet"/>
+      <w:lvlText w:val=""/>
+      <w:lvlJc w:val="left"/>
+      <w:pPr>
+        <w:tabs>
+          <w:tab w:val="num" w:pos="4320"/>
+        </w:tabs>
+        <w:ind w:left="4320" w:hanging="360"/>
+      </w:pPr>
+      <w:rPr>
+        <w:rFonts w:ascii="Wingdings" w:hAnsi="Wingdings" w:hint="default"/>
+        <w:sz w:val="20"/>
+      </w:rPr>
+    </w:lvl>
+    <w:lvl w:ilvl="6" w:tentative="1">
+      <w:start w:val="1"/>
+      <w:numFmt w:val="bullet"/>
+      <w:lvlText w:val=""/>
+      <w:lvlJc w:val="left"/>
+      <w:pPr>
+        <w:tabs>
+          <w:tab w:val="num" w:pos="5040"/>
+        </w:tabs>
+        <w:ind w:left="5040" w:hanging="360"/>
+      </w:pPr>
+      <w:rPr>
+        <w:rFonts w:ascii="Wingdings" w:hAnsi="Wingdings" w:hint="default"/>
+        <w:sz w:val="20"/>
+      </w:rPr>
+    </w:lvl>
+    <w:lvl w:ilvl="7" w:tentative="1">
+      <w:start w:val="1"/>
+      <w:numFmt w:val="bullet"/>
+      <w:lvlText w:val=""/>
+      <w:lvlJc w:val="left"/>
+      <w:pPr>
+        <w:tabs>
+          <w:tab w:val="num" w:pos="5760"/>
+        </w:tabs>
+        <w:ind w:left="5760" w:hanging="360"/>
+      </w:pPr>
+      <w:rPr>
+        <w:rFonts w:ascii="Wingdings" w:hAnsi="Wingdings" w:hint="default"/>
+        <w:sz w:val="20"/>
+      </w:rPr>
+    </w:lvl>
+    <w:lvl w:ilvl="8" w:tentative="1">
+      <w:start w:val="1"/>
+      <w:numFmt w:val="bullet"/>
+      <w:lvlText w:val=""/>
+      <w:lvlJc w:val="left"/>
+      <w:pPr>
+        <w:tabs>
+          <w:tab w:val="num" w:pos="6480"/>
+        </w:tabs>
+        <w:ind w:left="6480" w:hanging="360"/>
+      </w:pPr>
+      <w:rPr>
+        <w:rFonts w:ascii="Wingdings" w:hAnsi="Wingdings" w:hint="default"/>
+        <w:sz w:val="20"/>
+      </w:rPr>
+    </w:lvl>
+  </w:abstractNum>
+  <w:abstractNum w:abstractNumId="12" w15:restartNumberingAfterBreak="0">
     <w:nsid w:val="68210716"/>
     <w:multiLevelType w:val="hybridMultilevel"/>
     <w:tmpl w:val="144050D2"/>
@@ -3607,32 +6373,196 @@
       </w:rPr>
     </w:lvl>
   </w:abstractNum>
+  <w:abstractNum w:abstractNumId="13" w15:restartNumberingAfterBreak="0">
+    <w:nsid w:val="7FB804F7"/>
+    <w:multiLevelType w:val="multilevel"/>
+    <w:tmpl w:val="621AEDD4"/>
+    <w:lvl w:ilvl="0">
+      <w:start w:val="1"/>
+      <w:numFmt w:val="bullet"/>
+      <w:lvlText w:val=""/>
+      <w:lvlJc w:val="left"/>
+      <w:pPr>
+        <w:tabs>
+          <w:tab w:val="num" w:pos="720"/>
+        </w:tabs>
+        <w:ind w:left="720" w:hanging="360"/>
+      </w:pPr>
+      <w:rPr>
+        <w:rFonts w:ascii="Symbol" w:hAnsi="Symbol" w:hint="default"/>
+        <w:sz w:val="20"/>
+      </w:rPr>
+    </w:lvl>
+    <w:lvl w:ilvl="1">
+      <w:start w:val="1"/>
+      <w:numFmt w:val="bullet"/>
+      <w:lvlText w:val="o"/>
+      <w:lvlJc w:val="left"/>
+      <w:pPr>
+        <w:tabs>
+          <w:tab w:val="num" w:pos="1440"/>
+        </w:tabs>
+        <w:ind w:left="1440" w:hanging="360"/>
+      </w:pPr>
+      <w:rPr>
+        <w:rFonts w:ascii="Courier New" w:hAnsi="Courier New" w:hint="default"/>
+        <w:sz w:val="20"/>
+      </w:rPr>
+    </w:lvl>
+    <w:lvl w:ilvl="2" w:tentative="1">
+      <w:start w:val="1"/>
+      <w:numFmt w:val="bullet"/>
+      <w:lvlText w:val=""/>
+      <w:lvlJc w:val="left"/>
+      <w:pPr>
+        <w:tabs>
+          <w:tab w:val="num" w:pos="2160"/>
+        </w:tabs>
+        <w:ind w:left="2160" w:hanging="360"/>
+      </w:pPr>
+      <w:rPr>
+        <w:rFonts w:ascii="Wingdings" w:hAnsi="Wingdings" w:hint="default"/>
+        <w:sz w:val="20"/>
+      </w:rPr>
+    </w:lvl>
+    <w:lvl w:ilvl="3" w:tentative="1">
+      <w:start w:val="1"/>
+      <w:numFmt w:val="bullet"/>
+      <w:lvlText w:val=""/>
+      <w:lvlJc w:val="left"/>
+      <w:pPr>
+        <w:tabs>
+          <w:tab w:val="num" w:pos="2880"/>
+        </w:tabs>
+        <w:ind w:left="2880" w:hanging="360"/>
+      </w:pPr>
+      <w:rPr>
+        <w:rFonts w:ascii="Wingdings" w:hAnsi="Wingdings" w:hint="default"/>
+        <w:sz w:val="20"/>
+      </w:rPr>
+    </w:lvl>
+    <w:lvl w:ilvl="4" w:tentative="1">
+      <w:start w:val="1"/>
+      <w:numFmt w:val="bullet"/>
+      <w:lvlText w:val=""/>
+      <w:lvlJc w:val="left"/>
+      <w:pPr>
+        <w:tabs>
+          <w:tab w:val="num" w:pos="3600"/>
+        </w:tabs>
+        <w:ind w:left="3600" w:hanging="360"/>
+      </w:pPr>
+      <w:rPr>
+        <w:rFonts w:ascii="Wingdings" w:hAnsi="Wingdings" w:hint="default"/>
+        <w:sz w:val="20"/>
+      </w:rPr>
+    </w:lvl>
+    <w:lvl w:ilvl="5" w:tentative="1">
+      <w:start w:val="1"/>
+      <w:numFmt w:val="bullet"/>
+      <w:lvlText w:val=""/>
+      <w:lvlJc w:val="left"/>
+      <w:pPr>
+        <w:tabs>
+          <w:tab w:val="num" w:pos="4320"/>
+        </w:tabs>
+        <w:ind w:left="4320" w:hanging="360"/>
+      </w:pPr>
+      <w:rPr>
+        <w:rFonts w:ascii="Wingdings" w:hAnsi="Wingdings" w:hint="default"/>
+        <w:sz w:val="20"/>
+      </w:rPr>
+    </w:lvl>
+    <w:lvl w:ilvl="6" w:tentative="1">
+      <w:start w:val="1"/>
+      <w:numFmt w:val="bullet"/>
+      <w:lvlText w:val=""/>
+      <w:lvlJc w:val="left"/>
+      <w:pPr>
+        <w:tabs>
+          <w:tab w:val="num" w:pos="5040"/>
+        </w:tabs>
+        <w:ind w:left="5040" w:hanging="360"/>
+      </w:pPr>
+      <w:rPr>
+        <w:rFonts w:ascii="Wingdings" w:hAnsi="Wingdings" w:hint="default"/>
+        <w:sz w:val="20"/>
+      </w:rPr>
+    </w:lvl>
+    <w:lvl w:ilvl="7" w:tentative="1">
+      <w:start w:val="1"/>
+      <w:numFmt w:val="bullet"/>
+      <w:lvlText w:val=""/>
+      <w:lvlJc w:val="left"/>
+      <w:pPr>
+        <w:tabs>
+          <w:tab w:val="num" w:pos="5760"/>
+        </w:tabs>
+        <w:ind w:left="5760" w:hanging="360"/>
+      </w:pPr>
+      <w:rPr>
+        <w:rFonts w:ascii="Wingdings" w:hAnsi="Wingdings" w:hint="default"/>
+        <w:sz w:val="20"/>
+      </w:rPr>
+    </w:lvl>
+    <w:lvl w:ilvl="8" w:tentative="1">
+      <w:start w:val="1"/>
+      <w:numFmt w:val="bullet"/>
+      <w:lvlText w:val=""/>
+      <w:lvlJc w:val="left"/>
+      <w:pPr>
+        <w:tabs>
+          <w:tab w:val="num" w:pos="6480"/>
+        </w:tabs>
+        <w:ind w:left="6480" w:hanging="360"/>
+      </w:pPr>
+      <w:rPr>
+        <w:rFonts w:ascii="Wingdings" w:hAnsi="Wingdings" w:hint="default"/>
+        <w:sz w:val="20"/>
+      </w:rPr>
+    </w:lvl>
+  </w:abstractNum>
   <w:num w:numId="1" w16cid:durableId="1027369254">
+    <w:abstractNumId w:val="8"/>
+  </w:num>
+  <w:num w:numId="2" w16cid:durableId="535850337">
+    <w:abstractNumId w:val="1"/>
+  </w:num>
+  <w:num w:numId="3" w16cid:durableId="1531988941">
     <w:abstractNumId w:val="6"/>
   </w:num>
-  <w:num w:numId="2" w16cid:durableId="535850337">
+  <w:num w:numId="4" w16cid:durableId="529419207">
+    <w:abstractNumId w:val="12"/>
+  </w:num>
+  <w:num w:numId="5" w16cid:durableId="1183472752">
+    <w:abstractNumId w:val="2"/>
+  </w:num>
+  <w:num w:numId="6" w16cid:durableId="885215962">
+    <w:abstractNumId w:val="7"/>
+  </w:num>
+  <w:num w:numId="7" w16cid:durableId="938099731">
+    <w:abstractNumId w:val="10"/>
+  </w:num>
+  <w:num w:numId="8" w16cid:durableId="159850221">
+    <w:abstractNumId w:val="5"/>
+  </w:num>
+  <w:num w:numId="9" w16cid:durableId="210926777">
+    <w:abstractNumId w:val="4"/>
+  </w:num>
+  <w:num w:numId="10" w16cid:durableId="1348094945">
     <w:abstractNumId w:val="0"/>
   </w:num>
-  <w:num w:numId="3" w16cid:durableId="1531988941">
-    <w:abstractNumId w:val="4"/>
+  <w:num w:numId="11" w16cid:durableId="1771511159">
+    <w:abstractNumId w:val="9"/>
   </w:num>
-  <w:num w:numId="4" w16cid:durableId="529419207">
-    <w:abstractNumId w:val="8"/>
-  </w:num>
-  <w:num w:numId="5" w16cid:durableId="1183472752">
-    <w:abstractNumId w:val="1"/>
-  </w:num>
-  <w:num w:numId="6" w16cid:durableId="885215962">
-    <w:abstractNumId w:val="5"/>
-  </w:num>
-  <w:num w:numId="7" w16cid:durableId="938099731">
-    <w:abstractNumId w:val="7"/>
-  </w:num>
-  <w:num w:numId="8" w16cid:durableId="159850221">
+  <w:num w:numId="12" w16cid:durableId="1785879002">
     <w:abstractNumId w:val="3"/>
   </w:num>
-  <w:num w:numId="9" w16cid:durableId="210926777">
-    <w:abstractNumId w:val="2"/>
+  <w:num w:numId="13" w16cid:durableId="181747031">
+    <w:abstractNumId w:val="11"/>
+  </w:num>
+  <w:num w:numId="14" w16cid:durableId="882444683">
+    <w:abstractNumId w:val="13"/>
   </w:num>
 </w:numbering>
 </file>
@@ -4037,7 +6967,7 @@
   <w:style w:type="paragraph" w:default="1" w:styleId="Normal">
     <w:name w:val="Normal"/>
     <w:qFormat/>
-    <w:rsid w:val="000409AD"/>
+    <w:rsid w:val="00500DFF"/>
   </w:style>
   <w:style w:type="character" w:default="1" w:styleId="DefaultParagraphFont">
     <w:name w:val="Default Paragraph Font"/>

--- a/Harshit/IOT Assignments.docx
+++ b/Harshit/IOT Assignments.docx
@@ -776,25 +776,7 @@
           <w:sz w:val="24"/>
           <w:szCs w:val="24"/>
         </w:rPr>
-        <w:t xml:space="preserve">The Arduino Uno has 14 digital input/output pins, 6 of which support PWM (Pulse Width Modulation) output, and 6 </w:t>
-      </w:r>
-      <w:proofErr w:type="spellStart"/>
-      <w:r>
-        <w:rPr>
-          <w:rFonts w:ascii="Times New Roman" w:hAnsi="Times New Roman" w:cs="Times New Roman"/>
-          <w:sz w:val="24"/>
-          <w:szCs w:val="24"/>
-        </w:rPr>
-        <w:t>analog</w:t>
-      </w:r>
-      <w:proofErr w:type="spellEnd"/>
-      <w:r>
-        <w:rPr>
-          <w:rFonts w:ascii="Times New Roman" w:hAnsi="Times New Roman" w:cs="Times New Roman"/>
-          <w:sz w:val="24"/>
-          <w:szCs w:val="24"/>
-        </w:rPr>
-        <w:t xml:space="preserve"> input pins for sensors.</w:t>
+        <w:t>The Arduino Uno has 14 digital input/output pins, 6 of which support PWM (Pulse Width Modulation) output, and 6 analog input pins for sensors.</w:t>
       </w:r>
     </w:p>
     <w:p>
@@ -1996,25 +1978,7 @@
           <w:sz w:val="24"/>
           <w:szCs w:val="24"/>
         </w:rPr>
-        <w:t xml:space="preserve">An Arduino program consists of two main functions: </w:t>
-      </w:r>
-      <w:proofErr w:type="gramStart"/>
-      <w:r>
-        <w:rPr>
-          <w:rFonts w:ascii="Times New Roman" w:hAnsi="Times New Roman" w:cs="Times New Roman"/>
-          <w:sz w:val="24"/>
-          <w:szCs w:val="24"/>
-        </w:rPr>
-        <w:t>setup(</w:t>
-      </w:r>
-      <w:proofErr w:type="gramEnd"/>
-      <w:r>
-        <w:rPr>
-          <w:rFonts w:ascii="Times New Roman" w:hAnsi="Times New Roman" w:cs="Times New Roman"/>
-          <w:sz w:val="24"/>
-          <w:szCs w:val="24"/>
-        </w:rPr>
-        <w:t>) and loop(). These functions contain blocks of code that instruct the Arduino board on how to interact with external devices like sensors or LEDs.</w:t>
+        <w:t>An Arduino program consists of two main functions: setup() and loop(). These functions contain blocks of code that instruct the Arduino board on how to interact with external devices like sensors or LEDs.</w:t>
       </w:r>
     </w:p>
     <w:p>
@@ -2037,29 +2001,7 @@
           <w:sz w:val="24"/>
           <w:szCs w:val="24"/>
         </w:rPr>
-        <w:t xml:space="preserve">The </w:t>
-      </w:r>
-      <w:proofErr w:type="gramStart"/>
-      <w:r>
-        <w:rPr>
-          <w:rFonts w:ascii="Times New Roman" w:hAnsi="Times New Roman" w:cs="Times New Roman"/>
-          <w:b/>
-          <w:bCs/>
-          <w:sz w:val="24"/>
-          <w:szCs w:val="24"/>
-        </w:rPr>
-        <w:t>setup(</w:t>
-      </w:r>
-      <w:proofErr w:type="gramEnd"/>
-      <w:r>
-        <w:rPr>
-          <w:rFonts w:ascii="Times New Roman" w:hAnsi="Times New Roman" w:cs="Times New Roman"/>
-          <w:b/>
-          <w:bCs/>
-          <w:sz w:val="24"/>
-          <w:szCs w:val="24"/>
-        </w:rPr>
-        <w:t>) Function</w:t>
+        <w:t>The setup() Function</w:t>
       </w:r>
       <w:r>
         <w:rPr>
@@ -2102,70 +2044,24 @@
           <w:sz w:val="24"/>
           <w:szCs w:val="24"/>
         </w:rPr>
-        <w:t xml:space="preserve">void </w:t>
-      </w:r>
-      <w:proofErr w:type="gramStart"/>
-      <w:r>
-        <w:rPr>
-          <w:rFonts w:ascii="Times New Roman" w:hAnsi="Times New Roman" w:cs="Times New Roman"/>
-          <w:sz w:val="24"/>
-          <w:szCs w:val="24"/>
-        </w:rPr>
-        <w:t>setup(</w:t>
-      </w:r>
-      <w:proofErr w:type="gramEnd"/>
-      <w:r>
-        <w:rPr>
-          <w:rFonts w:ascii="Times New Roman" w:hAnsi="Times New Roman" w:cs="Times New Roman"/>
-          <w:sz w:val="24"/>
-          <w:szCs w:val="24"/>
-        </w:rPr>
-        <w:t>) {</w:t>
-      </w:r>
-    </w:p>
-    <w:p>
-      <w:pPr>
-        <w:rPr>
-          <w:rFonts w:ascii="Times New Roman" w:hAnsi="Times New Roman" w:cs="Times New Roman"/>
-          <w:sz w:val="24"/>
-          <w:szCs w:val="24"/>
-        </w:rPr>
-      </w:pPr>
-      <w:r>
-        <w:rPr>
-          <w:rFonts w:ascii="Times New Roman" w:hAnsi="Times New Roman" w:cs="Times New Roman"/>
-          <w:sz w:val="24"/>
-          <w:szCs w:val="24"/>
-        </w:rPr>
-        <w:t xml:space="preserve">  </w:t>
-      </w:r>
-      <w:proofErr w:type="spellStart"/>
-      <w:proofErr w:type="gramStart"/>
-      <w:r>
-        <w:rPr>
-          <w:rFonts w:ascii="Times New Roman" w:hAnsi="Times New Roman" w:cs="Times New Roman"/>
-          <w:sz w:val="24"/>
-          <w:szCs w:val="24"/>
-        </w:rPr>
-        <w:t>pinMode</w:t>
-      </w:r>
-      <w:proofErr w:type="spellEnd"/>
-      <w:r>
-        <w:rPr>
-          <w:rFonts w:ascii="Times New Roman" w:hAnsi="Times New Roman" w:cs="Times New Roman"/>
-          <w:sz w:val="24"/>
-          <w:szCs w:val="24"/>
-        </w:rPr>
-        <w:t>(</w:t>
-      </w:r>
-      <w:proofErr w:type="gramEnd"/>
-      <w:r>
-        <w:rPr>
-          <w:rFonts w:ascii="Times New Roman" w:hAnsi="Times New Roman" w:cs="Times New Roman"/>
-          <w:sz w:val="24"/>
-          <w:szCs w:val="24"/>
-        </w:rPr>
-        <w:t>13, OUTPUT); // Set pin 13 as an output pin</w:t>
+        <w:t>void setup() {</w:t>
+      </w:r>
+    </w:p>
+    <w:p>
+      <w:pPr>
+        <w:rPr>
+          <w:rFonts w:ascii="Times New Roman" w:hAnsi="Times New Roman" w:cs="Times New Roman"/>
+          <w:sz w:val="24"/>
+          <w:szCs w:val="24"/>
+        </w:rPr>
+      </w:pPr>
+      <w:r>
+        <w:rPr>
+          <w:rFonts w:ascii="Times New Roman" w:hAnsi="Times New Roman" w:cs="Times New Roman"/>
+          <w:sz w:val="24"/>
+          <w:szCs w:val="24"/>
+        </w:rPr>
+        <w:t xml:space="preserve">  pinMode(13, OUTPUT); // Set pin 13 as an output pin</w:t>
       </w:r>
     </w:p>
     <w:p>
@@ -2206,29 +2102,7 @@
           <w:sz w:val="24"/>
           <w:szCs w:val="24"/>
         </w:rPr>
-        <w:t xml:space="preserve">The </w:t>
-      </w:r>
-      <w:proofErr w:type="gramStart"/>
-      <w:r>
-        <w:rPr>
-          <w:rFonts w:ascii="Times New Roman" w:hAnsi="Times New Roman" w:cs="Times New Roman"/>
-          <w:b/>
-          <w:bCs/>
-          <w:sz w:val="24"/>
-          <w:szCs w:val="24"/>
-        </w:rPr>
-        <w:t>loop(</w:t>
-      </w:r>
-      <w:proofErr w:type="gramEnd"/>
-      <w:r>
-        <w:rPr>
-          <w:rFonts w:ascii="Times New Roman" w:hAnsi="Times New Roman" w:cs="Times New Roman"/>
-          <w:b/>
-          <w:bCs/>
-          <w:sz w:val="24"/>
-          <w:szCs w:val="24"/>
-        </w:rPr>
-        <w:t>) Function</w:t>
+        <w:t>The loop() Function</w:t>
       </w:r>
       <w:r>
         <w:rPr>
@@ -2271,185 +2145,75 @@
           <w:sz w:val="24"/>
           <w:szCs w:val="24"/>
         </w:rPr>
-        <w:t xml:space="preserve">void </w:t>
-      </w:r>
-      <w:proofErr w:type="gramStart"/>
-      <w:r>
-        <w:rPr>
-          <w:rFonts w:ascii="Times New Roman" w:hAnsi="Times New Roman" w:cs="Times New Roman"/>
-          <w:sz w:val="24"/>
-          <w:szCs w:val="24"/>
-        </w:rPr>
-        <w:t>loop(</w:t>
-      </w:r>
-      <w:proofErr w:type="gramEnd"/>
-      <w:r>
-        <w:rPr>
-          <w:rFonts w:ascii="Times New Roman" w:hAnsi="Times New Roman" w:cs="Times New Roman"/>
-          <w:sz w:val="24"/>
-          <w:szCs w:val="24"/>
-        </w:rPr>
-        <w:t>) {</w:t>
-      </w:r>
-    </w:p>
-    <w:p>
-      <w:pPr>
-        <w:rPr>
-          <w:rFonts w:ascii="Times New Roman" w:hAnsi="Times New Roman" w:cs="Times New Roman"/>
-          <w:sz w:val="24"/>
-          <w:szCs w:val="24"/>
-        </w:rPr>
-      </w:pPr>
-      <w:r>
-        <w:rPr>
-          <w:rFonts w:ascii="Times New Roman" w:hAnsi="Times New Roman" w:cs="Times New Roman"/>
-          <w:sz w:val="24"/>
-          <w:szCs w:val="24"/>
-        </w:rPr>
-        <w:t xml:space="preserve">  </w:t>
-      </w:r>
-      <w:proofErr w:type="spellStart"/>
-      <w:proofErr w:type="gramStart"/>
-      <w:r>
-        <w:rPr>
-          <w:rFonts w:ascii="Times New Roman" w:hAnsi="Times New Roman" w:cs="Times New Roman"/>
-          <w:sz w:val="24"/>
-          <w:szCs w:val="24"/>
-        </w:rPr>
-        <w:t>digitalWrite</w:t>
-      </w:r>
-      <w:proofErr w:type="spellEnd"/>
-      <w:r>
-        <w:rPr>
-          <w:rFonts w:ascii="Times New Roman" w:hAnsi="Times New Roman" w:cs="Times New Roman"/>
-          <w:sz w:val="24"/>
-          <w:szCs w:val="24"/>
-        </w:rPr>
-        <w:t>(</w:t>
-      </w:r>
-      <w:proofErr w:type="gramEnd"/>
-      <w:r>
-        <w:rPr>
-          <w:rFonts w:ascii="Times New Roman" w:hAnsi="Times New Roman" w:cs="Times New Roman"/>
-          <w:sz w:val="24"/>
-          <w:szCs w:val="24"/>
-        </w:rPr>
-        <w:t>13, HIGH);  // Turn on the LED</w:t>
-      </w:r>
-    </w:p>
-    <w:p>
-      <w:pPr>
-        <w:rPr>
-          <w:rFonts w:ascii="Times New Roman" w:hAnsi="Times New Roman" w:cs="Times New Roman"/>
-          <w:sz w:val="24"/>
-          <w:szCs w:val="24"/>
-        </w:rPr>
-      </w:pPr>
-      <w:r>
-        <w:rPr>
-          <w:rFonts w:ascii="Times New Roman" w:hAnsi="Times New Roman" w:cs="Times New Roman"/>
-          <w:sz w:val="24"/>
-          <w:szCs w:val="24"/>
-        </w:rPr>
-        <w:t xml:space="preserve">  </w:t>
-      </w:r>
-      <w:proofErr w:type="gramStart"/>
-      <w:r>
-        <w:rPr>
-          <w:rFonts w:ascii="Times New Roman" w:hAnsi="Times New Roman" w:cs="Times New Roman"/>
-          <w:sz w:val="24"/>
-          <w:szCs w:val="24"/>
-        </w:rPr>
-        <w:t>delay(</w:t>
-      </w:r>
-      <w:proofErr w:type="gramEnd"/>
-      <w:r>
-        <w:rPr>
-          <w:rFonts w:ascii="Times New Roman" w:hAnsi="Times New Roman" w:cs="Times New Roman"/>
-          <w:sz w:val="24"/>
-          <w:szCs w:val="24"/>
-        </w:rPr>
-        <w:t>1000);             // Wait for one second</w:t>
-      </w:r>
-    </w:p>
-    <w:p>
-      <w:pPr>
-        <w:rPr>
-          <w:rFonts w:ascii="Times New Roman" w:hAnsi="Times New Roman" w:cs="Times New Roman"/>
-          <w:sz w:val="24"/>
-          <w:szCs w:val="24"/>
-        </w:rPr>
-      </w:pPr>
-      <w:r>
-        <w:rPr>
-          <w:rFonts w:ascii="Times New Roman" w:hAnsi="Times New Roman" w:cs="Times New Roman"/>
-          <w:sz w:val="24"/>
-          <w:szCs w:val="24"/>
-        </w:rPr>
-        <w:t xml:space="preserve">  </w:t>
-      </w:r>
-      <w:proofErr w:type="spellStart"/>
-      <w:proofErr w:type="gramStart"/>
-      <w:r>
-        <w:rPr>
-          <w:rFonts w:ascii="Times New Roman" w:hAnsi="Times New Roman" w:cs="Times New Roman"/>
-          <w:sz w:val="24"/>
-          <w:szCs w:val="24"/>
-        </w:rPr>
-        <w:t>digitalWrite</w:t>
-      </w:r>
-      <w:proofErr w:type="spellEnd"/>
-      <w:r>
-        <w:rPr>
-          <w:rFonts w:ascii="Times New Roman" w:hAnsi="Times New Roman" w:cs="Times New Roman"/>
-          <w:sz w:val="24"/>
-          <w:szCs w:val="24"/>
-        </w:rPr>
-        <w:t>(</w:t>
-      </w:r>
-      <w:proofErr w:type="gramEnd"/>
-      <w:r>
-        <w:rPr>
-          <w:rFonts w:ascii="Times New Roman" w:hAnsi="Times New Roman" w:cs="Times New Roman"/>
-          <w:sz w:val="24"/>
-          <w:szCs w:val="24"/>
-        </w:rPr>
-        <w:t>13, LOW);   // Turn off the LED</w:t>
-      </w:r>
-    </w:p>
-    <w:p>
-      <w:pPr>
-        <w:rPr>
-          <w:rFonts w:ascii="Times New Roman" w:hAnsi="Times New Roman" w:cs="Times New Roman"/>
-          <w:sz w:val="24"/>
-          <w:szCs w:val="24"/>
-        </w:rPr>
-      </w:pPr>
-      <w:r>
-        <w:rPr>
-          <w:rFonts w:ascii="Times New Roman" w:hAnsi="Times New Roman" w:cs="Times New Roman"/>
-          <w:sz w:val="24"/>
-          <w:szCs w:val="24"/>
-        </w:rPr>
-        <w:t xml:space="preserve">  </w:t>
-      </w:r>
-      <w:proofErr w:type="gramStart"/>
-      <w:r>
-        <w:rPr>
-          <w:rFonts w:ascii="Times New Roman" w:hAnsi="Times New Roman" w:cs="Times New Roman"/>
-          <w:sz w:val="24"/>
-          <w:szCs w:val="24"/>
-        </w:rPr>
-        <w:t>delay(</w:t>
-      </w:r>
-      <w:proofErr w:type="gramEnd"/>
-      <w:r>
-        <w:rPr>
-          <w:rFonts w:ascii="Times New Roman" w:hAnsi="Times New Roman" w:cs="Times New Roman"/>
-          <w:sz w:val="24"/>
-          <w:szCs w:val="24"/>
-        </w:rPr>
-        <w:t>1000);             // Wait for one second</w:t>
+        <w:t>void loop() {</w:t>
+      </w:r>
+    </w:p>
+    <w:p>
+      <w:pPr>
+        <w:rPr>
+          <w:rFonts w:ascii="Times New Roman" w:hAnsi="Times New Roman" w:cs="Times New Roman"/>
+          <w:sz w:val="24"/>
+          <w:szCs w:val="24"/>
+        </w:rPr>
+      </w:pPr>
+      <w:r>
+        <w:rPr>
+          <w:rFonts w:ascii="Times New Roman" w:hAnsi="Times New Roman" w:cs="Times New Roman"/>
+          <w:sz w:val="24"/>
+          <w:szCs w:val="24"/>
+        </w:rPr>
+        <w:t xml:space="preserve">  digitalWrite(13, HIGH);  // Turn on the LED</w:t>
+      </w:r>
+    </w:p>
+    <w:p>
+      <w:pPr>
+        <w:rPr>
+          <w:rFonts w:ascii="Times New Roman" w:hAnsi="Times New Roman" w:cs="Times New Roman"/>
+          <w:sz w:val="24"/>
+          <w:szCs w:val="24"/>
+        </w:rPr>
+      </w:pPr>
+      <w:r>
+        <w:rPr>
+          <w:rFonts w:ascii="Times New Roman" w:hAnsi="Times New Roman" w:cs="Times New Roman"/>
+          <w:sz w:val="24"/>
+          <w:szCs w:val="24"/>
+        </w:rPr>
+        <w:t xml:space="preserve">  delay(1000);             // Wait for one second</w:t>
+      </w:r>
+    </w:p>
+    <w:p>
+      <w:pPr>
+        <w:rPr>
+          <w:rFonts w:ascii="Times New Roman" w:hAnsi="Times New Roman" w:cs="Times New Roman"/>
+          <w:sz w:val="24"/>
+          <w:szCs w:val="24"/>
+        </w:rPr>
+      </w:pPr>
+      <w:r>
+        <w:rPr>
+          <w:rFonts w:ascii="Times New Roman" w:hAnsi="Times New Roman" w:cs="Times New Roman"/>
+          <w:sz w:val="24"/>
+          <w:szCs w:val="24"/>
+        </w:rPr>
+        <w:t xml:space="preserve">  digitalWrite(13, LOW);   // Turn off the LED</w:t>
+      </w:r>
+    </w:p>
+    <w:p>
+      <w:pPr>
+        <w:rPr>
+          <w:rFonts w:ascii="Times New Roman" w:hAnsi="Times New Roman" w:cs="Times New Roman"/>
+          <w:sz w:val="24"/>
+          <w:szCs w:val="24"/>
+        </w:rPr>
+      </w:pPr>
+      <w:r>
+        <w:rPr>
+          <w:rFonts w:ascii="Times New Roman" w:hAnsi="Times New Roman" w:cs="Times New Roman"/>
+          <w:sz w:val="24"/>
+          <w:szCs w:val="24"/>
+        </w:rPr>
+        <w:t xml:space="preserve">  delay(1000);             // Wait for one second</w:t>
       </w:r>
     </w:p>
     <w:p>
@@ -2601,6 +2365,313 @@
           <w:bCs/>
           <w:sz w:val="24"/>
           <w:szCs w:val="24"/>
+        </w:rPr>
+      </w:pPr>
+      <w:r>
+        <w:rPr>
+          <w:rFonts w:ascii="Times New Roman" w:hAnsi="Times New Roman" w:cs="Times New Roman"/>
+          <w:b/>
+          <w:bCs/>
+          <w:sz w:val="24"/>
+          <w:szCs w:val="24"/>
+        </w:rPr>
+        <w:t>1. The Architecture of Modern Computers:</w:t>
+      </w:r>
+    </w:p>
+    <w:p>
+      <w:pPr>
+        <w:rPr>
+          <w:rFonts w:ascii="Times New Roman" w:hAnsi="Times New Roman" w:cs="Times New Roman"/>
+          <w:sz w:val="24"/>
+          <w:szCs w:val="24"/>
+        </w:rPr>
+      </w:pPr>
+      <w:r>
+        <w:rPr>
+          <w:rFonts w:ascii="Times New Roman" w:hAnsi="Times New Roman" w:cs="Times New Roman"/>
+          <w:sz w:val="24"/>
+          <w:szCs w:val="24"/>
+        </w:rPr>
+        <w:t>How does the architecture of modern CPUs (e.g., x86-64 architecture) handle parallelism, and what are the implications for software design and performance?</w:t>
+      </w:r>
+    </w:p>
+    <w:p>
+      <w:pPr>
+        <w:rPr>
+          <w:rFonts w:ascii="Times New Roman" w:hAnsi="Times New Roman" w:cs="Times New Roman"/>
+          <w:sz w:val="24"/>
+          <w:szCs w:val="24"/>
+        </w:rPr>
+      </w:pPr>
+      <w:r>
+        <w:rPr>
+          <w:rFonts w:ascii="Times New Roman" w:hAnsi="Times New Roman" w:cs="Times New Roman"/>
+          <w:sz w:val="24"/>
+          <w:szCs w:val="24"/>
+        </w:rPr>
+        <w:t>What are the key differences between RISC (Reduced Instruction Set Computing) and CISC (Complex Instruction Set Computing) architectures, and how do these differences influence the design of operating systems?</w:t>
+      </w:r>
+    </w:p>
+    <w:p>
+      <w:pPr>
+        <w:rPr>
+          <w:rFonts w:ascii="Times New Roman" w:hAnsi="Times New Roman" w:cs="Times New Roman"/>
+          <w:sz w:val="24"/>
+          <w:szCs w:val="24"/>
+        </w:rPr>
+      </w:pPr>
+      <w:r>
+        <w:rPr>
+          <w:rFonts w:ascii="Times New Roman" w:hAnsi="Times New Roman" w:cs="Times New Roman"/>
+          <w:sz w:val="24"/>
+          <w:szCs w:val="24"/>
+        </w:rPr>
+        <w:t>Explain the differences between the CISC (Complex Instruction Set Computing) and RISC (Reduced Instruction Set Computing) architectures. Additionally, compare the John von Neumann architecture with the Harvard architecture, focusing on their memory organization and instruction processing. How do these differences impact the performance and design of modern processors?</w:t>
+      </w:r>
+    </w:p>
+    <w:p>
+      <w:pPr>
+        <w:rPr>
+          <w:rFonts w:ascii="Times New Roman" w:hAnsi="Times New Roman" w:cs="Times New Roman"/>
+          <w:b/>
+          <w:bCs/>
+          <w:sz w:val="24"/>
+          <w:szCs w:val="24"/>
+        </w:rPr>
+      </w:pPr>
+      <w:r>
+        <w:rPr>
+          <w:rFonts w:ascii="Times New Roman" w:hAnsi="Times New Roman" w:cs="Times New Roman"/>
+          <w:b/>
+          <w:bCs/>
+          <w:sz w:val="24"/>
+          <w:szCs w:val="24"/>
+        </w:rPr>
+        <w:t>2. Microcontrollers (e.g., Arduino Uno R3):</w:t>
+      </w:r>
+    </w:p>
+    <w:p>
+      <w:pPr>
+        <w:rPr>
+          <w:rFonts w:ascii="Times New Roman" w:hAnsi="Times New Roman" w:cs="Times New Roman"/>
+          <w:sz w:val="24"/>
+          <w:szCs w:val="24"/>
+        </w:rPr>
+      </w:pPr>
+      <w:r>
+        <w:rPr>
+          <w:rFonts w:ascii="Times New Roman" w:hAnsi="Times New Roman" w:cs="Times New Roman"/>
+          <w:sz w:val="24"/>
+          <w:szCs w:val="24"/>
+        </w:rPr>
+        <w:t>How does the AVR architecture used in the Arduino Uno R3 differ from the architecture used in more advanced microcontrollers like ARM Cortex-M?</w:t>
+      </w:r>
+    </w:p>
+    <w:p>
+      <w:pPr>
+        <w:rPr>
+          <w:rFonts w:ascii="Times New Roman" w:hAnsi="Times New Roman" w:cs="Times New Roman"/>
+          <w:sz w:val="24"/>
+          <w:szCs w:val="24"/>
+        </w:rPr>
+      </w:pPr>
+      <w:r>
+        <w:rPr>
+          <w:rFonts w:ascii="Times New Roman" w:hAnsi="Times New Roman" w:cs="Times New Roman"/>
+          <w:sz w:val="24"/>
+          <w:szCs w:val="24"/>
+        </w:rPr>
+        <w:t>What is the significance of using an 8-bit microcontroller (like the ATmega328P in Arduino Uno) compared to 16-bit or 32-bit microcontrollers in terms of memory addressing, processing power, and application suitability?</w:t>
+      </w:r>
+    </w:p>
+    <w:p>
+      <w:pPr>
+        <w:rPr>
+          <w:rFonts w:ascii="Times New Roman" w:hAnsi="Times New Roman" w:cs="Times New Roman"/>
+          <w:b/>
+          <w:bCs/>
+          <w:sz w:val="24"/>
+          <w:szCs w:val="24"/>
+        </w:rPr>
+      </w:pPr>
+      <w:r>
+        <w:rPr>
+          <w:rFonts w:ascii="Times New Roman" w:hAnsi="Times New Roman" w:cs="Times New Roman"/>
+          <w:b/>
+          <w:bCs/>
+          <w:sz w:val="24"/>
+          <w:szCs w:val="24"/>
+        </w:rPr>
+        <w:t>3. Memory Segmentation:</w:t>
+      </w:r>
+    </w:p>
+    <w:p>
+      <w:pPr>
+        <w:rPr>
+          <w:rFonts w:ascii="Times New Roman" w:hAnsi="Times New Roman" w:cs="Times New Roman"/>
+          <w:sz w:val="24"/>
+          <w:szCs w:val="24"/>
+        </w:rPr>
+      </w:pPr>
+      <w:r>
+        <w:rPr>
+          <w:rFonts w:ascii="Times New Roman" w:hAnsi="Times New Roman" w:cs="Times New Roman"/>
+          <w:sz w:val="24"/>
+          <w:szCs w:val="24"/>
+        </w:rPr>
+        <w:t>How does memory segmentation in x86 architecture support backward compatibility, and what are the advantages and disadvantages compared to flat memory models used in modern 64-bit systems?</w:t>
+      </w:r>
+    </w:p>
+    <w:p>
+      <w:pPr>
+        <w:rPr>
+          <w:rFonts w:ascii="Times New Roman" w:hAnsi="Times New Roman" w:cs="Times New Roman"/>
+          <w:sz w:val="24"/>
+          <w:szCs w:val="24"/>
+        </w:rPr>
+      </w:pPr>
+      <w:r>
+        <w:rPr>
+          <w:rFonts w:ascii="Times New Roman" w:hAnsi="Times New Roman" w:cs="Times New Roman"/>
+          <w:sz w:val="24"/>
+          <w:szCs w:val="24"/>
+        </w:rPr>
+        <w:t>What is the difference between User Space and Kernel Space in the virtual memory layout of modern computers, and why is this separation important? Additionally, how does memory segmentation work, and what role does it play in managing memory in older vs. modern computing systems?</w:t>
+      </w:r>
+    </w:p>
+    <w:p>
+      <w:pPr>
+        <w:rPr>
+          <w:rFonts w:ascii="Times New Roman" w:hAnsi="Times New Roman" w:cs="Times New Roman"/>
+          <w:b/>
+          <w:bCs/>
+          <w:sz w:val="24"/>
+          <w:szCs w:val="24"/>
+        </w:rPr>
+      </w:pPr>
+      <w:r>
+        <w:rPr>
+          <w:rFonts w:ascii="Times New Roman" w:hAnsi="Times New Roman" w:cs="Times New Roman"/>
+          <w:b/>
+          <w:bCs/>
+          <w:sz w:val="24"/>
+          <w:szCs w:val="24"/>
+        </w:rPr>
+        <w:t>4. Memory Location and Byte Addressability:</w:t>
+      </w:r>
+    </w:p>
+    <w:p>
+      <w:pPr>
+        <w:rPr>
+          <w:rFonts w:ascii="Times New Roman" w:hAnsi="Times New Roman" w:cs="Times New Roman"/>
+          <w:sz w:val="24"/>
+          <w:szCs w:val="24"/>
+        </w:rPr>
+      </w:pPr>
+      <w:r>
+        <w:rPr>
+          <w:rFonts w:ascii="Times New Roman" w:hAnsi="Times New Roman" w:cs="Times New Roman"/>
+          <w:sz w:val="24"/>
+          <w:szCs w:val="24"/>
+        </w:rPr>
+        <w:t>Why is each memory location generally 1 byte in modern computer systems, and how does this design choice impact the way data structures are stored and accessed in memory?</w:t>
+      </w:r>
+    </w:p>
+    <w:p>
+      <w:pPr>
+        <w:rPr>
+          <w:rFonts w:ascii="Times New Roman" w:hAnsi="Times New Roman" w:cs="Times New Roman"/>
+          <w:sz w:val="24"/>
+          <w:szCs w:val="24"/>
+        </w:rPr>
+      </w:pPr>
+      <w:r>
+        <w:rPr>
+          <w:rFonts w:ascii="Times New Roman" w:hAnsi="Times New Roman" w:cs="Times New Roman"/>
+          <w:sz w:val="24"/>
+          <w:szCs w:val="24"/>
+        </w:rPr>
+        <w:t>How does the concept of endianness (big-endian vs. little-endian) relate to the byte-wise organization of memory, and what are the challenges developers face when working with systems of different endianness?</w:t>
+      </w:r>
+    </w:p>
+    <w:p>
+      <w:pPr>
+        <w:rPr>
+          <w:rFonts w:ascii="Times New Roman" w:hAnsi="Times New Roman" w:cs="Times New Roman"/>
+          <w:sz w:val="24"/>
+          <w:szCs w:val="24"/>
+        </w:rPr>
+      </w:pPr>
+    </w:p>
+    <w:p>
+      <w:pPr>
+        <w:rPr>
+          <w:rFonts w:ascii="Times New Roman" w:hAnsi="Times New Roman" w:cs="Times New Roman"/>
+          <w:sz w:val="24"/>
+          <w:szCs w:val="24"/>
+        </w:rPr>
+      </w:pPr>
+    </w:p>
+    <w:p>
+      <w:pPr>
+        <w:rPr>
+          <w:rFonts w:ascii="Times New Roman" w:hAnsi="Times New Roman" w:cs="Times New Roman"/>
+          <w:sz w:val="24"/>
+          <w:szCs w:val="24"/>
+        </w:rPr>
+      </w:pPr>
+    </w:p>
+    <w:p>
+      <w:pPr>
+        <w:jc w:val="center"/>
+        <w:rPr>
+          <w:rFonts w:ascii="Times New Roman" w:hAnsi="Times New Roman" w:cs="Times New Roman"/>
+          <w:b/>
+          <w:bCs/>
+          <w:sz w:val="52"/>
+          <w:szCs w:val="52"/>
+        </w:rPr>
+      </w:pPr>
+      <w:r>
+        <w:rPr>
+          <w:rFonts w:ascii="Times New Roman" w:hAnsi="Times New Roman" w:cs="Times New Roman"/>
+          <w:b/>
+          <w:bCs/>
+          <w:sz w:val="52"/>
+          <w:szCs w:val="52"/>
+        </w:rPr>
+        <w:lastRenderedPageBreak/>
+        <w:t xml:space="preserve">Assignment </w:t>
+      </w:r>
+      <w:r>
+        <w:rPr>
+          <w:rFonts w:ascii="Times New Roman" w:hAnsi="Times New Roman" w:cs="Times New Roman"/>
+          <w:b/>
+          <w:bCs/>
+          <w:sz w:val="52"/>
+          <w:szCs w:val="52"/>
+        </w:rPr>
+        <w:t>-</w:t>
+      </w:r>
+      <w:r>
+        <w:rPr>
+          <w:rFonts w:ascii="Times New Roman" w:hAnsi="Times New Roman" w:cs="Times New Roman"/>
+          <w:b/>
+          <w:bCs/>
+          <w:sz w:val="52"/>
+          <w:szCs w:val="52"/>
+        </w:rPr>
+        <w:t>5</w:t>
+      </w:r>
+    </w:p>
+    <w:p>
+      <w:pPr>
+        <w:rPr>
+          <w:rFonts w:ascii="Times New Roman" w:hAnsi="Times New Roman" w:cs="Times New Roman"/>
+          <w:b/>
+          <w:bCs/>
+          <w:sz w:val="24"/>
+          <w:szCs w:val="24"/>
           <w:u w:val="single"/>
         </w:rPr>
       </w:pPr>
@@ -2651,25 +2722,7 @@
           <w:sz w:val="24"/>
           <w:szCs w:val="24"/>
         </w:rPr>
-        <w:t xml:space="preserve">Communication protocols are essential for data transmission between devices in embedded systems. This assignment examines five widely used protocols: UART, I²C, SPI, CAN, and USB. We will </w:t>
-      </w:r>
-      <w:proofErr w:type="spellStart"/>
-      <w:r>
-        <w:rPr>
-          <w:rFonts w:ascii="Times New Roman" w:hAnsi="Times New Roman" w:cs="Times New Roman"/>
-          <w:sz w:val="24"/>
-          <w:szCs w:val="24"/>
-        </w:rPr>
-        <w:t>analyze</w:t>
-      </w:r>
-      <w:proofErr w:type="spellEnd"/>
-      <w:r>
-        <w:rPr>
-          <w:rFonts w:ascii="Times New Roman" w:hAnsi="Times New Roman" w:cs="Times New Roman"/>
-          <w:sz w:val="24"/>
-          <w:szCs w:val="24"/>
-        </w:rPr>
-        <w:t xml:space="preserve"> their differences in terms of data transmission speed, complexity, pin usage, device-to-device communication, key features, and suitable applications.</w:t>
+        <w:t>Communication protocols are essential for data transmission between devices in embedded systems. This assignment examines five widely used protocols: UART, I²C, SPI, CAN, and USB. We will analyze their differences in terms of data transmission speed, complexity, pin usage, device-to-device communication, key features, and suitable applications.</w:t>
       </w:r>
     </w:p>
     <w:p>
@@ -2736,23 +2789,13 @@
           <w:szCs w:val="24"/>
         </w:rPr>
       </w:pPr>
-      <w:proofErr w:type="gramStart"/>
-      <w:r>
-        <w:rPr>
-          <w:rFonts w:ascii="Times New Roman" w:hAnsi="Times New Roman" w:cs="Times New Roman"/>
-          <w:sz w:val="24"/>
-          <w:szCs w:val="24"/>
-        </w:rPr>
-        <w:t>Typically</w:t>
-      </w:r>
-      <w:proofErr w:type="gramEnd"/>
-      <w:r>
-        <w:rPr>
-          <w:rFonts w:ascii="Times New Roman" w:hAnsi="Times New Roman" w:cs="Times New Roman"/>
-          <w:sz w:val="24"/>
-          <w:szCs w:val="24"/>
-        </w:rPr>
-        <w:t xml:space="preserve"> up to 115200 bps (bits per second), but can reach higher rates (up to several Mbps).</w:t>
+      <w:r>
+        <w:rPr>
+          <w:rFonts w:ascii="Times New Roman" w:hAnsi="Times New Roman" w:cs="Times New Roman"/>
+          <w:sz w:val="24"/>
+          <w:szCs w:val="24"/>
+        </w:rPr>
+        <w:t>Typically up to 115200 bps (bits per second), but can reach higher rates (up to several Mbps).</w:t>
       </w:r>
     </w:p>
     <w:p>
@@ -3047,27 +3090,6 @@
       <w:r>
         <w:rPr>
           <w:rFonts w:ascii="Times New Roman" w:hAnsi="Times New Roman" w:cs="Times New Roman"/>
-          <w:sz w:val="24"/>
-          <w:szCs w:val="24"/>
-        </w:rPr>
-        <w:pict w14:anchorId="35076F52">
-          <v:rect id="_x0000_i1055" style="width:0;height:1.5pt" o:hralign="center" o:hrstd="t" o:hr="t" fillcolor="#a0a0a0" stroked="f"/>
-        </w:pict>
-      </w:r>
-    </w:p>
-    <w:p>
-      <w:pPr>
-        <w:rPr>
-          <w:rFonts w:ascii="Times New Roman" w:hAnsi="Times New Roman" w:cs="Times New Roman"/>
-          <w:b/>
-          <w:bCs/>
-          <w:sz w:val="24"/>
-          <w:szCs w:val="24"/>
-        </w:rPr>
-      </w:pPr>
-      <w:r>
-        <w:rPr>
-          <w:rFonts w:ascii="Times New Roman" w:hAnsi="Times New Roman" w:cs="Times New Roman"/>
           <w:b/>
           <w:bCs/>
           <w:sz w:val="24"/>
@@ -3229,7 +3251,6 @@
           <w:sz w:val="24"/>
           <w:szCs w:val="24"/>
         </w:rPr>
-        <w:lastRenderedPageBreak/>
         <w:t>Requires 2 pins: SDA (data line) and SCL (clock line), plus ground.</w:t>
       </w:r>
     </w:p>
@@ -3253,6 +3274,7 @@
           <w:sz w:val="24"/>
           <w:szCs w:val="24"/>
         </w:rPr>
+        <w:lastRenderedPageBreak/>
         <w:t>Device-to-Device Communication</w:t>
       </w:r>
       <w:r>
@@ -3421,27 +3443,6 @@
       <w:r>
         <w:rPr>
           <w:rFonts w:ascii="Times New Roman" w:hAnsi="Times New Roman" w:cs="Times New Roman"/>
-          <w:sz w:val="24"/>
-          <w:szCs w:val="24"/>
-        </w:rPr>
-        <w:pict w14:anchorId="79466145">
-          <v:rect id="_x0000_i1056" style="width:0;height:1.5pt" o:hralign="center" o:hrstd="t" o:hr="t" fillcolor="#a0a0a0" stroked="f"/>
-        </w:pict>
-      </w:r>
-    </w:p>
-    <w:p>
-      <w:pPr>
-        <w:rPr>
-          <w:rFonts w:ascii="Times New Roman" w:hAnsi="Times New Roman" w:cs="Times New Roman"/>
-          <w:b/>
-          <w:bCs/>
-          <w:sz w:val="24"/>
-          <w:szCs w:val="24"/>
-        </w:rPr>
-      </w:pPr>
-      <w:r>
-        <w:rPr>
-          <w:rFonts w:ascii="Times New Roman" w:hAnsi="Times New Roman" w:cs="Times New Roman"/>
           <w:b/>
           <w:bCs/>
           <w:sz w:val="24"/>
@@ -3493,23 +3494,13 @@
           <w:szCs w:val="24"/>
         </w:rPr>
       </w:pPr>
-      <w:proofErr w:type="gramStart"/>
-      <w:r>
-        <w:rPr>
-          <w:rFonts w:ascii="Times New Roman" w:hAnsi="Times New Roman" w:cs="Times New Roman"/>
-          <w:sz w:val="24"/>
-          <w:szCs w:val="24"/>
-        </w:rPr>
-        <w:t>Typically</w:t>
-      </w:r>
-      <w:proofErr w:type="gramEnd"/>
-      <w:r>
-        <w:rPr>
-          <w:rFonts w:ascii="Times New Roman" w:hAnsi="Times New Roman" w:cs="Times New Roman"/>
-          <w:sz w:val="24"/>
-          <w:szCs w:val="24"/>
-        </w:rPr>
-        <w:t xml:space="preserve"> up to several Mbps (often faster than I²C).</w:t>
+      <w:r>
+        <w:rPr>
+          <w:rFonts w:ascii="Times New Roman" w:hAnsi="Times New Roman" w:cs="Times New Roman"/>
+          <w:sz w:val="24"/>
+          <w:szCs w:val="24"/>
+        </w:rPr>
+        <w:t>Typically up to several Mbps (often faster than I²C).</w:t>
       </w:r>
     </w:p>
     <w:p>
@@ -3613,25 +3604,7 @@
           <w:sz w:val="24"/>
           <w:szCs w:val="24"/>
         </w:rPr>
-        <w:t xml:space="preserve">Requires 4 pins: MOSI (Master Out Slave In), MISO (Master </w:t>
-      </w:r>
-      <w:proofErr w:type="gramStart"/>
-      <w:r>
-        <w:rPr>
-          <w:rFonts w:ascii="Times New Roman" w:hAnsi="Times New Roman" w:cs="Times New Roman"/>
-          <w:sz w:val="24"/>
-          <w:szCs w:val="24"/>
-        </w:rPr>
-        <w:t>In</w:t>
-      </w:r>
-      <w:proofErr w:type="gramEnd"/>
-      <w:r>
-        <w:rPr>
-          <w:rFonts w:ascii="Times New Roman" w:hAnsi="Times New Roman" w:cs="Times New Roman"/>
-          <w:sz w:val="24"/>
-          <w:szCs w:val="24"/>
-        </w:rPr>
-        <w:t xml:space="preserve"> Slave Out), SCK (Clock), and SS (Slave Select), plus ground. More slaves require more SS lines.</w:t>
+        <w:t>Requires 4 pins: MOSI (Master Out Slave In), MISO (Master In Slave Out), SCK (Clock), and SS (Slave Select), plus ground. More slaves require more SS lines.</w:t>
       </w:r>
     </w:p>
     <w:p>
@@ -3822,27 +3795,6 @@
       <w:r>
         <w:rPr>
           <w:rFonts w:ascii="Times New Roman" w:hAnsi="Times New Roman" w:cs="Times New Roman"/>
-          <w:sz w:val="24"/>
-          <w:szCs w:val="24"/>
-        </w:rPr>
-        <w:pict w14:anchorId="1C0E9505">
-          <v:rect id="_x0000_i1057" style="width:0;height:1.5pt" o:hralign="center" o:hrstd="t" o:hr="t" fillcolor="#a0a0a0" stroked="f"/>
-        </w:pict>
-      </w:r>
-    </w:p>
-    <w:p>
-      <w:pPr>
-        <w:rPr>
-          <w:rFonts w:ascii="Times New Roman" w:hAnsi="Times New Roman" w:cs="Times New Roman"/>
-          <w:b/>
-          <w:bCs/>
-          <w:sz w:val="24"/>
-          <w:szCs w:val="24"/>
-        </w:rPr>
-      </w:pPr>
-      <w:r>
-        <w:rPr>
-          <w:rFonts w:ascii="Times New Roman" w:hAnsi="Times New Roman" w:cs="Times New Roman"/>
           <w:b/>
           <w:bCs/>
           <w:sz w:val="24"/>
@@ -3894,42 +3846,13 @@
           <w:szCs w:val="24"/>
         </w:rPr>
       </w:pPr>
-      <w:proofErr w:type="gramStart"/>
-      <w:r>
-        <w:rPr>
-          <w:rFonts w:ascii="Times New Roman" w:hAnsi="Times New Roman" w:cs="Times New Roman"/>
-          <w:sz w:val="24"/>
-          <w:szCs w:val="24"/>
-        </w:rPr>
-        <w:lastRenderedPageBreak/>
-        <w:t>Typically</w:t>
-      </w:r>
-      <w:proofErr w:type="gramEnd"/>
-      <w:r>
-        <w:rPr>
-          <w:rFonts w:ascii="Times New Roman" w:hAnsi="Times New Roman" w:cs="Times New Roman"/>
-          <w:sz w:val="24"/>
-          <w:szCs w:val="24"/>
-        </w:rPr>
-        <w:t xml:space="preserve"> up to 1 Mbps, but high-speed CAN </w:t>
-      </w:r>
-      <w:proofErr w:type="spellStart"/>
-      <w:r>
-        <w:rPr>
-          <w:rFonts w:ascii="Times New Roman" w:hAnsi="Times New Roman" w:cs="Times New Roman"/>
-          <w:sz w:val="24"/>
-          <w:szCs w:val="24"/>
-        </w:rPr>
-        <w:t>can</w:t>
-      </w:r>
-      <w:proofErr w:type="spellEnd"/>
-      <w:r>
-        <w:rPr>
-          <w:rFonts w:ascii="Times New Roman" w:hAnsi="Times New Roman" w:cs="Times New Roman"/>
-          <w:sz w:val="24"/>
-          <w:szCs w:val="24"/>
-        </w:rPr>
-        <w:t xml:space="preserve"> reach up to 5 Mbps.</w:t>
+      <w:r>
+        <w:rPr>
+          <w:rFonts w:ascii="Times New Roman" w:hAnsi="Times New Roman" w:cs="Times New Roman"/>
+          <w:sz w:val="24"/>
+          <w:szCs w:val="24"/>
+        </w:rPr>
+        <w:t>Typically up to 1 Mbps, but high-speed CAN can reach up to 5 Mbps.</w:t>
       </w:r>
     </w:p>
     <w:p>
@@ -4004,6 +3927,7 @@
           <w:sz w:val="24"/>
           <w:szCs w:val="24"/>
         </w:rPr>
+        <w:lastRenderedPageBreak/>
         <w:t>Pin Usage</w:t>
       </w:r>
       <w:r>
@@ -4033,25 +3957,7 @@
           <w:sz w:val="24"/>
           <w:szCs w:val="24"/>
         </w:rPr>
-        <w:t xml:space="preserve">Uses 2 wires (CAN High and CAN Low) for differential </w:t>
-      </w:r>
-      <w:proofErr w:type="spellStart"/>
-      <w:r>
-        <w:rPr>
-          <w:rFonts w:ascii="Times New Roman" w:hAnsi="Times New Roman" w:cs="Times New Roman"/>
-          <w:sz w:val="24"/>
-          <w:szCs w:val="24"/>
-        </w:rPr>
-        <w:t>signaling</w:t>
-      </w:r>
-      <w:proofErr w:type="spellEnd"/>
-      <w:r>
-        <w:rPr>
-          <w:rFonts w:ascii="Times New Roman" w:hAnsi="Times New Roman" w:cs="Times New Roman"/>
-          <w:sz w:val="24"/>
-          <w:szCs w:val="24"/>
-        </w:rPr>
-        <w:t>, plus ground.</w:t>
+        <w:t>Uses 2 wires (CAN High and CAN Low) for differential signaling, plus ground.</w:t>
       </w:r>
     </w:p>
     <w:p>
@@ -4242,27 +4148,6 @@
       <w:r>
         <w:rPr>
           <w:rFonts w:ascii="Times New Roman" w:hAnsi="Times New Roman" w:cs="Times New Roman"/>
-          <w:sz w:val="24"/>
-          <w:szCs w:val="24"/>
-        </w:rPr>
-        <w:pict w14:anchorId="7677AB84">
-          <v:rect id="_x0000_i1058" style="width:0;height:1.5pt" o:hralign="center" o:hrstd="t" o:hr="t" fillcolor="#a0a0a0" stroked="f"/>
-        </w:pict>
-      </w:r>
-    </w:p>
-    <w:p>
-      <w:pPr>
-        <w:rPr>
-          <w:rFonts w:ascii="Times New Roman" w:hAnsi="Times New Roman" w:cs="Times New Roman"/>
-          <w:b/>
-          <w:bCs/>
-          <w:sz w:val="24"/>
-          <w:szCs w:val="24"/>
-        </w:rPr>
-      </w:pPr>
-      <w:r>
-        <w:rPr>
-          <w:rFonts w:ascii="Times New Roman" w:hAnsi="Times New Roman" w:cs="Times New Roman"/>
           <w:b/>
           <w:bCs/>
           <w:sz w:val="24"/>
@@ -4601,44 +4486,52 @@
           <w:sz w:val="24"/>
           <w:szCs w:val="24"/>
         </w:rPr>
+        <w:t>Commonly used for connecting peripherals like keyboards, mice, and storage devices in embedded systems.</w:t>
+      </w:r>
+    </w:p>
+    <w:p>
+      <w:pPr>
+        <w:rPr>
+          <w:rFonts w:ascii="Times New Roman" w:hAnsi="Times New Roman" w:cs="Times New Roman"/>
+          <w:sz w:val="24"/>
+          <w:szCs w:val="24"/>
+        </w:rPr>
+      </w:pPr>
+      <w:r>
+        <w:rPr>
+          <w:rFonts w:ascii="Times New Roman" w:hAnsi="Times New Roman" w:cs="Times New Roman"/>
+          <w:b/>
+          <w:bCs/>
+          <w:sz w:val="24"/>
+          <w:szCs w:val="24"/>
+        </w:rPr>
+        <w:t>Conclusion</w:t>
+      </w:r>
+    </w:p>
+    <w:p>
+      <w:pPr>
+        <w:rPr>
+          <w:rFonts w:ascii="Times New Roman" w:hAnsi="Times New Roman" w:cs="Times New Roman"/>
+          <w:sz w:val="24"/>
+          <w:szCs w:val="24"/>
+        </w:rPr>
+      </w:pPr>
+      <w:r>
+        <w:rPr>
+          <w:rFonts w:ascii="Times New Roman" w:hAnsi="Times New Roman" w:cs="Times New Roman"/>
+          <w:sz w:val="24"/>
+          <w:szCs w:val="24"/>
+        </w:rPr>
+        <w:t xml:space="preserve">Each communication protocol has its strengths and weaknesses, making them suitable for different applications in embedded systems. The choice of protocol depends on the specific </w:t>
+      </w:r>
+      <w:r>
+        <w:rPr>
+          <w:rFonts w:ascii="Times New Roman" w:hAnsi="Times New Roman" w:cs="Times New Roman"/>
+          <w:sz w:val="24"/>
+          <w:szCs w:val="24"/>
+        </w:rPr>
         <w:lastRenderedPageBreak/>
-        <w:t>Commonly used for connecting peripherals like keyboards, mice, and storage devices in embedded systems.</w:t>
-      </w:r>
-    </w:p>
-    <w:p>
-      <w:pPr>
-        <w:rPr>
-          <w:rFonts w:ascii="Times New Roman" w:hAnsi="Times New Roman" w:cs="Times New Roman"/>
-          <w:sz w:val="24"/>
-          <w:szCs w:val="24"/>
-        </w:rPr>
-      </w:pPr>
-      <w:r>
-        <w:rPr>
-          <w:rFonts w:ascii="Times New Roman" w:hAnsi="Times New Roman" w:cs="Times New Roman"/>
-          <w:b/>
-          <w:bCs/>
-          <w:sz w:val="24"/>
-          <w:szCs w:val="24"/>
-        </w:rPr>
-        <w:t>Conclusion</w:t>
-      </w:r>
-    </w:p>
-    <w:p>
-      <w:pPr>
-        <w:rPr>
-          <w:rFonts w:ascii="Times New Roman" w:hAnsi="Times New Roman" w:cs="Times New Roman"/>
-          <w:sz w:val="24"/>
-          <w:szCs w:val="24"/>
-        </w:rPr>
-      </w:pPr>
-      <w:r>
-        <w:rPr>
-          <w:rFonts w:ascii="Times New Roman" w:hAnsi="Times New Roman" w:cs="Times New Roman"/>
-          <w:sz w:val="24"/>
-          <w:szCs w:val="24"/>
-        </w:rPr>
-        <w:t>Each communication protocol has its strengths and weaknesses, making them suitable for different applications in embedded systems. The choice of protocol depends on the specific requirements of the system, including data speed, complexity, the number of devices, and intended use cases.</w:t>
+        <w:t>requirements of the system, including data speed, complexity, the number of devices, and intended use cases.</w:t>
       </w:r>
     </w:p>
     <w:p>
@@ -6972,6 +6865,7 @@
   <w:style w:type="character" w:default="1" w:styleId="DefaultParagraphFont">
     <w:name w:val="Default Paragraph Font"/>
     <w:uiPriority w:val="1"/>
+    <w:semiHidden/>
     <w:unhideWhenUsed/>
   </w:style>
   <w:style w:type="table" w:default="1" w:styleId="TableNormal">
